--- a/documentacao/especificacao-de-caso-de-uso/Descrição do Caso de Uso de Condução - Realm of Cards.docx
+++ b/documentacao/especificacao-de-caso-de-uso/Descrição do Caso de Uso de Condução - Realm of Cards.docx
@@ -55,7 +55,7 @@
                     </pic:cNvPicPr>
                   </pic:nvPicPr>
                   <pic:blipFill>
-                    <a:blip r:embed="rId7">
+                    <a:blip r:embed="rId10">
                       <a:extLst>
                         <a:ext uri="{28A0092B-C50C-407E-A947-70E740481C1C}">
                           <a14:useLocalDpi xmlns:a14="http://schemas.microsoft.com/office/drawing/2010/main" val="0"/>
@@ -218,10 +218,10 @@
     <w:p>
       <w:pPr>
         <w:sectPr>
-          <w:headerReference w:type="default" r:id="rId8"/>
-          <w:footerReference w:type="even" r:id="rId9"/>
-          <w:footerReference w:type="default" r:id="rId10"/>
-          <w:footerReference w:type="first" r:id="rId11"/>
+          <w:headerReference w:type="default" r:id="rId11"/>
+          <w:footerReference w:type="even" r:id="rId12"/>
+          <w:footerReference w:type="default" r:id="rId13"/>
+          <w:footerReference w:type="first" r:id="rId14"/>
           <w:pgSz w:w="11906" w:h="16838" w:code="9"/>
           <w:pgMar w:top="851" w:right="567" w:bottom="851" w:left="567" w:header="680" w:footer="1701" w:gutter="0"/>
           <w:pgNumType w:start="1"/>
@@ -1741,9 +1741,11 @@
               <w:ind w:left="-108"/>
               <w:jc w:val="center"/>
             </w:pPr>
+            <w:proofErr w:type="gramStart"/>
             <w:r>
               <w:t>dd.mm.aa</w:t>
             </w:r>
+            <w:proofErr w:type="gramEnd"/>
           </w:p>
           <w:p>
             <w:pPr>
@@ -1849,9 +1851,11 @@
               <w:ind w:left="-108"/>
               <w:jc w:val="center"/>
             </w:pPr>
+            <w:proofErr w:type="gramStart"/>
             <w:r>
               <w:t>dd.mm.aa</w:t>
             </w:r>
+            <w:proofErr w:type="gramEnd"/>
           </w:p>
           <w:p>
             <w:pPr>
@@ -3436,36 +3440,7 @@
           <w:rPr>
             <w:webHidden/>
           </w:rPr>
-          <w:fldChar w:fldCharType="begin"/>
-        </w:r>
-        <w:r>
-          <w:rPr>
-            <w:webHidden/>
-          </w:rPr>
-          <w:instrText xml:space="preserve"> PAGEREF _Toc261623099 \h </w:instrText>
-        </w:r>
-        <w:r>
-          <w:rPr>
-            <w:webHidden/>
-          </w:rPr>
-        </w:r>
-        <w:r>
-          <w:rPr>
-            <w:webHidden/>
-          </w:rPr>
-          <w:fldChar w:fldCharType="separate"/>
-        </w:r>
-        <w:r>
-          <w:rPr>
-            <w:webHidden/>
-          </w:rPr>
-          <w:t>6</w:t>
-        </w:r>
-        <w:r>
-          <w:rPr>
-            <w:webHidden/>
-          </w:rPr>
-          <w:fldChar w:fldCharType="end"/>
+          <w:t>4</w:t>
         </w:r>
       </w:hyperlink>
     </w:p>
@@ -3515,36 +3490,7 @@
           <w:rPr>
             <w:webHidden/>
           </w:rPr>
-          <w:fldChar w:fldCharType="begin"/>
-        </w:r>
-        <w:r>
-          <w:rPr>
-            <w:webHidden/>
-          </w:rPr>
-          <w:instrText xml:space="preserve"> PAGEREF _Toc261623100 \h </w:instrText>
-        </w:r>
-        <w:r>
-          <w:rPr>
-            <w:webHidden/>
-          </w:rPr>
-        </w:r>
-        <w:r>
-          <w:rPr>
-            <w:webHidden/>
-          </w:rPr>
-          <w:fldChar w:fldCharType="separate"/>
-        </w:r>
-        <w:r>
-          <w:rPr>
-            <w:webHidden/>
-          </w:rPr>
-          <w:t>6</w:t>
-        </w:r>
-        <w:r>
-          <w:rPr>
-            <w:webHidden/>
-          </w:rPr>
-          <w:fldChar w:fldCharType="end"/>
+          <w:t>4</w:t>
         </w:r>
       </w:hyperlink>
     </w:p>
@@ -3594,36 +3540,7 @@
           <w:rPr>
             <w:webHidden/>
           </w:rPr>
-          <w:fldChar w:fldCharType="begin"/>
-        </w:r>
-        <w:r>
-          <w:rPr>
-            <w:webHidden/>
-          </w:rPr>
-          <w:instrText xml:space="preserve"> PAGEREF _Toc261623101 \h </w:instrText>
-        </w:r>
-        <w:r>
-          <w:rPr>
-            <w:webHidden/>
-          </w:rPr>
-        </w:r>
-        <w:r>
-          <w:rPr>
-            <w:webHidden/>
-          </w:rPr>
-          <w:fldChar w:fldCharType="separate"/>
-        </w:r>
-        <w:r>
-          <w:rPr>
-            <w:webHidden/>
-          </w:rPr>
-          <w:t>6</w:t>
-        </w:r>
-        <w:r>
-          <w:rPr>
-            <w:webHidden/>
-          </w:rPr>
-          <w:fldChar w:fldCharType="end"/>
+          <w:t>4</w:t>
         </w:r>
       </w:hyperlink>
     </w:p>
@@ -3674,36 +3591,7 @@
           <w:rPr>
             <w:webHidden/>
           </w:rPr>
-          <w:fldChar w:fldCharType="begin"/>
-        </w:r>
-        <w:r>
-          <w:rPr>
-            <w:webHidden/>
-          </w:rPr>
-          <w:instrText xml:space="preserve"> PAGEREF _Toc261623102 \h </w:instrText>
-        </w:r>
-        <w:r>
-          <w:rPr>
-            <w:webHidden/>
-          </w:rPr>
-        </w:r>
-        <w:r>
-          <w:rPr>
-            <w:webHidden/>
-          </w:rPr>
-          <w:fldChar w:fldCharType="separate"/>
-        </w:r>
-        <w:r>
-          <w:rPr>
-            <w:webHidden/>
-          </w:rPr>
-          <w:t>6</w:t>
-        </w:r>
-        <w:r>
-          <w:rPr>
-            <w:webHidden/>
-          </w:rPr>
-          <w:fldChar w:fldCharType="end"/>
+          <w:t>4</w:t>
         </w:r>
       </w:hyperlink>
     </w:p>
@@ -3753,36 +3641,7 @@
           <w:rPr>
             <w:webHidden/>
           </w:rPr>
-          <w:fldChar w:fldCharType="begin"/>
-        </w:r>
-        <w:r>
-          <w:rPr>
-            <w:webHidden/>
-          </w:rPr>
-          <w:instrText xml:space="preserve"> PAGEREF _Toc261623103 \h </w:instrText>
-        </w:r>
-        <w:r>
-          <w:rPr>
-            <w:webHidden/>
-          </w:rPr>
-        </w:r>
-        <w:r>
-          <w:rPr>
-            <w:webHidden/>
-          </w:rPr>
-          <w:fldChar w:fldCharType="separate"/>
-        </w:r>
-        <w:r>
-          <w:rPr>
-            <w:webHidden/>
-          </w:rPr>
-          <w:t>6</w:t>
-        </w:r>
-        <w:r>
-          <w:rPr>
-            <w:webHidden/>
-          </w:rPr>
-          <w:fldChar w:fldCharType="end"/>
+          <w:t>5</w:t>
         </w:r>
       </w:hyperlink>
     </w:p>
@@ -3832,36 +3691,7 @@
           <w:rPr>
             <w:webHidden/>
           </w:rPr>
-          <w:fldChar w:fldCharType="begin"/>
-        </w:r>
-        <w:r>
-          <w:rPr>
-            <w:webHidden/>
-          </w:rPr>
-          <w:instrText xml:space="preserve"> PAGEREF _Toc261623104 \h </w:instrText>
-        </w:r>
-        <w:r>
-          <w:rPr>
-            <w:webHidden/>
-          </w:rPr>
-        </w:r>
-        <w:r>
-          <w:rPr>
-            <w:webHidden/>
-          </w:rPr>
-          <w:fldChar w:fldCharType="separate"/>
-        </w:r>
-        <w:r>
-          <w:rPr>
-            <w:webHidden/>
-          </w:rPr>
-          <w:t>6</w:t>
-        </w:r>
-        <w:r>
-          <w:rPr>
-            <w:webHidden/>
-          </w:rPr>
-          <w:fldChar w:fldCharType="end"/>
+          <w:t>5</w:t>
         </w:r>
       </w:hyperlink>
     </w:p>
@@ -3911,36 +3741,7 @@
           <w:rPr>
             <w:webHidden/>
           </w:rPr>
-          <w:fldChar w:fldCharType="begin"/>
-        </w:r>
-        <w:r>
-          <w:rPr>
-            <w:webHidden/>
-          </w:rPr>
-          <w:instrText xml:space="preserve"> PAGEREF _Toc261623105 \h </w:instrText>
-        </w:r>
-        <w:r>
-          <w:rPr>
-            <w:webHidden/>
-          </w:rPr>
-        </w:r>
-        <w:r>
-          <w:rPr>
-            <w:webHidden/>
-          </w:rPr>
-          <w:fldChar w:fldCharType="separate"/>
-        </w:r>
-        <w:r>
-          <w:rPr>
-            <w:webHidden/>
-          </w:rPr>
-          <w:t>6</w:t>
-        </w:r>
-        <w:r>
-          <w:rPr>
-            <w:webHidden/>
-          </w:rPr>
-          <w:fldChar w:fldCharType="end"/>
+          <w:t>5</w:t>
         </w:r>
       </w:hyperlink>
     </w:p>
@@ -3986,36 +3787,7 @@
           <w:rPr>
             <w:webHidden/>
           </w:rPr>
-          <w:fldChar w:fldCharType="begin"/>
-        </w:r>
-        <w:r>
-          <w:rPr>
-            <w:webHidden/>
-          </w:rPr>
-          <w:instrText xml:space="preserve"> PAGEREF _Toc261623106 \h </w:instrText>
-        </w:r>
-        <w:r>
-          <w:rPr>
-            <w:webHidden/>
-          </w:rPr>
-        </w:r>
-        <w:r>
-          <w:rPr>
-            <w:webHidden/>
-          </w:rPr>
-          <w:fldChar w:fldCharType="separate"/>
-        </w:r>
-        <w:r>
-          <w:rPr>
-            <w:webHidden/>
-          </w:rPr>
-          <w:t>6</w:t>
-        </w:r>
-        <w:r>
-          <w:rPr>
-            <w:webHidden/>
-          </w:rPr>
-          <w:fldChar w:fldCharType="end"/>
+          <w:t>5</w:t>
         </w:r>
       </w:hyperlink>
     </w:p>
@@ -4065,36 +3837,7 @@
           <w:rPr>
             <w:webHidden/>
           </w:rPr>
-          <w:fldChar w:fldCharType="begin"/>
-        </w:r>
-        <w:r>
-          <w:rPr>
-            <w:webHidden/>
-          </w:rPr>
-          <w:instrText xml:space="preserve"> PAGEREF _Toc261623107 \h </w:instrText>
-        </w:r>
-        <w:r>
-          <w:rPr>
-            <w:webHidden/>
-          </w:rPr>
-        </w:r>
-        <w:r>
-          <w:rPr>
-            <w:webHidden/>
-          </w:rPr>
-          <w:fldChar w:fldCharType="separate"/>
-        </w:r>
-        <w:r>
-          <w:rPr>
-            <w:webHidden/>
-          </w:rPr>
-          <w:t>6</w:t>
-        </w:r>
-        <w:r>
-          <w:rPr>
-            <w:webHidden/>
-          </w:rPr>
-          <w:fldChar w:fldCharType="end"/>
+          <w:t>5</w:t>
         </w:r>
       </w:hyperlink>
     </w:p>
@@ -4144,36 +3887,7 @@
           <w:rPr>
             <w:webHidden/>
           </w:rPr>
-          <w:fldChar w:fldCharType="begin"/>
-        </w:r>
-        <w:r>
-          <w:rPr>
-            <w:webHidden/>
-          </w:rPr>
-          <w:instrText xml:space="preserve"> PAGEREF _Toc261623108 \h </w:instrText>
-        </w:r>
-        <w:r>
-          <w:rPr>
-            <w:webHidden/>
-          </w:rPr>
-        </w:r>
-        <w:r>
-          <w:rPr>
-            <w:webHidden/>
-          </w:rPr>
-          <w:fldChar w:fldCharType="separate"/>
-        </w:r>
-        <w:r>
-          <w:rPr>
-            <w:webHidden/>
-          </w:rPr>
-          <w:t>8</w:t>
-        </w:r>
-        <w:r>
-          <w:rPr>
-            <w:webHidden/>
-          </w:rPr>
-          <w:fldChar w:fldCharType="end"/>
+          <w:t>7</w:t>
         </w:r>
       </w:hyperlink>
     </w:p>
@@ -4302,36 +4016,7 @@
           <w:rPr>
             <w:webHidden/>
           </w:rPr>
-          <w:fldChar w:fldCharType="begin"/>
-        </w:r>
-        <w:r>
-          <w:rPr>
-            <w:webHidden/>
-          </w:rPr>
-          <w:instrText xml:space="preserve"> PAGEREF _Toc261623110 \h </w:instrText>
-        </w:r>
-        <w:r>
-          <w:rPr>
-            <w:webHidden/>
-          </w:rPr>
-        </w:r>
-        <w:r>
-          <w:rPr>
-            <w:webHidden/>
-          </w:rPr>
-          <w:fldChar w:fldCharType="separate"/>
-        </w:r>
-        <w:r>
-          <w:rPr>
-            <w:webHidden/>
-          </w:rPr>
-          <w:t>9</w:t>
-        </w:r>
-        <w:r>
-          <w:rPr>
-            <w:webHidden/>
-          </w:rPr>
-          <w:fldChar w:fldCharType="end"/>
+          <w:t>8</w:t>
         </w:r>
       </w:hyperlink>
     </w:p>
@@ -4365,7 +4050,15 @@
           <w:rPr>
             <w:rStyle w:val="Hyperlink"/>
           </w:rPr>
-          <w:t>Protótipo da Tela de Busca</w:t>
+          <w:t xml:space="preserve">Protótipo da Tela de </w:t>
+        </w:r>
+        <w:r>
+          <w:rPr>
+            <w:rStyle w:val="nfase"/>
+            <w:i w:val="0"/>
+            <w:iCs w:val="0"/>
+          </w:rPr>
+          <w:t>Catálogo</w:t>
         </w:r>
         <w:r>
           <w:rPr>
@@ -4377,13 +4070,59 @@
           <w:rPr>
             <w:webHidden/>
           </w:rPr>
+          <w:t>8</w:t>
+        </w:r>
+      </w:hyperlink>
+    </w:p>
+    <w:p>
+      <w:pPr>
+        <w:pStyle w:val="Sumrio2"/>
+      </w:pPr>
+      <w:hyperlink w:anchor="_Toc261623113" w:history="1">
+        <w:r>
+          <w:rPr>
+            <w:rStyle w:val="Hyperlink"/>
+          </w:rPr>
+          <w:t>11.2.</w:t>
+        </w:r>
+        <w:r>
+          <w:rPr>
+            <w:rFonts w:ascii="Times New Roman" w:hAnsi="Times New Roman"/>
+            <w:smallCaps w:val="0"/>
+            <w:sz w:val="24"/>
+            <w:szCs w:val="24"/>
+          </w:rPr>
+          <w:tab/>
+        </w:r>
+        <w:r>
+          <w:rPr>
+            <w:rStyle w:val="Hyperlink"/>
+          </w:rPr>
+          <w:t xml:space="preserve">Protótipo da Tela de </w:t>
+        </w:r>
+        <w:r>
+          <w:rPr>
+            <w:rStyle w:val="Hyperlink"/>
+          </w:rPr>
+          <w:t>Produto</w:t>
+        </w:r>
+        <w:r>
+          <w:rPr>
+            <w:webHidden/>
+          </w:rPr>
+          <w:tab/>
+        </w:r>
+        <w:r>
+          <w:rPr>
+            <w:webHidden/>
+          </w:rPr>
           <w:fldChar w:fldCharType="begin"/>
         </w:r>
         <w:r>
           <w:rPr>
             <w:webHidden/>
           </w:rPr>
-          <w:instrText xml:space="preserve"> PAGEREF _Toc261623111 \h </w:instrText>
+          <w:instrText xml:space="preserve"> PAGEREF _Toc261623113 \h </w:instrText>
         </w:r>
         <w:r>
           <w:rPr>
@@ -4425,7 +4164,19 @@
           <w:rPr>
             <w:rStyle w:val="Hyperlink"/>
           </w:rPr>
-          <w:t>11.2.</w:t>
+          <w:t>11.</w:t>
+        </w:r>
+        <w:r>
+          <w:rPr>
+            <w:rStyle w:val="Hyperlink"/>
+          </w:rPr>
+          <w:t>3</w:t>
+        </w:r>
+        <w:r>
+          <w:rPr>
+            <w:rStyle w:val="Hyperlink"/>
+          </w:rPr>
+          <w:t>.</w:t>
         </w:r>
         <w:r>
           <w:rPr>
@@ -4440,7 +4191,13 @@
           <w:rPr>
             <w:rStyle w:val="Hyperlink"/>
           </w:rPr>
-          <w:t>Protótipo da Tela de Resultado da Busca</w:t>
+          <w:t xml:space="preserve">Protótipo da Tela de </w:t>
+        </w:r>
+        <w:r>
+          <w:rPr>
+            <w:rStyle w:val="Hyperlink"/>
+          </w:rPr>
+          <w:t>Carrinho</w:t>
         </w:r>
         <w:r>
           <w:rPr>
@@ -4482,6 +4239,262 @@
             <w:webHidden/>
           </w:rPr>
           <w:fldChar w:fldCharType="end"/>
+        </w:r>
+      </w:hyperlink>
+    </w:p>
+    <w:p>
+      <w:pPr>
+        <w:pStyle w:val="Sumrio2"/>
+        <w:rPr>
+          <w:rFonts w:ascii="Times New Roman" w:hAnsi="Times New Roman"/>
+          <w:smallCaps w:val="0"/>
+          <w:sz w:val="24"/>
+          <w:szCs w:val="24"/>
+        </w:rPr>
+      </w:pPr>
+      <w:hyperlink w:anchor="_Toc261623113" w:history="1">
+        <w:r>
+          <w:rPr>
+            <w:rStyle w:val="Hyperlink"/>
+          </w:rPr>
+          <w:t>11.</w:t>
+        </w:r>
+        <w:r>
+          <w:rPr>
+            <w:rStyle w:val="Hyperlink"/>
+          </w:rPr>
+          <w:t>4</w:t>
+        </w:r>
+        <w:r>
+          <w:rPr>
+            <w:rStyle w:val="Hyperlink"/>
+          </w:rPr>
+          <w:t>.</w:t>
+        </w:r>
+        <w:r>
+          <w:rPr>
+            <w:rFonts w:ascii="Times New Roman" w:hAnsi="Times New Roman"/>
+            <w:smallCaps w:val="0"/>
+            <w:sz w:val="24"/>
+            <w:szCs w:val="24"/>
+          </w:rPr>
+          <w:tab/>
+        </w:r>
+        <w:r>
+          <w:rPr>
+            <w:rStyle w:val="Hyperlink"/>
+          </w:rPr>
+          <w:t>Protótipo da Tela de</w:t>
+        </w:r>
+        <w:r>
+          <w:rPr>
+            <w:rStyle w:val="Hyperlink"/>
+          </w:rPr>
+          <w:t xml:space="preserve"> Entrega</w:t>
+        </w:r>
+        <w:r>
+          <w:rPr>
+            <w:webHidden/>
+          </w:rPr>
+          <w:tab/>
+        </w:r>
+        <w:r>
+          <w:rPr>
+            <w:webHidden/>
+          </w:rPr>
+          <w:t>10</w:t>
+        </w:r>
+      </w:hyperlink>
+    </w:p>
+    <w:p>
+      <w:pPr>
+        <w:pStyle w:val="Sumrio2"/>
+        <w:rPr>
+          <w:rFonts w:ascii="Times New Roman" w:hAnsi="Times New Roman"/>
+          <w:smallCaps w:val="0"/>
+          <w:sz w:val="24"/>
+          <w:szCs w:val="24"/>
+        </w:rPr>
+      </w:pPr>
+      <w:hyperlink w:anchor="_Toc261623113" w:history="1">
+        <w:r>
+          <w:rPr>
+            <w:rStyle w:val="Hyperlink"/>
+          </w:rPr>
+          <w:t>11.</w:t>
+        </w:r>
+        <w:r>
+          <w:rPr>
+            <w:rStyle w:val="Hyperlink"/>
+          </w:rPr>
+          <w:t>5</w:t>
+        </w:r>
+        <w:r>
+          <w:rPr>
+            <w:rStyle w:val="Hyperlink"/>
+          </w:rPr>
+          <w:t>.</w:t>
+        </w:r>
+        <w:r>
+          <w:rPr>
+            <w:rFonts w:ascii="Times New Roman" w:hAnsi="Times New Roman"/>
+            <w:smallCaps w:val="0"/>
+            <w:sz w:val="24"/>
+            <w:szCs w:val="24"/>
+          </w:rPr>
+          <w:tab/>
+        </w:r>
+        <w:r>
+          <w:rPr>
+            <w:rStyle w:val="Hyperlink"/>
+          </w:rPr>
+          <w:t>Protótipo da Tela de</w:t>
+        </w:r>
+        <w:r>
+          <w:rPr>
+            <w:rStyle w:val="Hyperlink"/>
+          </w:rPr>
+          <w:t xml:space="preserve"> Pagamento</w:t>
+        </w:r>
+        <w:r>
+          <w:rPr>
+            <w:webHidden/>
+          </w:rPr>
+          <w:tab/>
+        </w:r>
+        <w:r>
+          <w:rPr>
+            <w:webHidden/>
+          </w:rPr>
+          <w:t>10</w:t>
+        </w:r>
+      </w:hyperlink>
+    </w:p>
+    <w:p>
+      <w:pPr>
+        <w:pStyle w:val="Sumrio2"/>
+        <w:rPr>
+          <w:rFonts w:ascii="Times New Roman" w:hAnsi="Times New Roman"/>
+          <w:smallCaps w:val="0"/>
+          <w:sz w:val="24"/>
+          <w:szCs w:val="24"/>
+        </w:rPr>
+      </w:pPr>
+      <w:hyperlink w:anchor="_Toc261623113" w:history="1">
+        <w:r>
+          <w:rPr>
+            <w:rStyle w:val="Hyperlink"/>
+          </w:rPr>
+          <w:t>11.</w:t>
+        </w:r>
+        <w:r>
+          <w:rPr>
+            <w:rStyle w:val="Hyperlink"/>
+          </w:rPr>
+          <w:t>6</w:t>
+        </w:r>
+        <w:r>
+          <w:rPr>
+            <w:rStyle w:val="Hyperlink"/>
+          </w:rPr>
+          <w:t>.</w:t>
+        </w:r>
+        <w:r>
+          <w:rPr>
+            <w:rFonts w:ascii="Times New Roman" w:hAnsi="Times New Roman"/>
+            <w:smallCaps w:val="0"/>
+            <w:sz w:val="24"/>
+            <w:szCs w:val="24"/>
+          </w:rPr>
+          <w:tab/>
+        </w:r>
+        <w:r>
+          <w:rPr>
+            <w:rStyle w:val="Hyperlink"/>
+          </w:rPr>
+          <w:t xml:space="preserve">Protótipo da Tela de </w:t>
+        </w:r>
+        <w:r>
+          <w:rPr>
+            <w:rStyle w:val="Hyperlink"/>
+          </w:rPr>
+          <w:t>Revisão</w:t>
+        </w:r>
+        <w:r>
+          <w:rPr>
+            <w:webHidden/>
+          </w:rPr>
+          <w:tab/>
+        </w:r>
+        <w:r>
+          <w:rPr>
+            <w:webHidden/>
+          </w:rPr>
+          <w:t>11</w:t>
+        </w:r>
+      </w:hyperlink>
+    </w:p>
+    <w:p>
+      <w:pPr>
+        <w:pStyle w:val="Sumrio2"/>
+        <w:rPr>
+          <w:rFonts w:ascii="Times New Roman" w:hAnsi="Times New Roman"/>
+          <w:smallCaps w:val="0"/>
+          <w:sz w:val="24"/>
+          <w:szCs w:val="24"/>
+        </w:rPr>
+      </w:pPr>
+      <w:hyperlink w:anchor="_Toc261623113" w:history="1">
+        <w:r>
+          <w:rPr>
+            <w:rStyle w:val="Hyperlink"/>
+          </w:rPr>
+          <w:t>11.</w:t>
+        </w:r>
+        <w:r>
+          <w:rPr>
+            <w:rStyle w:val="Hyperlink"/>
+          </w:rPr>
+          <w:t>7</w:t>
+        </w:r>
+        <w:r>
+          <w:rPr>
+            <w:rStyle w:val="Hyperlink"/>
+          </w:rPr>
+          <w:t>.</w:t>
+        </w:r>
+        <w:r>
+          <w:rPr>
+            <w:rFonts w:ascii="Times New Roman" w:hAnsi="Times New Roman"/>
+            <w:smallCaps w:val="0"/>
+            <w:sz w:val="24"/>
+            <w:szCs w:val="24"/>
+          </w:rPr>
+          <w:tab/>
+        </w:r>
+        <w:r>
+          <w:rPr>
+            <w:rStyle w:val="Hyperlink"/>
+          </w:rPr>
+          <w:t xml:space="preserve">Protótipo da Tela de </w:t>
+        </w:r>
+        <w:r>
+          <w:rPr>
+            <w:rStyle w:val="Hyperlink"/>
+          </w:rPr>
+          <w:t>Pedidos</w:t>
+        </w:r>
+        <w:r>
+          <w:rPr>
+            <w:webHidden/>
+          </w:rPr>
+          <w:tab/>
+        </w:r>
+        <w:r>
+          <w:rPr>
+            <w:webHidden/>
+          </w:rPr>
+          <w:t>11</w:t>
         </w:r>
       </w:hyperlink>
     </w:p>
@@ -4531,48 +4544,13 @@
           <w:rPr>
             <w:webHidden/>
           </w:rPr>
-          <w:fldChar w:fldCharType="begin"/>
-        </w:r>
-        <w:r>
-          <w:rPr>
-            <w:webHidden/>
-          </w:rPr>
-          <w:instrText xml:space="preserve"> PAGEREF _Toc261623115 \h </w:instrText>
-        </w:r>
-        <w:r>
-          <w:rPr>
-            <w:webHidden/>
-          </w:rPr>
-        </w:r>
-        <w:r>
-          <w:rPr>
-            <w:webHidden/>
-          </w:rPr>
-          <w:fldChar w:fldCharType="separate"/>
-        </w:r>
-        <w:r>
-          <w:rPr>
-            <w:webHidden/>
-          </w:rPr>
-          <w:t>9</w:t>
-        </w:r>
-        <w:r>
-          <w:rPr>
-            <w:webHidden/>
-          </w:rPr>
-          <w:fldChar w:fldCharType="end"/>
+          <w:t>11</w:t>
         </w:r>
       </w:hyperlink>
     </w:p>
     <w:p>
       <w:pPr>
         <w:pStyle w:val="Sumrio2"/>
-        <w:rPr>
-          <w:rFonts w:ascii="Times New Roman" w:hAnsi="Times New Roman"/>
-          <w:smallCaps w:val="0"/>
-          <w:sz w:val="24"/>
-          <w:szCs w:val="24"/>
-        </w:rPr>
       </w:pPr>
       <w:hyperlink w:anchor="_Toc261623116" w:history="1">
         <w:r>
@@ -4595,7 +4573,7 @@
           <w:rPr>
             <w:rStyle w:val="Hyperlink"/>
           </w:rPr>
-          <w:t>Escola Cadastrada</w:t>
+          <w:t>Compra realizada com Sucesso</w:t>
         </w:r>
         <w:r>
           <w:rPr>
@@ -4607,36 +4585,57 @@
           <w:rPr>
             <w:webHidden/>
           </w:rPr>
-          <w:fldChar w:fldCharType="begin"/>
+          <w:t>12</w:t>
+        </w:r>
+      </w:hyperlink>
+    </w:p>
+    <w:p>
+      <w:pPr>
+        <w:pStyle w:val="Sumrio2"/>
+      </w:pPr>
+      <w:hyperlink w:anchor="_Toc261623116" w:history="1">
+        <w:r>
+          <w:rPr>
+            <w:rStyle w:val="Hyperlink"/>
+            <w:bCs/>
+          </w:rPr>
+          <w:t>12.</w:t>
+        </w:r>
+        <w:r>
+          <w:rPr>
+            <w:rStyle w:val="Hyperlink"/>
+            <w:bCs/>
+          </w:rPr>
+          <w:t>2</w:t>
+        </w:r>
+        <w:r>
+          <w:rPr>
+            <w:rStyle w:val="Hyperlink"/>
+            <w:bCs/>
+          </w:rPr>
+          <w:t>.</w:t>
+        </w:r>
+        <w:r>
+          <w:rPr>
+            <w:rFonts w:ascii="Times New Roman" w:hAnsi="Times New Roman"/>
+            <w:smallCaps w:val="0"/>
+            <w:sz w:val="24"/>
+            <w:szCs w:val="24"/>
+          </w:rPr>
+          <w:tab/>
+        </w:r>
+        <w:r>
+          <w:rPr>
+            <w:rStyle w:val="Hyperlink"/>
+          </w:rPr>
+          <w:t>Forma de Pagamento Recusada</w:t>
         </w:r>
         <w:r>
           <w:rPr>
             <w:webHidden/>
           </w:rPr>
-          <w:instrText xml:space="preserve"> PAGEREF _Toc261623116 \h </w:instrText>
-        </w:r>
-        <w:r>
-          <w:rPr>
-            <w:webHidden/>
-          </w:rPr>
-        </w:r>
-        <w:r>
-          <w:rPr>
-            <w:webHidden/>
-          </w:rPr>
-          <w:fldChar w:fldCharType="separate"/>
-        </w:r>
-        <w:r>
-          <w:rPr>
-            <w:webHidden/>
-          </w:rPr>
-          <w:t>9</w:t>
-        </w:r>
-        <w:r>
-          <w:rPr>
-            <w:webHidden/>
-          </w:rPr>
-          <w:fldChar w:fldCharType="end"/>
+          <w:tab/>
+          <w:t>12</w:t>
         </w:r>
       </w:hyperlink>
     </w:p>
@@ -4686,36 +4685,7 @@
           <w:rPr>
             <w:webHidden/>
           </w:rPr>
-          <w:fldChar w:fldCharType="begin"/>
-        </w:r>
-        <w:r>
-          <w:rPr>
-            <w:webHidden/>
-          </w:rPr>
-          <w:instrText xml:space="preserve"> PAGEREF _Toc261623117 \h </w:instrText>
-        </w:r>
-        <w:r>
-          <w:rPr>
-            <w:webHidden/>
-          </w:rPr>
-        </w:r>
-        <w:r>
-          <w:rPr>
-            <w:webHidden/>
-          </w:rPr>
-          <w:fldChar w:fldCharType="separate"/>
-        </w:r>
-        <w:r>
-          <w:rPr>
-            <w:webHidden/>
-          </w:rPr>
-          <w:t>10</w:t>
-        </w:r>
-        <w:r>
-          <w:rPr>
-            <w:webHidden/>
-          </w:rPr>
-          <w:fldChar w:fldCharType="end"/>
+          <w:t>12</w:t>
         </w:r>
       </w:hyperlink>
     </w:p>
@@ -4731,12 +4701,24 @@
           <w:szCs w:val="24"/>
         </w:rPr>
       </w:pPr>
-      <w:hyperlink w:anchor="_Toc261623118" w:history="1">
+      <w:hyperlink w:anchor="_Toc261623120" w:history="1">
         <w:r>
           <w:rPr>
             <w:rStyle w:val="Hyperlink"/>
           </w:rPr>
-          <w:t>14.</w:t>
+          <w:t>1</w:t>
+        </w:r>
+        <w:r>
+          <w:rPr>
+            <w:rStyle w:val="Hyperlink"/>
+          </w:rPr>
+          <w:t>4</w:t>
+        </w:r>
+        <w:r>
+          <w:rPr>
+            <w:rStyle w:val="Hyperlink"/>
+          </w:rPr>
+          <w:t>.</w:t>
         </w:r>
         <w:r>
           <w:rPr>
@@ -4753,7 +4735,7 @@
           <w:rPr>
             <w:rStyle w:val="Hyperlink"/>
           </w:rPr>
-          <w:t>Ponto de Extensão</w:t>
+          <w:t>Observações</w:t>
         </w:r>
         <w:r>
           <w:rPr>
@@ -4765,36 +4747,53 @@
           <w:rPr>
             <w:webHidden/>
           </w:rPr>
-          <w:fldChar w:fldCharType="begin"/>
+          <w:t>12</w:t>
+        </w:r>
+      </w:hyperlink>
+    </w:p>
+    <w:p>
+      <w:pPr>
+        <w:pStyle w:val="Sumrio2"/>
+        <w:rPr>
+          <w:rFonts w:ascii="Times New Roman" w:hAnsi="Times New Roman"/>
+          <w:smallCaps w:val="0"/>
+          <w:sz w:val="24"/>
+          <w:szCs w:val="24"/>
+        </w:rPr>
+      </w:pPr>
+      <w:hyperlink w:anchor="_Toc261623121" w:history="1">
+        <w:r>
+          <w:rPr>
+            <w:rStyle w:val="Hyperlink"/>
+          </w:rPr>
+          <w:t>16.1.</w:t>
+        </w:r>
+        <w:r>
+          <w:rPr>
+            <w:rFonts w:ascii="Times New Roman" w:hAnsi="Times New Roman"/>
+            <w:smallCaps w:val="0"/>
+            <w:sz w:val="24"/>
+            <w:szCs w:val="24"/>
+          </w:rPr>
+          <w:tab/>
+        </w:r>
+        <w:r>
+          <w:rPr>
+            <w:rStyle w:val="Hyperlink"/>
+          </w:rPr>
+          <w:t>Prioridade de desenvolvimento</w:t>
         </w:r>
         <w:r>
           <w:rPr>
             <w:webHidden/>
           </w:rPr>
-          <w:instrText xml:space="preserve"> PAGEREF _Toc261623118 \h </w:instrText>
+          <w:tab/>
         </w:r>
         <w:r>
           <w:rPr>
             <w:webHidden/>
           </w:rPr>
-        </w:r>
-        <w:r>
-          <w:rPr>
-            <w:webHidden/>
-          </w:rPr>
-          <w:fldChar w:fldCharType="separate"/>
-        </w:r>
-        <w:r>
-          <w:rPr>
-            <w:webHidden/>
-          </w:rPr>
-          <w:t>10</w:t>
-        </w:r>
-        <w:r>
-          <w:rPr>
-            <w:webHidden/>
-          </w:rPr>
-          <w:fldChar w:fldCharType="end"/>
+          <w:t>12</w:t>
         </w:r>
       </w:hyperlink>
     </w:p>
@@ -4810,12 +4809,24 @@
           <w:szCs w:val="24"/>
         </w:rPr>
       </w:pPr>
-      <w:hyperlink w:anchor="_Toc261623119" w:history="1">
+      <w:hyperlink w:anchor="_Toc261623122" w:history="1">
         <w:r>
           <w:rPr>
             <w:rStyle w:val="Hyperlink"/>
           </w:rPr>
-          <w:t>15.</w:t>
+          <w:t>1</w:t>
+        </w:r>
+        <w:r>
+          <w:rPr>
+            <w:rStyle w:val="Hyperlink"/>
+          </w:rPr>
+          <w:t>5</w:t>
+        </w:r>
+        <w:r>
+          <w:rPr>
+            <w:rStyle w:val="Hyperlink"/>
+          </w:rPr>
+          <w:t>.</w:t>
         </w:r>
         <w:r>
           <w:rPr>
@@ -4832,7 +4843,7 @@
           <w:rPr>
             <w:rStyle w:val="Hyperlink"/>
           </w:rPr>
-          <w:t>Critérios de Aceite</w:t>
+          <w:t>Referências</w:t>
         </w:r>
         <w:r>
           <w:rPr>
@@ -4844,275 +4855,12 @@
           <w:rPr>
             <w:webHidden/>
           </w:rPr>
-          <w:fldChar w:fldCharType="begin"/>
-        </w:r>
-        <w:r>
-          <w:rPr>
-            <w:webHidden/>
-          </w:rPr>
-          <w:instrText xml:space="preserve"> PAGEREF _Toc261623119 \h </w:instrText>
-        </w:r>
-        <w:r>
-          <w:rPr>
-            <w:webHidden/>
-          </w:rPr>
-        </w:r>
-        <w:r>
-          <w:rPr>
-            <w:webHidden/>
-          </w:rPr>
-          <w:fldChar w:fldCharType="separate"/>
-        </w:r>
-        <w:r>
-          <w:rPr>
-            <w:webHidden/>
-          </w:rPr>
-          <w:t>10</w:t>
-        </w:r>
-        <w:r>
-          <w:rPr>
-            <w:webHidden/>
-          </w:rPr>
-          <w:fldChar w:fldCharType="end"/>
+          <w:t>12</w:t>
         </w:r>
       </w:hyperlink>
     </w:p>
     <w:p>
       <w:pPr>
-        <w:pStyle w:val="Sumrio1"/>
-        <w:rPr>
-          <w:rFonts w:ascii="Times New Roman" w:hAnsi="Times New Roman"/>
-          <w:b w:val="0"/>
-          <w:bCs w:val="0"/>
-          <w:caps w:val="0"/>
-          <w:sz w:val="24"/>
-          <w:szCs w:val="24"/>
-        </w:rPr>
-      </w:pPr>
-      <w:hyperlink w:anchor="_Toc261623120" w:history="1">
-        <w:r>
-          <w:rPr>
-            <w:rStyle w:val="Hyperlink"/>
-          </w:rPr>
-          <w:t>16.</w:t>
-        </w:r>
-        <w:r>
-          <w:rPr>
-            <w:rFonts w:ascii="Times New Roman" w:hAnsi="Times New Roman"/>
-            <w:b w:val="0"/>
-            <w:bCs w:val="0"/>
-            <w:caps w:val="0"/>
-            <w:sz w:val="24"/>
-            <w:szCs w:val="24"/>
-          </w:rPr>
-          <w:tab/>
-        </w:r>
-        <w:r>
-          <w:rPr>
-            <w:rStyle w:val="Hyperlink"/>
-          </w:rPr>
-          <w:t>Observações</w:t>
-        </w:r>
-        <w:r>
-          <w:rPr>
-            <w:webHidden/>
-          </w:rPr>
-          <w:tab/>
-        </w:r>
-        <w:r>
-          <w:rPr>
-            <w:webHidden/>
-          </w:rPr>
-          <w:fldChar w:fldCharType="begin"/>
-        </w:r>
-        <w:r>
-          <w:rPr>
-            <w:webHidden/>
-          </w:rPr>
-          <w:instrText xml:space="preserve"> PAGEREF _Toc261623120 \h </w:instrText>
-        </w:r>
-        <w:r>
-          <w:rPr>
-            <w:webHidden/>
-          </w:rPr>
-        </w:r>
-        <w:r>
-          <w:rPr>
-            <w:webHidden/>
-          </w:rPr>
-          <w:fldChar w:fldCharType="separate"/>
-        </w:r>
-        <w:r>
-          <w:rPr>
-            <w:webHidden/>
-          </w:rPr>
-          <w:t>10</w:t>
-        </w:r>
-        <w:r>
-          <w:rPr>
-            <w:webHidden/>
-          </w:rPr>
-          <w:fldChar w:fldCharType="end"/>
-        </w:r>
-      </w:hyperlink>
-    </w:p>
-    <w:p>
-      <w:pPr>
-        <w:pStyle w:val="Sumrio2"/>
-        <w:rPr>
-          <w:rFonts w:ascii="Times New Roman" w:hAnsi="Times New Roman"/>
-          <w:smallCaps w:val="0"/>
-          <w:sz w:val="24"/>
-          <w:szCs w:val="24"/>
-        </w:rPr>
-      </w:pPr>
-      <w:hyperlink w:anchor="_Toc261623121" w:history="1">
-        <w:r>
-          <w:rPr>
-            <w:rStyle w:val="Hyperlink"/>
-          </w:rPr>
-          <w:t>16.1.</w:t>
-        </w:r>
-        <w:r>
-          <w:rPr>
-            <w:rFonts w:ascii="Times New Roman" w:hAnsi="Times New Roman"/>
-            <w:smallCaps w:val="0"/>
-            <w:sz w:val="24"/>
-            <w:szCs w:val="24"/>
-          </w:rPr>
-          <w:tab/>
-        </w:r>
-        <w:r>
-          <w:rPr>
-            <w:rStyle w:val="Hyperlink"/>
-          </w:rPr>
-          <w:t>Prioridade de desenvolvimento</w:t>
-        </w:r>
-        <w:r>
-          <w:rPr>
-            <w:webHidden/>
-          </w:rPr>
-          <w:tab/>
-        </w:r>
-        <w:r>
-          <w:rPr>
-            <w:webHidden/>
-          </w:rPr>
-          <w:fldChar w:fldCharType="begin"/>
-        </w:r>
-        <w:r>
-          <w:rPr>
-            <w:webHidden/>
-          </w:rPr>
-          <w:instrText xml:space="preserve"> PAGEREF _Toc261623121 \h </w:instrText>
-        </w:r>
-        <w:r>
-          <w:rPr>
-            <w:webHidden/>
-          </w:rPr>
-        </w:r>
-        <w:r>
-          <w:rPr>
-            <w:webHidden/>
-          </w:rPr>
-          <w:fldChar w:fldCharType="separate"/>
-        </w:r>
-        <w:r>
-          <w:rPr>
-            <w:webHidden/>
-          </w:rPr>
-          <w:t>10</w:t>
-        </w:r>
-        <w:r>
-          <w:rPr>
-            <w:webHidden/>
-          </w:rPr>
-          <w:fldChar w:fldCharType="end"/>
-        </w:r>
-      </w:hyperlink>
-    </w:p>
-    <w:p>
-      <w:pPr>
-        <w:pStyle w:val="Sumrio1"/>
-        <w:rPr>
-          <w:rFonts w:ascii="Times New Roman" w:hAnsi="Times New Roman"/>
-          <w:b w:val="0"/>
-          <w:bCs w:val="0"/>
-          <w:caps w:val="0"/>
-          <w:sz w:val="24"/>
-          <w:szCs w:val="24"/>
-        </w:rPr>
-      </w:pPr>
-      <w:hyperlink w:anchor="_Toc261623122" w:history="1">
-        <w:r>
-          <w:rPr>
-            <w:rStyle w:val="Hyperlink"/>
-          </w:rPr>
-          <w:t>17.</w:t>
-        </w:r>
-        <w:r>
-          <w:rPr>
-            <w:rFonts w:ascii="Times New Roman" w:hAnsi="Times New Roman"/>
-            <w:b w:val="0"/>
-            <w:bCs w:val="0"/>
-            <w:caps w:val="0"/>
-            <w:sz w:val="24"/>
-            <w:szCs w:val="24"/>
-          </w:rPr>
-          <w:tab/>
-        </w:r>
-        <w:r>
-          <w:rPr>
-            <w:rStyle w:val="Hyperlink"/>
-          </w:rPr>
-          <w:t>Referências</w:t>
-        </w:r>
-        <w:r>
-          <w:rPr>
-            <w:webHidden/>
-          </w:rPr>
-          <w:tab/>
-        </w:r>
-        <w:r>
-          <w:rPr>
-            <w:webHidden/>
-          </w:rPr>
-          <w:fldChar w:fldCharType="begin"/>
-        </w:r>
-        <w:r>
-          <w:rPr>
-            <w:webHidden/>
-          </w:rPr>
-          <w:instrText xml:space="preserve"> PAGEREF _Toc261623122 \h </w:instrText>
-        </w:r>
-        <w:r>
-          <w:rPr>
-            <w:webHidden/>
-          </w:rPr>
-        </w:r>
-        <w:r>
-          <w:rPr>
-            <w:webHidden/>
-          </w:rPr>
-          <w:fldChar w:fldCharType="separate"/>
-        </w:r>
-        <w:r>
-          <w:rPr>
-            <w:webHidden/>
-          </w:rPr>
-          <w:t>10</w:t>
-        </w:r>
-        <w:r>
-          <w:rPr>
-            <w:webHidden/>
-          </w:rPr>
-          <w:fldChar w:fldCharType="end"/>
-        </w:r>
-      </w:hyperlink>
-    </w:p>
-    <w:p>
-      <w:pPr>
-        <w:jc w:val="center"/>
         <w:rPr>
           <w:b/>
           <w:sz w:val="32"/>
@@ -5122,11 +4870,6 @@
       <w:r>
         <w:fldChar w:fldCharType="end"/>
       </w:r>
-    </w:p>
-    <w:p>
-      <w:pPr>
-        <w:jc w:val="both"/>
-      </w:pPr>
     </w:p>
     <w:p>
       <w:pPr>
@@ -5307,138 +5050,142 @@
           <w:delText>dados da secretária</w:delText>
         </w:r>
       </w:del>
-      <w:ins w:id="158" w:author="Rodrigo" w:date="2019-10-19T12:55:00Z">
+      <w:r>
+        <w:rPr>
+          <w:noProof/>
+        </w:rPr>
+        <w:t>cartas de Magic</w:t>
+      </w:r>
+      <w:r>
+        <w:rPr>
+          <w:noProof/>
+        </w:rPr>
+        <w:t xml:space="preserve">, incluindo as funcionalidades de </w:t>
+      </w:r>
+      <w:del w:id="158" w:author="Rodrigo" w:date="2019-10-19T12:55:00Z">
         <w:r>
           <w:rPr>
             <w:noProof/>
           </w:rPr>
-          <w:t>jogos</w:t>
+          <w:delText>inserção</w:delText>
+        </w:r>
+      </w:del>
+      <w:ins w:id="159" w:author="Rodrigo" w:date="2019-10-19T12:55:00Z">
+        <w:r>
+          <w:rPr>
+            <w:noProof/>
+          </w:rPr>
+          <w:t xml:space="preserve">compra de </w:t>
         </w:r>
       </w:ins>
       <w:r>
         <w:rPr>
           <w:noProof/>
         </w:rPr>
-        <w:t xml:space="preserve"> de </w:t>
-      </w:r>
-      <w:del w:id="159" w:author="Rodrigo" w:date="2019-10-19T12:55:00Z">
+        <w:t>cartas</w:t>
+      </w:r>
+      <w:r>
+        <w:rPr>
+          <w:noProof/>
+        </w:rPr>
+        <w:t xml:space="preserve"> (fluxo principal), </w:t>
+      </w:r>
+      <w:r>
+        <w:rPr>
+          <w:noProof/>
+        </w:rPr>
+        <w:t>vi</w:t>
+      </w:r>
+      <w:r>
+        <w:rPr>
+          <w:noProof/>
+        </w:rPr>
+        <w:t>s</w:t>
+      </w:r>
+      <w:r>
+        <w:rPr>
+          <w:noProof/>
+        </w:rPr>
+        <w:t>ualização</w:t>
+      </w:r>
+      <w:del w:id="160" w:author="Rodrigo" w:date="2019-10-19T12:55:00Z">
         <w:r>
           <w:rPr>
             <w:noProof/>
           </w:rPr>
-          <w:delText>educação</w:delText>
+          <w:delText>, alteração</w:delText>
+        </w:r>
+        <w:r>
+          <w:rPr>
+            <w:noProof/>
+          </w:rPr>
+          <w:delText>,</w:delText>
+        </w:r>
+        <w:r>
+          <w:rPr>
+            <w:noProof/>
+          </w:rPr>
+          <w:delText xml:space="preserve"> </w:delText>
+        </w:r>
+        <w:r>
+          <w:rPr>
+            <w:noProof/>
+          </w:rPr>
+          <w:delText>exclusão e salvar como rascunho.</w:delText>
         </w:r>
       </w:del>
-      <w:ins w:id="160" w:author="Rodrigo" w:date="2019-10-19T12:55:00Z">
+      <w:ins w:id="161" w:author="Rodrigo" w:date="2019-10-19T12:55:00Z">
         <w:r>
           <w:rPr>
             <w:noProof/>
           </w:rPr>
-          <w:t>video-game</w:t>
+          <w:t xml:space="preserve"> de </w:t>
         </w:r>
       </w:ins>
       <w:r>
         <w:rPr>
           <w:noProof/>
         </w:rPr>
-        <w:t xml:space="preserve">, incluindo as funcionalidades de </w:t>
-      </w:r>
-      <w:del w:id="161" w:author="Rodrigo" w:date="2019-10-19T12:55:00Z">
+        <w:t>cartas</w:t>
+      </w:r>
+      <w:ins w:id="162" w:author="Rodrigo" w:date="2019-10-19T12:55:00Z">
         <w:r>
           <w:rPr>
             <w:noProof/>
           </w:rPr>
-          <w:delText>inserção</w:delText>
-        </w:r>
-      </w:del>
-      <w:ins w:id="162" w:author="Rodrigo" w:date="2019-10-19T12:55:00Z">
+          <w:t xml:space="preserve">, </w:t>
+        </w:r>
         <w:r>
           <w:rPr>
             <w:noProof/>
           </w:rPr>
-          <w:t>compra de jogos</w:t>
+          <w:t>vi</w:t>
+        </w:r>
+        <w:r>
+          <w:rPr>
+            <w:noProof/>
+          </w:rPr>
+          <w:t>s</w:t>
+        </w:r>
+        <w:r>
+          <w:rPr>
+            <w:noProof/>
+          </w:rPr>
+          <w:t xml:space="preserve">ualização de pedidos e devolução de </w:t>
         </w:r>
       </w:ins>
       <w:r>
         <w:rPr>
           <w:noProof/>
         </w:rPr>
-        <w:t xml:space="preserve"> (fluxo principal), </w:t>
-      </w:r>
-      <w:r>
-        <w:rPr>
-          <w:noProof/>
-        </w:rPr>
-        <w:t>vi</w:t>
-      </w:r>
-      <w:r>
-        <w:rPr>
-          <w:noProof/>
-        </w:rPr>
-        <w:t>s</w:t>
-      </w:r>
-      <w:r>
-        <w:rPr>
-          <w:noProof/>
-        </w:rPr>
-        <w:t>ualização</w:t>
-      </w:r>
-      <w:del w:id="163" w:author="Rodrigo" w:date="2019-10-19T12:55:00Z">
+        <w:t>cartas</w:t>
+      </w:r>
+      <w:ins w:id="163" w:author="Rodrigo" w:date="2019-10-19T12:55:00Z">
         <w:r>
           <w:rPr>
             <w:noProof/>
           </w:rPr>
-          <w:delText>, alteração</w:delText>
-        </w:r>
-        <w:r>
-          <w:rPr>
-            <w:noProof/>
-          </w:rPr>
-          <w:delText>,</w:delText>
-        </w:r>
-        <w:r>
-          <w:rPr>
-            <w:noProof/>
-          </w:rPr>
-          <w:delText xml:space="preserve"> </w:delText>
-        </w:r>
-        <w:r>
-          <w:rPr>
-            <w:noProof/>
-          </w:rPr>
-          <w:delText>exclusão e salvar como rascunho.</w:delText>
-        </w:r>
-      </w:del>
-      <w:ins w:id="164" w:author="Rodrigo" w:date="2019-10-19T12:55:00Z">
-        <w:r>
-          <w:rPr>
-            <w:noProof/>
-          </w:rPr>
-          <w:t xml:space="preserve"> de jogos</w:t>
-        </w:r>
-        <w:r>
-          <w:rPr>
-            <w:noProof/>
-          </w:rPr>
-          <w:t xml:space="preserve">, </w:t>
-        </w:r>
-        <w:r>
-          <w:rPr>
-            <w:noProof/>
-          </w:rPr>
-          <w:t>vi</w:t>
-        </w:r>
-        <w:r>
-          <w:rPr>
-            <w:noProof/>
-          </w:rPr>
-          <w:t>s</w:t>
-        </w:r>
-        <w:r>
-          <w:rPr>
-            <w:noProof/>
-          </w:rPr>
-          <w:t xml:space="preserve">ualização de pedidos e devolução de jogos. </w:t>
+          <w:t xml:space="preserve">. </w:t>
         </w:r>
       </w:ins>
     </w:p>
@@ -5457,11 +5204,11 @@
         <w:pStyle w:val="PSDS-MarcadoresNivel1"/>
         <w:jc w:val="both"/>
       </w:pPr>
-      <w:bookmarkStart w:id="165" w:name="_Toc261616408"/>
+      <w:bookmarkStart w:id="164" w:name="_Toc261616408"/>
       <w:r>
         <w:t>Descrição</w:t>
       </w:r>
-      <w:bookmarkEnd w:id="165"/>
+      <w:bookmarkEnd w:id="164"/>
     </w:p>
     <w:p>
       <w:pPr>
@@ -5470,11 +5217,11 @@
         <w:jc w:val="both"/>
         <w:rPr>
           <w:highlight w:val="yellow"/>
-          <w:rPrChange w:id="166" w:author="Rodrigo" w:date="2019-10-19T12:55:00Z">
+          <w:rPrChange w:id="165" w:author="Rodrigo" w:date="2019-10-19T12:55:00Z">
             <w:rPr/>
           </w:rPrChange>
         </w:rPr>
-        <w:pPrChange w:id="167" w:author="Rodrigo" w:date="2019-10-19T12:55:00Z">
+        <w:pPrChange w:id="166" w:author="Rodrigo" w:date="2019-10-19T12:55:00Z">
           <w:pPr>
             <w:pStyle w:val="PSDS-MarcadoresNivel2"/>
             <w:numPr>
@@ -5498,202 +5245,248 @@
         </w:numPr>
         <w:ind w:left="1056" w:hanging="432"/>
         <w:rPr>
-          <w:del w:id="168" w:author="Rodrigo" w:date="2019-10-19T12:55:00Z"/>
+          <w:del w:id="167" w:author="Rodrigo" w:date="2019-10-19T12:55:00Z"/>
           <w:b w:val="0"/>
           <w:bCs/>
-          <w:sz w:val="18"/>
-          <w:szCs w:val="18"/>
+          <w:sz w:val="20"/>
           <w:highlight w:val="lightGray"/>
         </w:rPr>
       </w:pPr>
-      <w:del w:id="169" w:author="Rodrigo" w:date="2019-10-19T12:55:00Z">
+      <w:del w:id="168" w:author="Rodrigo" w:date="2019-10-19T12:55:00Z">
         <w:r>
           <w:rPr>
             <w:b w:val="0"/>
             <w:bCs/>
-            <w:sz w:val="18"/>
-            <w:szCs w:val="18"/>
+            <w:sz w:val="20"/>
             <w:highlight w:val="lightGray"/>
           </w:rPr>
           <w:delText>[Descrição</w:delText>
         </w:r>
       </w:del>
-      <w:ins w:id="170" w:author="Rodrigo" w:date="2019-10-19T12:55:00Z">
+      <w:ins w:id="169" w:author="Rodrigo" w:date="2019-10-19T12:55:00Z">
         <w:r>
           <w:rPr>
             <w:noProof/>
+            <w:sz w:val="20"/>
           </w:rPr>
           <w:t>Dentro</w:t>
         </w:r>
       </w:ins>
       <w:r>
         <w:rPr>
-          <w:b w:val="0"/>
-          <w:rPrChange w:id="171" w:author="Rodrigo" w:date="2019-10-19T12:55:00Z">
+          <w:sz w:val="20"/>
+          <w:rPrChange w:id="170" w:author="Rodrigo" w:date="2019-10-19T12:55:00Z">
             <w:rPr>
-              <w:b w:val="0"/>
               <w:sz w:val="18"/>
               <w:highlight w:val="lightGray"/>
             </w:rPr>
           </w:rPrChange>
         </w:rPr>
-        <w:t xml:space="preserve"> do </w:t>
-      </w:r>
-      <w:del w:id="172" w:author="Rodrigo" w:date="2019-10-19T12:55:00Z">
-        <w:r>
-          <w:rPr>
-            <w:b w:val="0"/>
-            <w:bCs/>
-            <w:sz w:val="18"/>
-            <w:szCs w:val="18"/>
-            <w:highlight w:val="lightGray"/>
-          </w:rPr>
-          <w:delText>caso</w:delText>
-        </w:r>
-      </w:del>
-      <w:ins w:id="173" w:author="Rodrigo" w:date="2019-10-19T12:55:00Z">
-        <w:r>
-          <w:rPr>
-            <w:noProof/>
-          </w:rPr>
-          <w:t>fluxo</w:t>
-        </w:r>
-      </w:ins>
-      <w:r>
-        <w:rPr>
-          <w:b w:val="0"/>
-          <w:rPrChange w:id="174" w:author="Rodrigo" w:date="2019-10-19T12:55:00Z">
+        <w:t xml:space="preserve"> </w:t>
+      </w:r>
+      <w:r>
+        <w:rPr>
+          <w:bCs/>
+          <w:sz w:val="20"/>
+          <w:rPrChange w:id="171" w:author="Rodrigo" w:date="2019-10-19T12:55:00Z">
             <w:rPr>
-              <w:b w:val="0"/>
               <w:sz w:val="18"/>
               <w:highlight w:val="lightGray"/>
             </w:rPr>
           </w:rPrChange>
         </w:rPr>
-        <w:t xml:space="preserve"> de </w:t>
-      </w:r>
-      <w:del w:id="175" w:author="Rodrigo" w:date="2019-10-19T12:55:00Z">
+        <w:t xml:space="preserve">do </w:t>
+      </w:r>
+      <w:del w:id="172" w:author="Rodrigo" w:date="2019-10-19T12:55:00Z">
         <w:r>
           <w:rPr>
             <w:b w:val="0"/>
             <w:bCs/>
-            <w:sz w:val="18"/>
-            <w:szCs w:val="18"/>
+            <w:sz w:val="20"/>
             <w:highlight w:val="lightGray"/>
           </w:rPr>
-          <w:delText xml:space="preserve">uso que possibilita </w:delText>
+          <w:delText>caso</w:delText>
         </w:r>
       </w:del>
-      <w:r>
-        <w:rPr>
-          <w:b w:val="0"/>
-          <w:rPrChange w:id="176" w:author="Rodrigo" w:date="2019-10-19T12:55:00Z">
+      <w:ins w:id="173" w:author="Rodrigo" w:date="2019-10-19T12:55:00Z">
+        <w:r>
+          <w:rPr>
+            <w:b w:val="0"/>
+            <w:bCs/>
+            <w:noProof/>
+            <w:sz w:val="20"/>
+          </w:rPr>
+          <w:t>fluxo</w:t>
+        </w:r>
+      </w:ins>
+      <w:r>
+        <w:rPr>
+          <w:bCs/>
+          <w:sz w:val="20"/>
+          <w:rPrChange w:id="174" w:author="Rodrigo" w:date="2019-10-19T12:55:00Z">
             <w:rPr>
-              <w:b w:val="0"/>
               <w:sz w:val="18"/>
               <w:highlight w:val="lightGray"/>
             </w:rPr>
           </w:rPrChange>
         </w:rPr>
-        <w:t xml:space="preserve">uma </w:t>
-      </w:r>
-      <w:del w:id="177" w:author="Rodrigo" w:date="2019-10-19T12:55:00Z">
+        <w:t xml:space="preserve"> de </w:t>
+      </w:r>
+      <w:del w:id="175" w:author="Rodrigo" w:date="2019-10-19T12:55:00Z">
         <w:r>
           <w:rPr>
             <w:b w:val="0"/>
             <w:bCs/>
-            <w:sz w:val="18"/>
-            <w:szCs w:val="18"/>
+            <w:sz w:val="20"/>
             <w:highlight w:val="lightGray"/>
           </w:rPr>
-          <w:delText>visão geral</w:delText>
+          <w:delText xml:space="preserve">uso que possibilita </w:delText>
         </w:r>
       </w:del>
-      <w:ins w:id="178" w:author="Rodrigo" w:date="2019-10-19T12:55:00Z">
-        <w:r>
-          <w:rPr>
-            <w:noProof/>
-          </w:rPr>
-          <w:t>compra, o cliente primeiramente pode vi</w:t>
-        </w:r>
-        <w:r>
-          <w:rPr>
-            <w:noProof/>
-          </w:rPr>
-          <w:t>s</w:t>
-        </w:r>
-        <w:r>
-          <w:rPr>
-            <w:noProof/>
-          </w:rPr>
-          <w:t xml:space="preserve">ualizar quais os </w:t>
-        </w:r>
-        <w:r>
-          <w:rPr>
-            <w:noProof/>
-          </w:rPr>
-          <w:t>jogos</w:t>
-        </w:r>
-        <w:r>
-          <w:rPr>
-            <w:noProof/>
-          </w:rPr>
-          <w:t xml:space="preserve"> dispiníveis no catálogo</w:t>
-        </w:r>
-      </w:ins>
-      <w:r>
-        <w:rPr>
-          <w:b w:val="0"/>
-          <w:rPrChange w:id="179" w:author="Rodrigo" w:date="2019-10-19T12:55:00Z">
+      <w:r>
+        <w:rPr>
+          <w:bCs/>
+          <w:sz w:val="20"/>
+          <w:rPrChange w:id="176" w:author="Rodrigo" w:date="2019-10-19T12:55:00Z">
             <w:rPr>
-              <w:b w:val="0"/>
               <w:sz w:val="18"/>
               <w:highlight w:val="lightGray"/>
             </w:rPr>
           </w:rPrChange>
         </w:rPr>
-        <w:t xml:space="preserve"> da </w:t>
-      </w:r>
-      <w:del w:id="180" w:author="Rodrigo" w:date="2019-10-19T12:55:00Z">
+        <w:t xml:space="preserve">uma </w:t>
+      </w:r>
+      <w:del w:id="177" w:author="Rodrigo" w:date="2019-10-19T12:55:00Z">
         <w:r>
           <w:rPr>
             <w:b w:val="0"/>
             <w:bCs/>
-            <w:sz w:val="18"/>
-            <w:szCs w:val="18"/>
+            <w:sz w:val="20"/>
             <w:highlight w:val="lightGray"/>
           </w:rPr>
-          <w:delText>funcionalidade. Pode-</w:delText>
+          <w:delText>visão geral</w:delText>
         </w:r>
       </w:del>
-      <w:ins w:id="181" w:author="Rodrigo" w:date="2019-10-19T12:55:00Z">
-        <w:r>
-          <w:rPr>
+      <w:ins w:id="178" w:author="Rodrigo" w:date="2019-10-19T12:55:00Z">
+        <w:r>
+          <w:rPr>
+            <w:b w:val="0"/>
+            <w:bCs/>
             <w:noProof/>
-          </w:rPr>
-          <w:t xml:space="preserve">loja online, </w:t>
+            <w:sz w:val="20"/>
+          </w:rPr>
+          <w:t>compra, o cliente primeiramente pode vi</w:t>
+        </w:r>
+        <w:r>
+          <w:rPr>
+            <w:b w:val="0"/>
+            <w:bCs/>
+            <w:noProof/>
+            <w:sz w:val="20"/>
+          </w:rPr>
+          <w:t>s</w:t>
+        </w:r>
+        <w:r>
+          <w:rPr>
+            <w:b w:val="0"/>
+            <w:bCs/>
+            <w:noProof/>
+            <w:sz w:val="20"/>
+          </w:rPr>
+          <w:t xml:space="preserve">ualizar quais </w:t>
         </w:r>
       </w:ins>
       <w:r>
         <w:rPr>
-          <w:b w:val="0"/>
-          <w:rPrChange w:id="182" w:author="Rodrigo" w:date="2019-10-19T12:55:00Z">
+          <w:bCs/>
+          <w:noProof/>
+        </w:rPr>
+        <w:t>cardas est</w:t>
+      </w:r>
+      <w:r>
+        <w:rPr>
+          <w:bCs/>
+          <w:noProof/>
+        </w:rPr>
+        <w:t xml:space="preserve">ão </w:t>
+      </w:r>
+      <w:ins w:id="179" w:author="Rodrigo" w:date="2019-10-19T12:55:00Z">
+        <w:r>
+          <w:rPr>
+            <w:b w:val="0"/>
+            <w:bCs/>
+            <w:noProof/>
+            <w:sz w:val="20"/>
+          </w:rPr>
+          <w:t>dispiníveis no catálogo</w:t>
+        </w:r>
+      </w:ins>
+      <w:r>
+        <w:rPr>
+          <w:bCs/>
+          <w:sz w:val="20"/>
+          <w:rPrChange w:id="180" w:author="Rodrigo" w:date="2019-10-19T12:55:00Z">
             <w:rPr>
-              <w:b w:val="0"/>
               <w:sz w:val="18"/>
               <w:highlight w:val="lightGray"/>
             </w:rPr>
           </w:rPrChange>
         </w:rPr>
-        <w:t xml:space="preserve">se </w:t>
-      </w:r>
-      <w:del w:id="183" w:author="Rodrigo" w:date="2019-10-19T12:55:00Z">
+        <w:t xml:space="preserve"> da </w:t>
+      </w:r>
+      <w:del w:id="181" w:author="Rodrigo" w:date="2019-10-19T12:55:00Z">
         <w:r>
           <w:rPr>
             <w:b w:val="0"/>
             <w:bCs/>
-            <w:sz w:val="18"/>
-            <w:szCs w:val="18"/>
+            <w:sz w:val="20"/>
+            <w:highlight w:val="lightGray"/>
+          </w:rPr>
+          <w:delText>funcionalidade. Pode-</w:delText>
+        </w:r>
+      </w:del>
+      <w:ins w:id="182" w:author="Rodrigo" w:date="2019-10-19T12:55:00Z">
+        <w:r>
+          <w:rPr>
+            <w:b w:val="0"/>
+            <w:bCs/>
+            <w:noProof/>
+            <w:sz w:val="20"/>
+          </w:rPr>
+          <w:t xml:space="preserve">loja online, </w:t>
+        </w:r>
+      </w:ins>
+      <w:r>
+        <w:rPr>
+          <w:bCs/>
+          <w:sz w:val="20"/>
+          <w:rPrChange w:id="183" w:author="Rodrigo" w:date="2019-10-19T12:55:00Z">
+            <w:rPr>
+              <w:sz w:val="18"/>
+              <w:highlight w:val="lightGray"/>
+            </w:rPr>
+          </w:rPrChange>
+        </w:rPr>
+        <w:t>se</w:t>
+      </w:r>
+      <w:r>
+        <w:rPr>
+          <w:sz w:val="20"/>
+          <w:rPrChange w:id="184" w:author="Rodrigo" w:date="2019-10-19T12:55:00Z">
+            <w:rPr>
+              <w:sz w:val="18"/>
+              <w:highlight w:val="lightGray"/>
+            </w:rPr>
+          </w:rPrChange>
+        </w:rPr>
+        <w:t xml:space="preserve"> </w:t>
+      </w:r>
+      <w:del w:id="185" w:author="Rodrigo" w:date="2019-10-19T12:55:00Z">
+        <w:r>
+          <w:rPr>
+            <w:b w:val="0"/>
+            <w:bCs/>
+            <w:sz w:val="20"/>
             <w:highlight w:val="lightGray"/>
           </w:rPr>
           <w:delText>contar uma história para contextualizar o leitor, não ultrapassar três parágrafos]</w:delText>
@@ -5709,7 +5502,7 @@
         </w:numPr>
         <w:ind w:left="792" w:hanging="432"/>
         <w:rPr>
-          <w:del w:id="184" w:author="Rodrigo" w:date="2019-10-19T12:55:00Z"/>
+          <w:del w:id="186" w:author="Rodrigo" w:date="2019-10-19T12:55:00Z"/>
         </w:rPr>
       </w:pPr>
     </w:p>
@@ -5719,12 +5512,12 @@
         <w:ind w:left="624"/>
         <w:jc w:val="both"/>
         <w:rPr>
-          <w:del w:id="185" w:author="Rodrigo" w:date="2019-10-19T12:55:00Z"/>
+          <w:del w:id="187" w:author="Rodrigo" w:date="2019-10-19T12:55:00Z"/>
           <w:noProof/>
           <w:highlight w:val="yellow"/>
         </w:rPr>
       </w:pPr>
-      <w:del w:id="186" w:author="Rodrigo" w:date="2019-10-19T12:55:00Z">
+      <w:del w:id="188" w:author="Rodrigo" w:date="2019-10-19T12:55:00Z">
         <w:r>
           <w:rPr>
             <w:noProof/>
@@ -5740,7 +5533,7 @@
         <w:ind w:left="624"/>
         <w:jc w:val="both"/>
         <w:rPr>
-          <w:del w:id="187" w:author="Rodrigo" w:date="2019-10-19T12:55:00Z"/>
+          <w:del w:id="189" w:author="Rodrigo" w:date="2019-10-19T12:55:00Z"/>
           <w:noProof/>
           <w:highlight w:val="yellow"/>
         </w:rPr>
@@ -5752,14 +5545,14 @@
         <w:ind w:left="624"/>
         <w:jc w:val="both"/>
         <w:rPr>
-          <w:rPrChange w:id="188" w:author="Rodrigo" w:date="2019-10-19T12:55:00Z">
+          <w:rPrChange w:id="190" w:author="Rodrigo" w:date="2019-10-19T12:55:00Z">
             <w:rPr>
               <w:highlight w:val="yellow"/>
             </w:rPr>
           </w:rPrChange>
         </w:rPr>
       </w:pPr>
-      <w:del w:id="189" w:author="Rodrigo" w:date="2019-10-19T12:55:00Z">
+      <w:del w:id="191" w:author="Rodrigo" w:date="2019-10-19T12:55:00Z">
         <w:r>
           <w:rPr>
             <w:noProof/>
@@ -5768,7 +5561,7 @@
           <w:delText>Através do cadastro de centros de custo é possível manter</w:delText>
         </w:r>
       </w:del>
-      <w:ins w:id="190" w:author="Rodrigo" w:date="2019-10-19T12:55:00Z">
+      <w:ins w:id="192" w:author="Rodrigo" w:date="2019-10-19T12:55:00Z">
         <w:r>
           <w:rPr>
             <w:noProof/>
@@ -5778,7 +5571,7 @@
       </w:ins>
       <w:r>
         <w:rPr>
-          <w:rPrChange w:id="191" w:author="Rodrigo" w:date="2019-10-19T12:55:00Z">
+          <w:rPrChange w:id="193" w:author="Rodrigo" w:date="2019-10-19T12:55:00Z">
             <w:rPr>
               <w:highlight w:val="yellow"/>
             </w:rPr>
@@ -5786,7 +5579,7 @@
         </w:rPr>
         <w:t xml:space="preserve"> informações </w:t>
       </w:r>
-      <w:del w:id="192" w:author="Rodrigo" w:date="2019-10-19T12:55:00Z">
+      <w:del w:id="194" w:author="Rodrigo" w:date="2019-10-19T12:55:00Z">
         <w:r>
           <w:rPr>
             <w:noProof/>
@@ -5795,7 +5588,7 @@
           <w:delText>de centros de custo cadastrados no estabelecimento de saúde. Os centros de custo são setores do estabelecimento de saúde que possuem gastos mensuráveis.</w:delText>
         </w:r>
       </w:del>
-      <w:ins w:id="193" w:author="Rodrigo" w:date="2019-10-19T12:55:00Z">
+      <w:ins w:id="195" w:author="Rodrigo" w:date="2019-10-19T12:55:00Z">
         <w:r>
           <w:rPr>
             <w:noProof/>
@@ -5822,7 +5615,7 @@
         <w:ind w:left="624"/>
         <w:jc w:val="both"/>
         <w:rPr>
-          <w:del w:id="194" w:author="Rodrigo" w:date="2019-10-19T12:55:00Z"/>
+          <w:del w:id="196" w:author="Rodrigo" w:date="2019-10-19T12:55:00Z"/>
           <w:noProof/>
           <w:highlight w:val="yellow"/>
         </w:rPr>
@@ -5834,12 +5627,12 @@
         <w:ind w:left="624"/>
         <w:jc w:val="both"/>
         <w:rPr>
-          <w:del w:id="195" w:author="Rodrigo" w:date="2019-10-19T12:55:00Z"/>
+          <w:del w:id="197" w:author="Rodrigo" w:date="2019-10-19T12:55:00Z"/>
           <w:noProof/>
           <w:highlight w:val="yellow"/>
         </w:rPr>
       </w:pPr>
-      <w:del w:id="196" w:author="Rodrigo" w:date="2019-10-19T12:55:00Z">
+      <w:del w:id="198" w:author="Rodrigo" w:date="2019-10-19T12:55:00Z">
         <w:r>
           <w:rPr>
             <w:noProof/>
@@ -5855,7 +5648,7 @@
         <w:ind w:left="624"/>
         <w:jc w:val="both"/>
         <w:rPr>
-          <w:del w:id="197" w:author="Rodrigo" w:date="2019-10-19T12:55:00Z"/>
+          <w:del w:id="199" w:author="Rodrigo" w:date="2019-10-19T12:55:00Z"/>
           <w:noProof/>
           <w:highlight w:val="yellow"/>
         </w:rPr>
@@ -5867,7 +5660,7 @@
         <w:ind w:left="624"/>
         <w:jc w:val="both"/>
         <w:rPr>
-          <w:del w:id="198" w:author="Rodrigo" w:date="2019-10-19T12:55:00Z"/>
+          <w:del w:id="200" w:author="Rodrigo" w:date="2019-10-19T12:55:00Z"/>
           <w:noProof/>
           <w:highlight w:val="yellow"/>
         </w:rPr>
@@ -5879,12 +5672,12 @@
         <w:ind w:left="624"/>
         <w:jc w:val="both"/>
         <w:rPr>
-          <w:del w:id="199" w:author="Rodrigo" w:date="2019-10-19T12:55:00Z"/>
+          <w:del w:id="201" w:author="Rodrigo" w:date="2019-10-19T12:55:00Z"/>
           <w:noProof/>
           <w:highlight w:val="yellow"/>
         </w:rPr>
       </w:pPr>
-      <w:del w:id="200" w:author="Rodrigo" w:date="2019-10-19T12:55:00Z">
+      <w:del w:id="202" w:author="Rodrigo" w:date="2019-10-19T12:55:00Z">
         <w:r>
           <w:rPr>
             <w:noProof/>
@@ -5900,7 +5693,7 @@
         <w:ind w:left="624"/>
         <w:jc w:val="both"/>
         <w:rPr>
-          <w:del w:id="201" w:author="Rodrigo" w:date="2019-10-19T12:55:00Z"/>
+          <w:del w:id="203" w:author="Rodrigo" w:date="2019-10-19T12:55:00Z"/>
           <w:noProof/>
           <w:highlight w:val="yellow"/>
         </w:rPr>
@@ -5912,12 +5705,12 @@
         <w:ind w:left="624"/>
         <w:jc w:val="both"/>
         <w:rPr>
-          <w:del w:id="202" w:author="Rodrigo" w:date="2019-10-19T12:55:00Z"/>
+          <w:del w:id="204" w:author="Rodrigo" w:date="2019-10-19T12:55:00Z"/>
           <w:noProof/>
           <w:highlight w:val="yellow"/>
         </w:rPr>
       </w:pPr>
-      <w:del w:id="203" w:author="Rodrigo" w:date="2019-10-19T12:55:00Z">
+      <w:del w:id="205" w:author="Rodrigo" w:date="2019-10-19T12:55:00Z">
         <w:r>
           <w:rPr>
             <w:noProof/>
@@ -5933,11 +5726,11 @@
         <w:ind w:left="624"/>
         <w:jc w:val="both"/>
         <w:rPr>
-          <w:del w:id="204" w:author="Rodrigo" w:date="2019-10-19T12:55:00Z"/>
+          <w:del w:id="206" w:author="Rodrigo" w:date="2019-10-19T12:55:00Z"/>
           <w:noProof/>
         </w:rPr>
       </w:pPr>
-      <w:del w:id="205" w:author="Rodrigo" w:date="2019-10-19T12:55:00Z">
+      <w:del w:id="207" w:author="Rodrigo" w:date="2019-10-19T12:55:00Z">
         <w:r>
           <w:rPr>
             <w:noProof/>
@@ -5953,11 +5746,11 @@
         <w:ind w:left="624"/>
         <w:jc w:val="both"/>
         <w:rPr>
-          <w:ins w:id="206" w:author="Rodrigo" w:date="2019-10-19T12:55:00Z"/>
+          <w:ins w:id="208" w:author="Rodrigo" w:date="2019-10-19T12:55:00Z"/>
           <w:noProof/>
         </w:rPr>
       </w:pPr>
-      <w:ins w:id="207" w:author="Rodrigo" w:date="2019-10-19T12:55:00Z">
+      <w:ins w:id="209" w:author="Rodrigo" w:date="2019-10-19T12:55:00Z">
         <w:r>
           <w:rPr>
             <w:noProof/>
@@ -5968,13 +5761,35 @@
           <w:rPr>
             <w:noProof/>
           </w:rPr>
-          <w:t xml:space="preserve"> jogos</w:t>
-        </w:r>
+          <w:t xml:space="preserve"> </w:t>
+        </w:r>
+      </w:ins>
+      <w:r>
+        <w:rPr>
+          <w:noProof/>
+        </w:rPr>
+        <w:t xml:space="preserve">cartas </w:t>
+      </w:r>
+      <w:ins w:id="210" w:author="Rodrigo" w:date="2019-10-19T12:55:00Z">
         <w:r>
           <w:rPr>
             <w:noProof/>
           </w:rPr>
-          <w:t xml:space="preserve"> desejados, o</w:t>
+          <w:t>desejad</w:t>
+        </w:r>
+      </w:ins>
+      <w:r>
+        <w:rPr>
+          <w:noProof/>
+        </w:rPr>
+        <w:t>a</w:t>
+      </w:r>
+      <w:ins w:id="211" w:author="Rodrigo" w:date="2019-10-19T12:55:00Z">
+        <w:r>
+          <w:rPr>
+            <w:noProof/>
+          </w:rPr>
+          <w:t>s, o</w:t>
         </w:r>
         <w:r>
           <w:rPr>
@@ -6014,11 +5829,11 @@
         <w:ind w:left="624"/>
         <w:jc w:val="both"/>
         <w:rPr>
-          <w:ins w:id="208" w:author="Rodrigo" w:date="2019-10-19T12:55:00Z"/>
+          <w:ins w:id="212" w:author="Rodrigo" w:date="2019-10-19T12:55:00Z"/>
           <w:noProof/>
         </w:rPr>
       </w:pPr>
-      <w:ins w:id="209" w:author="Rodrigo" w:date="2019-10-19T12:55:00Z">
+      <w:ins w:id="213" w:author="Rodrigo" w:date="2019-10-19T12:55:00Z">
         <w:r>
           <w:rPr>
             <w:noProof/>
@@ -6057,11 +5872,11 @@
         <w:ind w:left="624"/>
         <w:jc w:val="both"/>
         <w:rPr>
-          <w:ins w:id="210" w:author="Rodrigo" w:date="2019-10-19T12:55:00Z"/>
+          <w:ins w:id="214" w:author="Rodrigo" w:date="2019-10-19T12:55:00Z"/>
           <w:noProof/>
         </w:rPr>
       </w:pPr>
-      <w:ins w:id="211" w:author="Rodrigo" w:date="2019-10-19T12:55:00Z">
+      <w:ins w:id="215" w:author="Rodrigo" w:date="2019-10-19T12:55:00Z">
         <w:r>
           <w:rPr>
             <w:noProof/>
@@ -6094,7 +5909,7 @@
         <w:ind w:left="624"/>
         <w:jc w:val="both"/>
         <w:rPr>
-          <w:ins w:id="212" w:author="Rodrigo" w:date="2019-10-19T12:55:00Z"/>
+          <w:ins w:id="216" w:author="Rodrigo" w:date="2019-10-19T12:55:00Z"/>
           <w:noProof/>
         </w:rPr>
       </w:pPr>
@@ -6118,7 +5933,7 @@
           <w:bCs/>
         </w:rPr>
       </w:pPr>
-      <w:bookmarkStart w:id="213" w:name="_Toc261616409"/>
+      <w:bookmarkStart w:id="217" w:name="_Toc261616409"/>
       <w:r>
         <w:rPr>
           <w:rFonts w:cs="Arial"/>
@@ -6140,7 +5955,7 @@
         </w:rPr>
         <w:t>uncionais</w:t>
       </w:r>
-      <w:bookmarkEnd w:id="213"/>
+      <w:bookmarkEnd w:id="217"/>
     </w:p>
     <w:p>
       <w:pPr>
@@ -6151,7 +5966,7 @@
         </w:numPr>
         <w:ind w:left="1056" w:hanging="432"/>
         <w:rPr>
-          <w:del w:id="214" w:author="Rodrigo" w:date="2019-10-19T12:55:00Z"/>
+          <w:del w:id="218" w:author="Rodrigo" w:date="2019-10-19T12:55:00Z"/>
           <w:b w:val="0"/>
           <w:bCs/>
           <w:sz w:val="18"/>
@@ -6159,7 +5974,7 @@
           <w:highlight w:val="lightGray"/>
         </w:rPr>
       </w:pPr>
-      <w:del w:id="215" w:author="Rodrigo" w:date="2019-10-19T12:55:00Z">
+      <w:del w:id="219" w:author="Rodrigo" w:date="2019-10-19T12:55:00Z">
         <w:r>
           <w:rPr>
             <w:b w:val="0"/>
@@ -6181,7 +5996,7 @@
         </w:numPr>
         <w:ind w:left="1056" w:hanging="432"/>
         <w:rPr>
-          <w:del w:id="216" w:author="Rodrigo" w:date="2019-10-19T12:55:00Z"/>
+          <w:del w:id="220" w:author="Rodrigo" w:date="2019-10-19T12:55:00Z"/>
           <w:b w:val="0"/>
           <w:bCs/>
           <w:sz w:val="20"/>
@@ -6197,13 +6012,13 @@
         </w:numPr>
         <w:ind w:left="1056" w:hanging="432"/>
         <w:rPr>
-          <w:del w:id="217" w:author="Rodrigo" w:date="2019-10-19T12:55:00Z"/>
+          <w:del w:id="221" w:author="Rodrigo" w:date="2019-10-19T12:55:00Z"/>
           <w:b w:val="0"/>
           <w:bCs/>
           <w:sz w:val="20"/>
         </w:rPr>
       </w:pPr>
-      <w:del w:id="218" w:author="Rodrigo" w:date="2019-10-19T12:55:00Z">
+      <w:del w:id="222" w:author="Rodrigo" w:date="2019-10-19T12:55:00Z">
         <w:r>
           <w:rPr>
             <w:b w:val="0"/>
@@ -6223,10 +6038,10 @@
         </w:numPr>
         <w:ind w:left="1056" w:hanging="432"/>
         <w:rPr>
-          <w:del w:id="219" w:author="Rodrigo" w:date="2019-10-19T12:55:00Z"/>
-        </w:rPr>
-      </w:pPr>
-      <w:del w:id="220" w:author="Rodrigo" w:date="2019-10-19T12:55:00Z">
+          <w:del w:id="223" w:author="Rodrigo" w:date="2019-10-19T12:55:00Z"/>
+        </w:rPr>
+      </w:pPr>
+      <w:del w:id="224" w:author="Rodrigo" w:date="2019-10-19T12:55:00Z">
         <w:r>
           <w:rPr>
             <w:b w:val="0"/>
@@ -6246,7 +6061,7 @@
         </w:numPr>
         <w:ind w:left="1056" w:hanging="432"/>
         <w:rPr>
-          <w:ins w:id="221" w:author="Rodrigo" w:date="2019-10-19T12:55:00Z"/>
+          <w:ins w:id="225" w:author="Rodrigo" w:date="2019-10-19T12:55:00Z"/>
           <w:b w:val="0"/>
           <w:bCs/>
           <w:sz w:val="20"/>
@@ -6272,7 +6087,7 @@
       </w:tblGrid>
       <w:tr>
         <w:trPr>
-          <w:ins w:id="222" w:author="Rodrigo" w:date="2019-10-19T12:55:00Z"/>
+          <w:ins w:id="226" w:author="Rodrigo" w:date="2019-10-19T12:55:00Z"/>
         </w:trPr>
         <w:tc>
           <w:tcPr>
@@ -6282,12 +6097,12 @@
           <w:p>
             <w:pPr>
               <w:rPr>
-                <w:ins w:id="223" w:author="Rodrigo" w:date="2019-10-19T12:55:00Z"/>
+                <w:ins w:id="227" w:author="Rodrigo" w:date="2019-10-19T12:55:00Z"/>
                 <w:sz w:val="20"/>
                 <w:szCs w:val="20"/>
               </w:rPr>
             </w:pPr>
-            <w:ins w:id="224" w:author="Rodrigo" w:date="2019-10-19T12:55:00Z">
+            <w:ins w:id="228" w:author="Rodrigo" w:date="2019-10-19T12:55:00Z">
               <w:r>
                 <w:rPr>
                   <w:sz w:val="20"/>
@@ -6301,10 +6116,10 @@
           <w:p>
             <w:pPr>
               <w:rPr>
-                <w:ins w:id="225" w:author="Rodrigo" w:date="2019-10-19T12:55:00Z"/>
+                <w:ins w:id="229" w:author="Rodrigo" w:date="2019-10-19T12:55:00Z"/>
               </w:rPr>
             </w:pPr>
-            <w:ins w:id="226" w:author="Rodrigo" w:date="2019-10-19T12:55:00Z">
+            <w:ins w:id="230" w:author="Rodrigo" w:date="2019-10-19T12:55:00Z">
               <w:r>
                 <w:rPr>
                   <w:sz w:val="20"/>
@@ -6318,7 +6133,7 @@
       </w:tr>
       <w:tr>
         <w:trPr>
-          <w:ins w:id="227" w:author="Rodrigo" w:date="2019-10-19T12:55:00Z"/>
+          <w:ins w:id="231" w:author="Rodrigo" w:date="2019-10-19T12:55:00Z"/>
         </w:trPr>
         <w:tc>
           <w:tcPr>
@@ -6328,12 +6143,12 @@
           <w:p>
             <w:pPr>
               <w:rPr>
-                <w:ins w:id="228" w:author="Rodrigo" w:date="2019-10-19T12:55:00Z"/>
+                <w:ins w:id="232" w:author="Rodrigo" w:date="2019-10-19T12:55:00Z"/>
                 <w:sz w:val="20"/>
                 <w:szCs w:val="20"/>
               </w:rPr>
             </w:pPr>
-            <w:ins w:id="229" w:author="Rodrigo" w:date="2019-10-19T12:55:00Z">
+            <w:ins w:id="233" w:author="Rodrigo" w:date="2019-10-19T12:55:00Z">
               <w:r>
                 <w:rPr>
                   <w:sz w:val="20"/>
@@ -6347,12 +6162,12 @@
           <w:p>
             <w:pPr>
               <w:rPr>
-                <w:ins w:id="230" w:author="Rodrigo" w:date="2019-10-19T12:55:00Z"/>
+                <w:ins w:id="234" w:author="Rodrigo" w:date="2019-10-19T12:55:00Z"/>
                 <w:sz w:val="20"/>
                 <w:szCs w:val="20"/>
               </w:rPr>
             </w:pPr>
-            <w:ins w:id="231" w:author="Rodrigo" w:date="2019-10-19T12:55:00Z">
+            <w:ins w:id="235" w:author="Rodrigo" w:date="2019-10-19T12:55:00Z">
               <w:r>
                 <w:rPr>
                   <w:sz w:val="20"/>
@@ -6366,7 +6181,7 @@
       </w:tr>
       <w:tr>
         <w:trPr>
-          <w:ins w:id="232" w:author="Rodrigo" w:date="2019-10-19T12:55:00Z"/>
+          <w:ins w:id="236" w:author="Rodrigo" w:date="2019-10-19T12:55:00Z"/>
         </w:trPr>
         <w:tc>
           <w:tcPr>
@@ -6376,12 +6191,12 @@
           <w:p>
             <w:pPr>
               <w:rPr>
-                <w:ins w:id="233" w:author="Rodrigo" w:date="2019-10-19T12:55:00Z"/>
+                <w:ins w:id="237" w:author="Rodrigo" w:date="2019-10-19T12:55:00Z"/>
                 <w:sz w:val="20"/>
                 <w:szCs w:val="20"/>
               </w:rPr>
             </w:pPr>
-            <w:ins w:id="234" w:author="Rodrigo" w:date="2019-10-19T12:55:00Z">
+            <w:ins w:id="238" w:author="Rodrigo" w:date="2019-10-19T12:55:00Z">
               <w:r>
                 <w:rPr>
                   <w:sz w:val="20"/>
@@ -6395,10 +6210,10 @@
           <w:p>
             <w:pPr>
               <w:rPr>
-                <w:ins w:id="235" w:author="Rodrigo" w:date="2019-10-19T12:55:00Z"/>
+                <w:ins w:id="239" w:author="Rodrigo" w:date="2019-10-19T12:55:00Z"/>
               </w:rPr>
             </w:pPr>
-            <w:ins w:id="236" w:author="Rodrigo" w:date="2019-10-19T12:55:00Z">
+            <w:ins w:id="240" w:author="Rodrigo" w:date="2019-10-19T12:55:00Z">
               <w:r>
                 <w:rPr>
                   <w:sz w:val="20"/>
@@ -6412,7 +6227,7 @@
       </w:tr>
       <w:tr>
         <w:trPr>
-          <w:ins w:id="237" w:author="Rodrigo" w:date="2019-10-19T12:55:00Z"/>
+          <w:ins w:id="241" w:author="Rodrigo" w:date="2019-10-19T12:55:00Z"/>
         </w:trPr>
         <w:tc>
           <w:tcPr>
@@ -6422,12 +6237,12 @@
           <w:p>
             <w:pPr>
               <w:rPr>
-                <w:ins w:id="238" w:author="Rodrigo" w:date="2019-10-19T12:55:00Z"/>
+                <w:ins w:id="242" w:author="Rodrigo" w:date="2019-10-19T12:55:00Z"/>
                 <w:sz w:val="20"/>
                 <w:szCs w:val="20"/>
               </w:rPr>
             </w:pPr>
-            <w:ins w:id="239" w:author="Rodrigo" w:date="2019-10-19T12:55:00Z">
+            <w:ins w:id="243" w:author="Rodrigo" w:date="2019-10-19T12:55:00Z">
               <w:r>
                 <w:rPr>
                   <w:sz w:val="20"/>
@@ -6441,12 +6256,12 @@
           <w:p>
             <w:pPr>
               <w:rPr>
-                <w:ins w:id="240" w:author="Rodrigo" w:date="2019-10-19T12:55:00Z"/>
+                <w:ins w:id="244" w:author="Rodrigo" w:date="2019-10-19T12:55:00Z"/>
                 <w:sz w:val="20"/>
                 <w:szCs w:val="20"/>
               </w:rPr>
             </w:pPr>
-            <w:ins w:id="241" w:author="Rodrigo" w:date="2019-10-19T12:55:00Z">
+            <w:ins w:id="245" w:author="Rodrigo" w:date="2019-10-19T12:55:00Z">
               <w:r>
                 <w:rPr>
                   <w:sz w:val="20"/>
@@ -6460,7 +6275,7 @@
       </w:tr>
       <w:tr>
         <w:trPr>
-          <w:ins w:id="242" w:author="Rodrigo" w:date="2019-10-19T12:55:00Z"/>
+          <w:ins w:id="246" w:author="Rodrigo" w:date="2019-10-19T12:55:00Z"/>
         </w:trPr>
         <w:tc>
           <w:tcPr>
@@ -6470,13 +6285,13 @@
           <w:p>
             <w:pPr>
               <w:rPr>
-                <w:ins w:id="243" w:author="Rodrigo" w:date="2019-10-19T12:55:00Z"/>
+                <w:ins w:id="247" w:author="Rodrigo" w:date="2019-10-19T12:55:00Z"/>
                 <w:sz w:val="20"/>
                 <w:szCs w:val="20"/>
                 <w:highlight w:val="yellow"/>
               </w:rPr>
             </w:pPr>
-            <w:ins w:id="244" w:author="Rodrigo" w:date="2019-10-19T12:55:00Z">
+            <w:ins w:id="248" w:author="Rodrigo" w:date="2019-10-19T12:55:00Z">
               <w:r>
                 <w:rPr>
                   <w:sz w:val="20"/>
@@ -6490,13 +6305,13 @@
           <w:p>
             <w:pPr>
               <w:rPr>
-                <w:ins w:id="245" w:author="Rodrigo" w:date="2019-10-19T12:55:00Z"/>
+                <w:ins w:id="249" w:author="Rodrigo" w:date="2019-10-19T12:55:00Z"/>
                 <w:sz w:val="20"/>
                 <w:szCs w:val="20"/>
                 <w:highlight w:val="yellow"/>
               </w:rPr>
             </w:pPr>
-            <w:ins w:id="246" w:author="Rodrigo" w:date="2019-10-19T12:55:00Z">
+            <w:ins w:id="250" w:author="Rodrigo" w:date="2019-10-19T12:55:00Z">
               <w:r>
                 <w:rPr>
                   <w:sz w:val="20"/>
@@ -6510,7 +6325,7 @@
       </w:tr>
       <w:tr>
         <w:trPr>
-          <w:ins w:id="247" w:author="Rodrigo" w:date="2019-10-19T12:55:00Z"/>
+          <w:ins w:id="251" w:author="Rodrigo" w:date="2019-10-19T12:55:00Z"/>
         </w:trPr>
         <w:tc>
           <w:tcPr>
@@ -6520,13 +6335,13 @@
           <w:p>
             <w:pPr>
               <w:rPr>
-                <w:ins w:id="248" w:author="Rodrigo" w:date="2019-10-19T12:55:00Z"/>
+                <w:ins w:id="252" w:author="Rodrigo" w:date="2019-10-19T12:55:00Z"/>
                 <w:sz w:val="20"/>
                 <w:szCs w:val="20"/>
                 <w:highlight w:val="yellow"/>
               </w:rPr>
             </w:pPr>
-            <w:ins w:id="249" w:author="Rodrigo" w:date="2019-10-19T12:55:00Z">
+            <w:ins w:id="253" w:author="Rodrigo" w:date="2019-10-19T12:55:00Z">
               <w:r>
                 <w:rPr>
                   <w:sz w:val="20"/>
@@ -6540,13 +6355,13 @@
           <w:p>
             <w:pPr>
               <w:rPr>
-                <w:ins w:id="250" w:author="Rodrigo" w:date="2019-10-19T12:55:00Z"/>
+                <w:ins w:id="254" w:author="Rodrigo" w:date="2019-10-19T12:55:00Z"/>
                 <w:sz w:val="20"/>
                 <w:szCs w:val="20"/>
                 <w:highlight w:val="yellow"/>
               </w:rPr>
             </w:pPr>
-            <w:ins w:id="251" w:author="Rodrigo" w:date="2019-10-19T12:55:00Z">
+            <w:ins w:id="255" w:author="Rodrigo" w:date="2019-10-19T12:55:00Z">
               <w:r>
                 <w:rPr>
                   <w:sz w:val="20"/>
@@ -6560,7 +6375,7 @@
       </w:tr>
       <w:tr>
         <w:trPr>
-          <w:ins w:id="252" w:author="Rodrigo" w:date="2019-10-19T12:55:00Z"/>
+          <w:ins w:id="256" w:author="Rodrigo" w:date="2019-10-19T12:55:00Z"/>
         </w:trPr>
         <w:tc>
           <w:tcPr>
@@ -6570,13 +6385,13 @@
           <w:p>
             <w:pPr>
               <w:rPr>
-                <w:ins w:id="253" w:author="Rodrigo" w:date="2019-10-19T12:55:00Z"/>
+                <w:ins w:id="257" w:author="Rodrigo" w:date="2019-10-19T12:55:00Z"/>
                 <w:sz w:val="20"/>
                 <w:szCs w:val="20"/>
                 <w:highlight w:val="yellow"/>
               </w:rPr>
             </w:pPr>
-            <w:ins w:id="254" w:author="Rodrigo" w:date="2019-10-19T12:55:00Z">
+            <w:ins w:id="258" w:author="Rodrigo" w:date="2019-10-19T12:55:00Z">
               <w:r>
                 <w:rPr>
                   <w:sz w:val="20"/>
@@ -6590,13 +6405,13 @@
           <w:p>
             <w:pPr>
               <w:rPr>
-                <w:ins w:id="255" w:author="Rodrigo" w:date="2019-10-19T12:55:00Z"/>
+                <w:ins w:id="259" w:author="Rodrigo" w:date="2019-10-19T12:55:00Z"/>
                 <w:sz w:val="20"/>
                 <w:szCs w:val="20"/>
                 <w:highlight w:val="yellow"/>
               </w:rPr>
             </w:pPr>
-            <w:ins w:id="256" w:author="Rodrigo" w:date="2019-10-19T12:55:00Z">
+            <w:ins w:id="260" w:author="Rodrigo" w:date="2019-10-19T12:55:00Z">
               <w:r>
                 <w:rPr>
                   <w:sz w:val="20"/>
@@ -6610,7 +6425,7 @@
       </w:tr>
       <w:tr>
         <w:trPr>
-          <w:ins w:id="257" w:author="Rodrigo" w:date="2019-10-19T12:55:00Z"/>
+          <w:ins w:id="261" w:author="Rodrigo" w:date="2019-10-19T12:55:00Z"/>
         </w:trPr>
         <w:tc>
           <w:tcPr>
@@ -6620,12 +6435,12 @@
           <w:p>
             <w:pPr>
               <w:rPr>
-                <w:ins w:id="258" w:author="Rodrigo" w:date="2019-10-19T12:55:00Z"/>
+                <w:ins w:id="262" w:author="Rodrigo" w:date="2019-10-19T12:55:00Z"/>
                 <w:sz w:val="20"/>
                 <w:szCs w:val="20"/>
               </w:rPr>
             </w:pPr>
-            <w:ins w:id="259" w:author="Rodrigo" w:date="2019-10-19T12:55:00Z">
+            <w:ins w:id="263" w:author="Rodrigo" w:date="2019-10-19T12:55:00Z">
               <w:r>
                 <w:rPr>
                   <w:sz w:val="20"/>
@@ -6639,13 +6454,13 @@
           <w:p>
             <w:pPr>
               <w:rPr>
-                <w:ins w:id="260" w:author="Rodrigo" w:date="2019-10-19T12:55:00Z"/>
+                <w:ins w:id="264" w:author="Rodrigo" w:date="2019-10-19T12:55:00Z"/>
                 <w:sz w:val="20"/>
                 <w:szCs w:val="20"/>
                 <w:highlight w:val="yellow"/>
               </w:rPr>
             </w:pPr>
-            <w:ins w:id="261" w:author="Rodrigo" w:date="2019-10-19T12:55:00Z">
+            <w:ins w:id="265" w:author="Rodrigo" w:date="2019-10-19T12:55:00Z">
               <w:r>
                 <w:rPr>
                   <w:sz w:val="20"/>
@@ -6659,7 +6474,7 @@
       </w:tr>
       <w:tr>
         <w:trPr>
-          <w:ins w:id="262" w:author="Rodrigo" w:date="2019-10-19T12:55:00Z"/>
+          <w:ins w:id="266" w:author="Rodrigo" w:date="2019-10-19T12:55:00Z"/>
         </w:trPr>
         <w:tc>
           <w:tcPr>
@@ -6669,12 +6484,12 @@
           <w:p>
             <w:pPr>
               <w:rPr>
-                <w:ins w:id="263" w:author="Rodrigo" w:date="2019-10-19T12:55:00Z"/>
+                <w:ins w:id="267" w:author="Rodrigo" w:date="2019-10-19T12:55:00Z"/>
                 <w:sz w:val="20"/>
                 <w:szCs w:val="20"/>
               </w:rPr>
             </w:pPr>
-            <w:ins w:id="264" w:author="Rodrigo" w:date="2019-10-19T12:55:00Z">
+            <w:ins w:id="268" w:author="Rodrigo" w:date="2019-10-19T12:55:00Z">
               <w:r>
                 <w:rPr>
                   <w:sz w:val="20"/>
@@ -6688,13 +6503,13 @@
           <w:p>
             <w:pPr>
               <w:rPr>
-                <w:ins w:id="265" w:author="Rodrigo" w:date="2019-10-19T12:55:00Z"/>
+                <w:ins w:id="269" w:author="Rodrigo" w:date="2019-10-19T12:55:00Z"/>
                 <w:sz w:val="20"/>
                 <w:szCs w:val="20"/>
                 <w:highlight w:val="yellow"/>
               </w:rPr>
             </w:pPr>
-            <w:ins w:id="266" w:author="Rodrigo" w:date="2019-10-19T12:55:00Z">
+            <w:ins w:id="270" w:author="Rodrigo" w:date="2019-10-19T12:55:00Z">
               <w:r>
                 <w:rPr>
                   <w:sz w:val="20"/>
@@ -6708,7 +6523,7 @@
       </w:tr>
       <w:tr>
         <w:trPr>
-          <w:ins w:id="267" w:author="Rodrigo" w:date="2019-10-19T12:55:00Z"/>
+          <w:ins w:id="271" w:author="Rodrigo" w:date="2019-10-19T12:55:00Z"/>
         </w:trPr>
         <w:tc>
           <w:tcPr>
@@ -6718,12 +6533,12 @@
           <w:p>
             <w:pPr>
               <w:rPr>
-                <w:ins w:id="268" w:author="Rodrigo" w:date="2019-10-19T12:55:00Z"/>
+                <w:ins w:id="272" w:author="Rodrigo" w:date="2019-10-19T12:55:00Z"/>
                 <w:sz w:val="20"/>
                 <w:szCs w:val="20"/>
               </w:rPr>
             </w:pPr>
-            <w:ins w:id="269" w:author="Rodrigo" w:date="2019-10-19T12:55:00Z">
+            <w:ins w:id="273" w:author="Rodrigo" w:date="2019-10-19T12:55:00Z">
               <w:r>
                 <w:rPr>
                   <w:sz w:val="20"/>
@@ -6737,13 +6552,13 @@
           <w:p>
             <w:pPr>
               <w:rPr>
-                <w:ins w:id="270" w:author="Rodrigo" w:date="2019-10-19T12:55:00Z"/>
+                <w:ins w:id="274" w:author="Rodrigo" w:date="2019-10-19T12:55:00Z"/>
                 <w:sz w:val="20"/>
                 <w:szCs w:val="20"/>
                 <w:highlight w:val="yellow"/>
               </w:rPr>
             </w:pPr>
-            <w:ins w:id="271" w:author="Rodrigo" w:date="2019-10-19T12:55:00Z">
+            <w:ins w:id="275" w:author="Rodrigo" w:date="2019-10-19T12:55:00Z">
               <w:r>
                 <w:rPr>
                   <w:sz w:val="20"/>
@@ -6757,7 +6572,7 @@
       </w:tr>
       <w:tr>
         <w:trPr>
-          <w:ins w:id="272" w:author="Rodrigo" w:date="2019-10-19T12:55:00Z"/>
+          <w:ins w:id="276" w:author="Rodrigo" w:date="2019-10-19T12:55:00Z"/>
         </w:trPr>
         <w:tc>
           <w:tcPr>
@@ -6767,12 +6582,12 @@
           <w:p>
             <w:pPr>
               <w:rPr>
-                <w:ins w:id="273" w:author="Rodrigo" w:date="2019-10-19T12:55:00Z"/>
+                <w:ins w:id="277" w:author="Rodrigo" w:date="2019-10-19T12:55:00Z"/>
                 <w:sz w:val="20"/>
                 <w:szCs w:val="20"/>
               </w:rPr>
             </w:pPr>
-            <w:ins w:id="274" w:author="Rodrigo" w:date="2019-10-19T12:55:00Z">
+            <w:ins w:id="278" w:author="Rodrigo" w:date="2019-10-19T12:55:00Z">
               <w:r>
                 <w:rPr>
                   <w:sz w:val="20"/>
@@ -6786,13 +6601,13 @@
           <w:p>
             <w:pPr>
               <w:rPr>
-                <w:ins w:id="275" w:author="Rodrigo" w:date="2019-10-19T12:55:00Z"/>
+                <w:ins w:id="279" w:author="Rodrigo" w:date="2019-10-19T12:55:00Z"/>
                 <w:sz w:val="20"/>
                 <w:szCs w:val="20"/>
                 <w:highlight w:val="yellow"/>
               </w:rPr>
             </w:pPr>
-            <w:ins w:id="276" w:author="Rodrigo" w:date="2019-10-19T12:55:00Z">
+            <w:ins w:id="280" w:author="Rodrigo" w:date="2019-10-19T12:55:00Z">
               <w:r>
                 <w:rPr>
                   <w:sz w:val="20"/>
@@ -6806,7 +6621,7 @@
       </w:tr>
       <w:tr>
         <w:trPr>
-          <w:ins w:id="277" w:author="Rodrigo" w:date="2019-10-19T12:55:00Z"/>
+          <w:ins w:id="281" w:author="Rodrigo" w:date="2019-10-19T12:55:00Z"/>
         </w:trPr>
         <w:tc>
           <w:tcPr>
@@ -6816,12 +6631,12 @@
           <w:p>
             <w:pPr>
               <w:rPr>
-                <w:ins w:id="278" w:author="Rodrigo" w:date="2019-10-19T12:55:00Z"/>
+                <w:ins w:id="282" w:author="Rodrigo" w:date="2019-10-19T12:55:00Z"/>
                 <w:sz w:val="20"/>
                 <w:szCs w:val="20"/>
               </w:rPr>
             </w:pPr>
-            <w:ins w:id="279" w:author="Rodrigo" w:date="2019-10-19T12:55:00Z">
+            <w:ins w:id="283" w:author="Rodrigo" w:date="2019-10-19T12:55:00Z">
               <w:r>
                 <w:rPr>
                   <w:sz w:val="20"/>
@@ -6835,13 +6650,13 @@
           <w:p>
             <w:pPr>
               <w:rPr>
-                <w:ins w:id="280" w:author="Rodrigo" w:date="2019-10-19T12:55:00Z"/>
+                <w:ins w:id="284" w:author="Rodrigo" w:date="2019-10-19T12:55:00Z"/>
                 <w:sz w:val="20"/>
                 <w:szCs w:val="20"/>
                 <w:highlight w:val="yellow"/>
               </w:rPr>
             </w:pPr>
-            <w:ins w:id="281" w:author="Rodrigo" w:date="2019-10-19T12:55:00Z">
+            <w:ins w:id="285" w:author="Rodrigo" w:date="2019-10-19T12:55:00Z">
               <w:r>
                 <w:rPr>
                   <w:sz w:val="20"/>
@@ -6855,7 +6670,7 @@
       </w:tr>
       <w:tr>
         <w:trPr>
-          <w:ins w:id="282" w:author="Rodrigo" w:date="2019-10-19T12:55:00Z"/>
+          <w:ins w:id="286" w:author="Rodrigo" w:date="2019-10-19T12:55:00Z"/>
         </w:trPr>
         <w:tc>
           <w:tcPr>
@@ -6865,12 +6680,12 @@
           <w:p>
             <w:pPr>
               <w:rPr>
-                <w:ins w:id="283" w:author="Rodrigo" w:date="2019-10-19T12:55:00Z"/>
+                <w:ins w:id="287" w:author="Rodrigo" w:date="2019-10-19T12:55:00Z"/>
                 <w:sz w:val="20"/>
                 <w:szCs w:val="20"/>
               </w:rPr>
             </w:pPr>
-            <w:ins w:id="284" w:author="Rodrigo" w:date="2019-10-19T12:55:00Z">
+            <w:ins w:id="288" w:author="Rodrigo" w:date="2019-10-19T12:55:00Z">
               <w:r>
                 <w:rPr>
                   <w:sz w:val="20"/>
@@ -6884,13 +6699,13 @@
           <w:p>
             <w:pPr>
               <w:rPr>
-                <w:ins w:id="285" w:author="Rodrigo" w:date="2019-10-19T12:55:00Z"/>
+                <w:ins w:id="289" w:author="Rodrigo" w:date="2019-10-19T12:55:00Z"/>
                 <w:sz w:val="20"/>
                 <w:szCs w:val="20"/>
                 <w:highlight w:val="yellow"/>
               </w:rPr>
             </w:pPr>
-            <w:ins w:id="286" w:author="Rodrigo" w:date="2019-10-19T12:55:00Z">
+            <w:ins w:id="290" w:author="Rodrigo" w:date="2019-10-19T12:55:00Z">
               <w:r>
                 <w:rPr>
                   <w:sz w:val="20"/>
@@ -6904,7 +6719,7 @@
       </w:tr>
       <w:tr>
         <w:trPr>
-          <w:ins w:id="287" w:author="Rodrigo" w:date="2019-10-19T12:55:00Z"/>
+          <w:ins w:id="291" w:author="Rodrigo" w:date="2019-10-19T12:55:00Z"/>
         </w:trPr>
         <w:tc>
           <w:tcPr>
@@ -6914,12 +6729,12 @@
           <w:p>
             <w:pPr>
               <w:rPr>
-                <w:ins w:id="288" w:author="Rodrigo" w:date="2019-10-19T12:55:00Z"/>
+                <w:ins w:id="292" w:author="Rodrigo" w:date="2019-10-19T12:55:00Z"/>
                 <w:sz w:val="20"/>
                 <w:szCs w:val="20"/>
               </w:rPr>
             </w:pPr>
-            <w:ins w:id="289" w:author="Rodrigo" w:date="2019-10-19T12:55:00Z">
+            <w:ins w:id="293" w:author="Rodrigo" w:date="2019-10-19T12:55:00Z">
               <w:r>
                 <w:rPr>
                   <w:sz w:val="20"/>
@@ -6933,12 +6748,12 @@
           <w:p>
             <w:pPr>
               <w:rPr>
-                <w:ins w:id="290" w:author="Rodrigo" w:date="2019-10-19T12:55:00Z"/>
+                <w:ins w:id="294" w:author="Rodrigo" w:date="2019-10-19T12:55:00Z"/>
                 <w:sz w:val="20"/>
                 <w:szCs w:val="20"/>
               </w:rPr>
             </w:pPr>
-            <w:ins w:id="291" w:author="Rodrigo" w:date="2019-10-19T12:55:00Z">
+            <w:ins w:id="295" w:author="Rodrigo" w:date="2019-10-19T12:55:00Z">
               <w:r>
                 <w:rPr>
                   <w:sz w:val="20"/>
@@ -6960,7 +6775,7 @@
         </w:numPr>
         <w:ind w:left="1056" w:hanging="432"/>
         <w:rPr>
-          <w:ins w:id="292" w:author="Rodrigo" w:date="2019-10-19T12:55:00Z"/>
+          <w:ins w:id="296" w:author="Rodrigo" w:date="2019-10-19T12:55:00Z"/>
         </w:rPr>
       </w:pPr>
     </w:p>
@@ -6991,11 +6806,11 @@
         <w:pStyle w:val="PSDS-MarcadoresNivel1"/>
         <w:jc w:val="both"/>
       </w:pPr>
-      <w:bookmarkStart w:id="293" w:name="_Toc261616410"/>
+      <w:bookmarkStart w:id="297" w:name="_Toc261616410"/>
       <w:r>
         <w:t>Tipo de Caso de Uso</w:t>
       </w:r>
-      <w:bookmarkEnd w:id="293"/>
+      <w:bookmarkEnd w:id="297"/>
       <w:r>
         <w:t xml:space="preserve"> </w:t>
       </w:r>
@@ -7009,7 +6824,7 @@
         </w:numPr>
         <w:ind w:left="792" w:hanging="432"/>
         <w:rPr>
-          <w:rPrChange w:id="294" w:author="Rodrigo" w:date="2019-10-19T12:55:00Z">
+          <w:rPrChange w:id="298" w:author="Rodrigo" w:date="2019-10-19T12:55:00Z">
             <w:rPr>
               <w:b w:val="0"/>
               <w:sz w:val="18"/>
@@ -7017,7 +6832,7 @@
             </w:rPr>
           </w:rPrChange>
         </w:rPr>
-        <w:pPrChange w:id="295" w:author="Rodrigo" w:date="2019-10-19T12:55:00Z">
+        <w:pPrChange w:id="299" w:author="Rodrigo" w:date="2019-10-19T12:55:00Z">
           <w:pPr>
             <w:pStyle w:val="PSDS-MarcadoresNivel2"/>
             <w:numPr>
@@ -7041,13 +6856,13 @@
         </w:numPr>
         <w:ind w:left="1056" w:hanging="432"/>
         <w:rPr>
-          <w:del w:id="296" w:author="Rodrigo" w:date="2019-10-19T12:55:00Z"/>
+          <w:del w:id="300" w:author="Rodrigo" w:date="2019-10-19T12:55:00Z"/>
           <w:b w:val="0"/>
           <w:bCs/>
           <w:sz w:val="20"/>
         </w:rPr>
       </w:pPr>
-      <w:del w:id="297" w:author="Rodrigo" w:date="2019-10-19T12:55:00Z">
+      <w:del w:id="301" w:author="Rodrigo" w:date="2019-10-19T12:55:00Z">
         <w:r>
           <w:rPr>
             <w:b w:val="0"/>
@@ -7069,7 +6884,7 @@
         </w:numPr>
         <w:ind w:left="792" w:hanging="432"/>
         <w:rPr>
-          <w:del w:id="298" w:author="Rodrigo" w:date="2019-10-19T12:55:00Z"/>
+          <w:del w:id="302" w:author="Rodrigo" w:date="2019-10-19T12:55:00Z"/>
         </w:rPr>
       </w:pPr>
     </w:p>
@@ -7212,11 +7027,11 @@
         <w:pStyle w:val="PSDS-MarcadoresNivel1"/>
         <w:jc w:val="both"/>
       </w:pPr>
-      <w:bookmarkStart w:id="299" w:name="_Toc261616411"/>
+      <w:bookmarkStart w:id="303" w:name="_Toc261616411"/>
       <w:r>
         <w:t>Atores</w:t>
       </w:r>
-      <w:bookmarkEnd w:id="299"/>
+      <w:bookmarkEnd w:id="303"/>
     </w:p>
     <w:p>
       <w:pPr>
@@ -7227,14 +7042,14 @@
         </w:numPr>
         <w:ind w:left="1056" w:hanging="432"/>
         <w:rPr>
-          <w:del w:id="300" w:author="Rodrigo" w:date="2019-10-19T12:55:00Z"/>
+          <w:del w:id="304" w:author="Rodrigo" w:date="2019-10-19T12:55:00Z"/>
           <w:b w:val="0"/>
           <w:bCs/>
           <w:sz w:val="18"/>
           <w:szCs w:val="18"/>
         </w:rPr>
       </w:pPr>
-      <w:del w:id="301" w:author="Rodrigo" w:date="2019-10-19T12:55:00Z">
+      <w:del w:id="305" w:author="Rodrigo" w:date="2019-10-19T12:55:00Z">
         <w:r>
           <w:rPr>
             <w:b w:val="0"/>
@@ -7253,7 +7068,7 @@
         <w:ind w:left="624"/>
         <w:jc w:val="both"/>
         <w:rPr>
-          <w:del w:id="302" w:author="Rodrigo" w:date="2019-10-19T12:55:00Z"/>
+          <w:del w:id="306" w:author="Rodrigo" w:date="2019-10-19T12:55:00Z"/>
         </w:rPr>
       </w:pPr>
     </w:p>
@@ -7261,7 +7076,7 @@
       <w:pPr>
         <w:pStyle w:val="PSDS-CorpodeTexto"/>
         <w:jc w:val="both"/>
-        <w:pPrChange w:id="303" w:author="Rodrigo" w:date="2019-10-19T12:55:00Z">
+        <w:pPrChange w:id="307" w:author="Rodrigo" w:date="2019-10-19T12:55:00Z">
           <w:pPr>
             <w:pStyle w:val="PSDS-CorpodeTexto"/>
             <w:ind w:left="624"/>
@@ -7465,12 +7280,12 @@
               <w:pStyle w:val="PSDS-CorpodeTexto"/>
               <w:jc w:val="both"/>
             </w:pPr>
-            <w:del w:id="304" w:author="Rodrigo" w:date="2019-10-19T12:55:00Z">
+            <w:del w:id="308" w:author="Rodrigo" w:date="2019-10-19T12:55:00Z">
               <w:r>
                 <w:delText>Diretor</w:delText>
               </w:r>
             </w:del>
-            <w:ins w:id="305" w:author="Rodrigo" w:date="2019-10-19T12:55:00Z">
+            <w:ins w:id="309" w:author="Rodrigo" w:date="2019-10-19T12:55:00Z">
               <w:r>
                 <w:t>Cliente</w:t>
               </w:r>
@@ -7518,7 +7333,7 @@
       <w:tr>
         <w:trPr>
           <w:cantSplit/>
-          <w:ins w:id="306" w:author="Rodrigo" w:date="2019-10-19T12:55:00Z"/>
+          <w:ins w:id="310" w:author="Rodrigo" w:date="2019-10-19T12:55:00Z"/>
         </w:trPr>
         <w:tc>
           <w:tcPr>
@@ -7535,10 +7350,10 @@
               <w:pStyle w:val="PSDS-CorpodeTexto"/>
               <w:jc w:val="both"/>
               <w:rPr>
-                <w:ins w:id="307" w:author="Rodrigo" w:date="2019-10-19T12:55:00Z"/>
+                <w:ins w:id="311" w:author="Rodrigo" w:date="2019-10-19T12:55:00Z"/>
               </w:rPr>
             </w:pPr>
-            <w:ins w:id="308" w:author="Rodrigo" w:date="2019-10-19T12:55:00Z">
+            <w:ins w:id="312" w:author="Rodrigo" w:date="2019-10-19T12:55:00Z">
               <w:r>
                 <w:t>Operadora Cartão</w:t>
               </w:r>
@@ -7560,7 +7375,7 @@
               <w:pStyle w:val="PSDS-CorpodeTexto"/>
               <w:jc w:val="both"/>
               <w:rPr>
-                <w:ins w:id="309" w:author="Rodrigo" w:date="2019-10-19T12:55:00Z"/>
+                <w:ins w:id="313" w:author="Rodrigo" w:date="2019-10-19T12:55:00Z"/>
               </w:rPr>
             </w:pPr>
           </w:p>
@@ -7580,10 +7395,10 @@
               <w:pStyle w:val="PSDS-CorpodeTexto"/>
               <w:jc w:val="both"/>
               <w:rPr>
-                <w:ins w:id="310" w:author="Rodrigo" w:date="2019-10-19T12:55:00Z"/>
+                <w:ins w:id="314" w:author="Rodrigo" w:date="2019-10-19T12:55:00Z"/>
               </w:rPr>
             </w:pPr>
-            <w:ins w:id="311" w:author="Rodrigo" w:date="2019-10-19T12:55:00Z">
+            <w:ins w:id="315" w:author="Rodrigo" w:date="2019-10-19T12:55:00Z">
               <w:r>
                 <w:t>X</w:t>
               </w:r>
@@ -7594,7 +7409,7 @@
       <w:tr>
         <w:trPr>
           <w:cantSplit/>
-          <w:ins w:id="312" w:author="Rodrigo" w:date="2019-10-19T12:55:00Z"/>
+          <w:ins w:id="316" w:author="Rodrigo" w:date="2019-10-19T12:55:00Z"/>
         </w:trPr>
         <w:tc>
           <w:tcPr>
@@ -7611,10 +7426,10 @@
               <w:pStyle w:val="PSDS-CorpodeTexto"/>
               <w:jc w:val="both"/>
               <w:rPr>
-                <w:ins w:id="313" w:author="Rodrigo" w:date="2019-10-19T12:55:00Z"/>
+                <w:ins w:id="317" w:author="Rodrigo" w:date="2019-10-19T12:55:00Z"/>
               </w:rPr>
             </w:pPr>
-            <w:ins w:id="314" w:author="Rodrigo" w:date="2019-10-19T12:55:00Z">
+            <w:ins w:id="318" w:author="Rodrigo" w:date="2019-10-19T12:55:00Z">
               <w:r>
                 <w:t>Administrador</w:t>
               </w:r>
@@ -7636,7 +7451,7 @@
               <w:pStyle w:val="PSDS-CorpodeTexto"/>
               <w:jc w:val="both"/>
               <w:rPr>
-                <w:ins w:id="315" w:author="Rodrigo" w:date="2019-10-19T12:55:00Z"/>
+                <w:ins w:id="319" w:author="Rodrigo" w:date="2019-10-19T12:55:00Z"/>
               </w:rPr>
             </w:pPr>
           </w:p>
@@ -7656,10 +7471,10 @@
               <w:pStyle w:val="PSDS-CorpodeTexto"/>
               <w:jc w:val="both"/>
               <w:rPr>
-                <w:ins w:id="316" w:author="Rodrigo" w:date="2019-10-19T12:55:00Z"/>
+                <w:ins w:id="320" w:author="Rodrigo" w:date="2019-10-19T12:55:00Z"/>
               </w:rPr>
             </w:pPr>
-            <w:ins w:id="317" w:author="Rodrigo" w:date="2019-10-19T12:55:00Z">
+            <w:ins w:id="321" w:author="Rodrigo" w:date="2019-10-19T12:55:00Z">
               <w:r>
                 <w:t>X</w:t>
               </w:r>
@@ -7699,11 +7514,11 @@
         <w:pStyle w:val="PSDS-MarcadoresNivel1"/>
         <w:jc w:val="both"/>
       </w:pPr>
-      <w:bookmarkStart w:id="318" w:name="_Toc261616412"/>
+      <w:bookmarkStart w:id="322" w:name="_Toc261616412"/>
       <w:r>
         <w:t>Pré-condições</w:t>
       </w:r>
-      <w:bookmarkEnd w:id="318"/>
+      <w:bookmarkEnd w:id="322"/>
       <w:r>
         <w:t xml:space="preserve"> </w:t>
       </w:r>
@@ -7717,12 +7532,12 @@
         </w:numPr>
         <w:ind w:left="1056" w:hanging="432"/>
         <w:rPr>
-          <w:del w:id="319" w:author="Rodrigo" w:date="2019-10-19T12:55:00Z"/>
+          <w:del w:id="323" w:author="Rodrigo" w:date="2019-10-19T12:55:00Z"/>
           <w:sz w:val="18"/>
           <w:szCs w:val="18"/>
         </w:rPr>
       </w:pPr>
-      <w:del w:id="320" w:author="Rodrigo" w:date="2019-10-19T12:55:00Z">
+      <w:del w:id="324" w:author="Rodrigo" w:date="2019-10-19T12:55:00Z">
         <w:r>
           <w:rPr>
             <w:b w:val="0"/>
@@ -7741,7 +7556,7 @@
         <w:ind w:left="624"/>
         <w:jc w:val="both"/>
         <w:rPr>
-          <w:ins w:id="321" w:author="Rodrigo" w:date="2019-10-19T12:55:00Z"/>
+          <w:ins w:id="325" w:author="Rodrigo" w:date="2019-10-19T12:55:00Z"/>
         </w:rPr>
       </w:pPr>
     </w:p>
@@ -7751,10 +7566,10 @@
         <w:ind w:left="624"/>
         <w:jc w:val="both"/>
         <w:rPr>
-          <w:ins w:id="322" w:author="Rodrigo" w:date="2019-10-19T12:55:00Z"/>
-        </w:rPr>
-      </w:pPr>
-      <w:ins w:id="323" w:author="Rodrigo" w:date="2019-10-19T12:55:00Z">
+          <w:ins w:id="326" w:author="Rodrigo" w:date="2019-10-19T12:55:00Z"/>
+        </w:rPr>
+      </w:pPr>
+      <w:ins w:id="327" w:author="Rodrigo" w:date="2019-10-19T12:55:00Z">
         <w:r>
           <w:t>Haver produtos em estoque</w:t>
         </w:r>
@@ -7774,11 +7589,11 @@
       <w:pPr>
         <w:pStyle w:val="PSDS-MarcadoresNivel2"/>
       </w:pPr>
-      <w:bookmarkStart w:id="324" w:name="_Toc261616413"/>
+      <w:bookmarkStart w:id="328" w:name="_Toc261616413"/>
       <w:r>
         <w:t>Permissão de Usuário</w:t>
       </w:r>
-      <w:bookmarkEnd w:id="324"/>
+      <w:bookmarkEnd w:id="328"/>
     </w:p>
     <w:p>
       <w:pPr>
@@ -7797,7 +7612,7 @@
         </w:rPr>
         <w:t>O usuário deve estar autenticado no sistema e ter permissão para executar as operações</w:t>
       </w:r>
-      <w:ins w:id="325" w:author="Rodrigo" w:date="2019-10-19T12:55:00Z">
+      <w:ins w:id="329" w:author="Rodrigo" w:date="2019-10-19T12:55:00Z">
         <w:r>
           <w:rPr>
             <w:noProof/>
@@ -7824,11 +7639,11 @@
         <w:pStyle w:val="PSDS-MarcadoresNivel1"/>
         <w:jc w:val="both"/>
       </w:pPr>
-      <w:bookmarkStart w:id="326" w:name="_Toc261616414"/>
+      <w:bookmarkStart w:id="330" w:name="_Toc261616414"/>
       <w:r>
         <w:t>Fluxo Principal</w:t>
       </w:r>
-      <w:bookmarkEnd w:id="326"/>
+      <w:bookmarkEnd w:id="330"/>
     </w:p>
     <w:p>
       <w:pPr>
@@ -7864,7 +7679,14 @@
           <w:b/>
           <w:bCs/>
         </w:rPr>
-        <w:t>Visualização e seleção de jogos</w:t>
+        <w:t xml:space="preserve">Visualização e seleção de </w:t>
+      </w:r>
+      <w:r>
+        <w:rPr>
+          <w:b/>
+          <w:bCs/>
+        </w:rPr>
+        <w:t>cartas</w:t>
       </w:r>
     </w:p>
     <w:p>
@@ -7906,7 +7728,43 @@
         <w:rPr>
           <w:bCs/>
         </w:rPr>
-        <w:t>listando os jogos disponíveis para compra, exibindo capa, nome, plataforma e preço</w:t>
+        <w:t xml:space="preserve">listando </w:t>
+      </w:r>
+      <w:r>
+        <w:rPr>
+          <w:bCs/>
+        </w:rPr>
+        <w:t>as cartas</w:t>
+      </w:r>
+      <w:r>
+        <w:rPr>
+          <w:bCs/>
+        </w:rPr>
+        <w:t xml:space="preserve"> disponíveis para compra, exibindo </w:t>
+      </w:r>
+      <w:r>
+        <w:rPr>
+          <w:bCs/>
+        </w:rPr>
+        <w:t>imagem da carta</w:t>
+      </w:r>
+      <w:r>
+        <w:rPr>
+          <w:bCs/>
+        </w:rPr>
+        <w:t>, nome</w:t>
+      </w:r>
+      <w:r>
+        <w:rPr>
+          <w:bCs/>
+        </w:rPr>
+        <w:t xml:space="preserve"> </w:t>
+      </w:r>
+      <w:r>
+        <w:rPr>
+          <w:bCs/>
+        </w:rPr>
+        <w:t>e preço</w:t>
       </w:r>
       <w:r>
         <w:rPr>
@@ -7951,7 +7809,19 @@
         <w:rPr>
           <w:bCs/>
         </w:rPr>
-        <w:t xml:space="preserve"> seleciona quais jogos deseja comprar, assim armazenando-os no repositório carrinho, onde o sistema exibe uma lista de itens, informando subtotal do pedido e a quantidade de cada item selecionado.</w:t>
+        <w:t xml:space="preserve"> seleciona quais </w:t>
+      </w:r>
+      <w:r>
+        <w:rPr>
+          <w:bCs/>
+        </w:rPr>
+        <w:t>cartas</w:t>
+      </w:r>
+      <w:r>
+        <w:rPr>
+          <w:bCs/>
+        </w:rPr>
+        <w:t xml:space="preserve"> deseja comprar, assim armazenando-os no repositório carrinho, onde o sistema exibe uma lista de itens, informando subtotal do pedido e a quantidade de cada item selecionado.</w:t>
       </w:r>
       <w:r>
         <w:rPr>
@@ -8249,7 +8119,7 @@
         <w:rPr>
           <w:bCs/>
         </w:rPr>
-        <w:t>O usuário seleciona em qual dos endereços deseja receber a entrega, e a partir do CEP desde endereço, o sistema irá realizar o cálculo da taxa de entrega e da quantidade de dias para a entrega e exibir na tela.</w:t>
+        <w:t>O usuário seleciona em qual dos endereços deseja receber a entrega, o sistema irá realizar o cálculo da taxa de entrega e da quantidade de dias para a entrega e exibir na tela.</w:t>
       </w:r>
     </w:p>
     <w:p>
@@ -8992,7 +8862,7 @@
         </w:rPr>
         <w:t>V</w:t>
       </w:r>
-      <w:ins w:id="327" w:author="Rodrigo" w:date="2019-10-19T12:55:00Z">
+      <w:ins w:id="331" w:author="Rodrigo" w:date="2019-10-19T12:55:00Z">
         <w:r>
           <w:rPr>
             <w:b/>
@@ -9058,7 +8928,6 @@
           <w:b/>
           <w:bCs/>
         </w:rPr>
-        <w:lastRenderedPageBreak/>
         <w:t xml:space="preserve">P4. </w:t>
       </w:r>
       <w:r>
@@ -9066,7 +8935,21 @@
           <w:b/>
           <w:bCs/>
         </w:rPr>
-        <w:t>Devolução de jogos</w:t>
+        <w:t>Devolução de</w:t>
+      </w:r>
+      <w:r>
+        <w:rPr>
+          <w:b/>
+          <w:bCs/>
+        </w:rPr>
+        <w:t xml:space="preserve"> </w:t>
+      </w:r>
+      <w:r>
+        <w:rPr>
+          <w:b/>
+          <w:bCs/>
+        </w:rPr>
+        <w:t>Cartas</w:t>
       </w:r>
     </w:p>
     <w:p>
@@ -9082,6 +8965,7 @@
         <w:rPr>
           <w:rFonts w:cs="Arial"/>
         </w:rPr>
+        <w:lastRenderedPageBreak/>
         <w:t xml:space="preserve">Para os pedidos com status </w:t>
       </w:r>
       <w:r>
@@ -9172,11 +9056,11 @@
         <w:pStyle w:val="PSDS-MarcadoresNivel1"/>
         <w:jc w:val="both"/>
       </w:pPr>
-      <w:bookmarkStart w:id="328" w:name="_Toc261616415"/>
+      <w:bookmarkStart w:id="332" w:name="_Toc261616415"/>
       <w:r>
         <w:t>Fluxos Alternativos</w:t>
       </w:r>
-      <w:bookmarkEnd w:id="328"/>
+      <w:bookmarkEnd w:id="332"/>
     </w:p>
     <w:p>
       <w:pPr>
@@ -10045,11 +9929,12 @@
         <w:pStyle w:val="PSDS-MarcadoresNivel1"/>
         <w:jc w:val="both"/>
       </w:pPr>
-      <w:bookmarkStart w:id="329" w:name="_Toc261616416"/>
-      <w:r>
+      <w:bookmarkStart w:id="333" w:name="_Toc261616416"/>
+      <w:r>
+        <w:lastRenderedPageBreak/>
         <w:t>Fluxos de Exceção</w:t>
       </w:r>
-      <w:bookmarkEnd w:id="329"/>
+      <w:bookmarkEnd w:id="333"/>
       <w:r>
         <w:t xml:space="preserve"> </w:t>
       </w:r>
@@ -10314,14 +10199,14 @@
         <w:pStyle w:val="PSDS-MarcadoresNivel1"/>
         <w:jc w:val="both"/>
       </w:pPr>
-      <w:bookmarkStart w:id="330" w:name="_Toc261616418"/>
+      <w:bookmarkStart w:id="334" w:name="_Toc261616418"/>
       <w:r>
         <w:t>Protótipo</w:t>
       </w:r>
       <w:r>
         <w:t>s de Tela</w:t>
       </w:r>
-      <w:bookmarkEnd w:id="330"/>
+      <w:bookmarkEnd w:id="334"/>
     </w:p>
     <w:p>
       <w:pPr>
@@ -10342,7 +10227,7 @@
           <w:iCs w:val="0"/>
         </w:rPr>
       </w:pPr>
-      <w:bookmarkStart w:id="331" w:name="_Toc261616419"/>
+      <w:bookmarkStart w:id="335" w:name="_Toc261616419"/>
       <w:r>
         <w:rPr>
           <w:rStyle w:val="nfase"/>
@@ -10359,7 +10244,7 @@
         </w:rPr>
         <w:t xml:space="preserve"> da Tela de </w:t>
       </w:r>
-      <w:bookmarkEnd w:id="331"/>
+      <w:bookmarkEnd w:id="335"/>
       <w:r>
         <w:rPr>
           <w:rStyle w:val="nfase"/>
@@ -10383,8 +10268,8 @@
           <w:iCs w:val="0"/>
         </w:rPr>
       </w:pPr>
-      <w:bookmarkStart w:id="332" w:name="_Toc261616420"/>
-      <w:bookmarkEnd w:id="332"/>
+      <w:bookmarkStart w:id="336" w:name="_Toc261616420"/>
+      <w:bookmarkEnd w:id="336"/>
     </w:p>
     <w:p>
       <w:pPr>
@@ -10396,6 +10281,19 @@
         <w:ind w:left="792"/>
         <w:jc w:val="center"/>
         <w:rPr>
+          <w:noProof/>
+        </w:rPr>
+      </w:pPr>
+    </w:p>
+    <w:p>
+      <w:pPr>
+        <w:pStyle w:val="PSDS-MarcadoresNivel2"/>
+        <w:numPr>
+          <w:ilvl w:val="0"/>
+          <w:numId w:val="0"/>
+        </w:numPr>
+        <w:ind w:left="792"/>
+        <w:rPr>
           <w:rStyle w:val="nfase"/>
           <w:i w:val="0"/>
           <w:iCs w:val="0"/>
@@ -10406,10 +10304,10 @@
           <w:noProof/>
         </w:rPr>
         <w:drawing>
-          <wp:inline distT="0" distB="0" distL="0" distR="0" wp14:anchorId="2CEB5061" wp14:editId="44E65D82">
-            <wp:extent cx="6448425" cy="2990850"/>
-            <wp:effectExtent l="0" t="0" r="0" b="0"/>
-            <wp:docPr id="3" name="Imagem 1"/>
+          <wp:inline distT="0" distB="0" distL="0" distR="0" wp14:anchorId="34276A2E" wp14:editId="66AD57EA">
+            <wp:extent cx="6071870" cy="3362828"/>
+            <wp:effectExtent l="0" t="0" r="5080" b="9525"/>
+            <wp:docPr id="16" name="Imagem 16"/>
             <wp:cNvGraphicFramePr>
               <a:graphicFrameLocks xmlns:a="http://schemas.openxmlformats.org/drawingml/2006/main" noChangeAspect="1"/>
             </wp:cNvGraphicFramePr>
@@ -10417,13 +10315,345 @@
               <a:graphicData uri="http://schemas.openxmlformats.org/drawingml/2006/picture">
                 <pic:pic xmlns:pic="http://schemas.openxmlformats.org/drawingml/2006/picture">
                   <pic:nvPicPr>
-                    <pic:cNvPr id="0" name="Imagem 1"/>
+                    <pic:cNvPr id="1" name=""/>
+                    <pic:cNvPicPr/>
+                  </pic:nvPicPr>
+                  <pic:blipFill>
+                    <a:blip r:embed="rId15"/>
+                    <a:stretch>
+                      <a:fillRect/>
+                    </a:stretch>
+                  </pic:blipFill>
+                  <pic:spPr>
+                    <a:xfrm>
+                      <a:off x="0" y="0"/>
+                      <a:ext cx="6124366" cy="3391902"/>
+                    </a:xfrm>
+                    <a:prstGeom prst="rect">
+                      <a:avLst/>
+                    </a:prstGeom>
+                  </pic:spPr>
+                </pic:pic>
+              </a:graphicData>
+            </a:graphic>
+          </wp:inline>
+        </w:drawing>
+      </w:r>
+    </w:p>
+    <w:p>
+      <w:pPr>
+        <w:pStyle w:val="PSDS-MarcadoresNivel2"/>
+        <w:numPr>
+          <w:ilvl w:val="0"/>
+          <w:numId w:val="0"/>
+        </w:numPr>
+        <w:ind w:left="792"/>
+        <w:jc w:val="center"/>
+        <w:rPr>
+          <w:rStyle w:val="nfase"/>
+          <w:i w:val="0"/>
+          <w:iCs w:val="0"/>
+        </w:rPr>
+      </w:pPr>
+    </w:p>
+    <w:p>
+      <w:pPr>
+        <w:autoSpaceDE w:val="0"/>
+        <w:autoSpaceDN w:val="0"/>
+        <w:adjustRightInd w:val="0"/>
+        <w:ind w:left="708"/>
+      </w:pPr>
+      <w:r>
+        <w:t xml:space="preserve">Através da tela de </w:t>
+      </w:r>
+      <w:r>
+        <w:t xml:space="preserve">catálogo </w:t>
+      </w:r>
+      <w:r>
+        <w:t xml:space="preserve">é possível verificar </w:t>
+      </w:r>
+      <w:r>
+        <w:t xml:space="preserve">os produtos disponíveis em estoque e selecionar </w:t>
+      </w:r>
+      <w:r>
+        <w:rPr>
+          <w:u w:val="single"/>
+        </w:rPr>
+        <w:t>a</w:t>
+      </w:r>
+      <w:r>
+        <w:rPr>
+          <w:u w:val="single"/>
+        </w:rPr>
+        <w:t>s</w:t>
+      </w:r>
+      <w:r>
+        <w:t xml:space="preserve"> </w:t>
+      </w:r>
+      <w:r>
+        <w:t>cartas</w:t>
+      </w:r>
+      <w:r>
+        <w:t xml:space="preserve"> desejados. </w:t>
+      </w:r>
+    </w:p>
+    <w:p>
+      <w:pPr>
+        <w:pStyle w:val="PSDS-MarcadoresNivel2"/>
+        <w:numPr>
+          <w:ilvl w:val="0"/>
+          <w:numId w:val="0"/>
+        </w:numPr>
+        <w:ind w:left="360"/>
+        <w:rPr>
+          <w:rStyle w:val="nfase"/>
+          <w:i w:val="0"/>
+          <w:iCs w:val="0"/>
+        </w:rPr>
+      </w:pPr>
+    </w:p>
+    <w:p>
+      <w:pPr>
+        <w:pStyle w:val="PSDS-MarcadoresNivel2"/>
+        <w:numPr>
+          <w:ilvl w:val="0"/>
+          <w:numId w:val="0"/>
+        </w:numPr>
+        <w:ind w:left="360"/>
+        <w:rPr>
+          <w:rStyle w:val="nfase"/>
+          <w:i w:val="0"/>
+          <w:iCs w:val="0"/>
+        </w:rPr>
+      </w:pPr>
+    </w:p>
+    <w:p>
+      <w:pPr>
+        <w:pStyle w:val="PSDS-MarcadoresNivel2"/>
+        <w:numPr>
+          <w:ilvl w:val="0"/>
+          <w:numId w:val="0"/>
+        </w:numPr>
+        <w:ind w:left="360"/>
+        <w:rPr>
+          <w:rStyle w:val="nfase"/>
+          <w:i w:val="0"/>
+          <w:iCs w:val="0"/>
+        </w:rPr>
+      </w:pPr>
+    </w:p>
+    <w:p>
+      <w:pPr>
+        <w:pStyle w:val="PSDS-MarcadoresNivel2"/>
+        <w:numPr>
+          <w:ilvl w:val="0"/>
+          <w:numId w:val="0"/>
+        </w:numPr>
+        <w:ind w:left="360"/>
+        <w:rPr>
+          <w:rStyle w:val="nfase"/>
+          <w:i w:val="0"/>
+          <w:iCs w:val="0"/>
+        </w:rPr>
+      </w:pPr>
+    </w:p>
+    <w:p>
+      <w:pPr>
+        <w:pStyle w:val="PSDS-MarcadoresNivel2"/>
+        <w:numPr>
+          <w:ilvl w:val="0"/>
+          <w:numId w:val="0"/>
+        </w:numPr>
+        <w:ind w:left="360"/>
+        <w:rPr>
+          <w:rStyle w:val="nfase"/>
+          <w:i w:val="0"/>
+          <w:iCs w:val="0"/>
+        </w:rPr>
+      </w:pPr>
+    </w:p>
+    <w:p>
+      <w:pPr>
+        <w:pStyle w:val="PSDS-MarcadoresNivel2"/>
+        <w:numPr>
+          <w:ilvl w:val="0"/>
+          <w:numId w:val="0"/>
+        </w:numPr>
+        <w:ind w:left="360"/>
+        <w:rPr>
+          <w:rStyle w:val="nfase"/>
+          <w:i w:val="0"/>
+          <w:iCs w:val="0"/>
+        </w:rPr>
+      </w:pPr>
+    </w:p>
+    <w:p>
+      <w:pPr>
+        <w:pStyle w:val="PSDS-MarcadoresNivel2"/>
+        <w:numPr>
+          <w:ilvl w:val="0"/>
+          <w:numId w:val="0"/>
+        </w:numPr>
+        <w:tabs>
+          <w:tab w:val="left" w:pos="3060"/>
+        </w:tabs>
+        <w:ind w:left="360"/>
+        <w:rPr>
+          <w:rStyle w:val="nfase"/>
+          <w:i w:val="0"/>
+          <w:iCs w:val="0"/>
+        </w:rPr>
+      </w:pPr>
+      <w:r>
+        <w:rPr>
+          <w:rStyle w:val="nfase"/>
+          <w:i w:val="0"/>
+          <w:iCs w:val="0"/>
+        </w:rPr>
+        <w:lastRenderedPageBreak/>
+        <w:tab/>
+      </w:r>
+    </w:p>
+    <w:p>
+      <w:pPr>
+        <w:pStyle w:val="PSDS-MarcadoresNivel2"/>
+        <w:numPr>
+          <w:ilvl w:val="0"/>
+          <w:numId w:val="0"/>
+        </w:numPr>
+        <w:tabs>
+          <w:tab w:val="left" w:pos="3060"/>
+        </w:tabs>
+        <w:ind w:left="360"/>
+        <w:rPr>
+          <w:rStyle w:val="nfase"/>
+          <w:i w:val="0"/>
+          <w:iCs w:val="0"/>
+        </w:rPr>
+      </w:pPr>
+    </w:p>
+    <w:p>
+      <w:pPr>
+        <w:pStyle w:val="PSDS-MarcadoresNivel2"/>
+        <w:numPr>
+          <w:ilvl w:val="0"/>
+          <w:numId w:val="0"/>
+        </w:numPr>
+        <w:tabs>
+          <w:tab w:val="left" w:pos="3060"/>
+        </w:tabs>
+        <w:ind w:left="360"/>
+        <w:rPr>
+          <w:rStyle w:val="nfase"/>
+          <w:i w:val="0"/>
+          <w:iCs w:val="0"/>
+        </w:rPr>
+      </w:pPr>
+    </w:p>
+    <w:p>
+      <w:pPr>
+        <w:pStyle w:val="PSDS-MarcadoresNivel2"/>
+        <w:numPr>
+          <w:ilvl w:val="0"/>
+          <w:numId w:val="0"/>
+        </w:numPr>
+        <w:tabs>
+          <w:tab w:val="left" w:pos="3060"/>
+        </w:tabs>
+        <w:ind w:left="360"/>
+        <w:rPr>
+          <w:rStyle w:val="nfase"/>
+          <w:i w:val="0"/>
+          <w:iCs w:val="0"/>
+        </w:rPr>
+      </w:pPr>
+    </w:p>
+    <w:p>
+      <w:pPr>
+        <w:pStyle w:val="PSDS-MarcadoresNivel2"/>
+        <w:rPr>
+          <w:rStyle w:val="nfase"/>
+          <w:i w:val="0"/>
+          <w:iCs w:val="0"/>
+        </w:rPr>
+      </w:pPr>
+      <w:bookmarkStart w:id="337" w:name="_Toc261616421"/>
+      <w:r>
+        <w:rPr>
+          <w:rStyle w:val="nfase"/>
+          <w:i w:val="0"/>
+          <w:iCs w:val="0"/>
+        </w:rPr>
+        <w:t>Protótipo</w:t>
+      </w:r>
+      <w:r>
+        <w:rPr>
+          <w:rStyle w:val="nfase"/>
+          <w:i w:val="0"/>
+          <w:iCs w:val="0"/>
+        </w:rPr>
+        <w:t xml:space="preserve"> da Tela de </w:t>
+      </w:r>
+      <w:bookmarkEnd w:id="337"/>
+      <w:r>
+        <w:rPr>
+          <w:rStyle w:val="nfase"/>
+          <w:i w:val="0"/>
+          <w:iCs w:val="0"/>
+        </w:rPr>
+        <w:t>Produto</w:t>
+      </w:r>
+    </w:p>
+    <w:p>
+      <w:pPr>
+        <w:pStyle w:val="PSDS-MarcadoresNivel2"/>
+        <w:numPr>
+          <w:ilvl w:val="0"/>
+          <w:numId w:val="0"/>
+        </w:numPr>
+        <w:ind w:left="792"/>
+        <w:rPr>
+          <w:rStyle w:val="nfase"/>
+          <w:i w:val="0"/>
+          <w:iCs w:val="0"/>
+        </w:rPr>
+      </w:pPr>
+    </w:p>
+    <w:p>
+      <w:pPr>
+        <w:pStyle w:val="PSDS-MarcadoresNivel2"/>
+        <w:numPr>
+          <w:ilvl w:val="0"/>
+          <w:numId w:val="0"/>
+        </w:numPr>
+        <w:ind w:left="792"/>
+        <w:rPr>
+          <w:noProof/>
+        </w:rPr>
+      </w:pPr>
+      <w:r>
+        <w:rPr>
+          <w:noProof/>
+        </w:rPr>
+        <w:drawing>
+          <wp:inline distT="0" distB="0" distL="0" distR="0" wp14:anchorId="5C0C6522" wp14:editId="3AA34041">
+            <wp:extent cx="6152083" cy="2691560"/>
+            <wp:effectExtent l="0" t="0" r="1270" b="0"/>
+            <wp:docPr id="15" name="Imagem 15"/>
+            <wp:cNvGraphicFramePr>
+              <a:graphicFrameLocks xmlns:a="http://schemas.openxmlformats.org/drawingml/2006/main" noChangeAspect="1"/>
+            </wp:cNvGraphicFramePr>
+            <a:graphic xmlns:a="http://schemas.openxmlformats.org/drawingml/2006/main">
+              <a:graphicData uri="http://schemas.openxmlformats.org/drawingml/2006/picture">
+                <pic:pic xmlns:pic="http://schemas.openxmlformats.org/drawingml/2006/picture">
+                  <pic:nvPicPr>
+                    <pic:cNvPr id="0" name="Picture 2"/>
                     <pic:cNvPicPr>
                       <a:picLocks noChangeAspect="1" noChangeArrowheads="1"/>
                     </pic:cNvPicPr>
                   </pic:nvPicPr>
                   <pic:blipFill>
-                    <a:blip r:embed="rId12">
+                    <a:blip r:embed="rId16" cstate="print">
                       <a:extLst>
                         <a:ext uri="{28A0092B-C50C-407E-A947-70E740481C1C}">
                           <a14:useLocalDpi xmlns:a14="http://schemas.microsoft.com/office/drawing/2010/main" val="0"/>
@@ -10438,7 +10668,7 @@
                   <pic:spPr bwMode="auto">
                     <a:xfrm>
                       <a:off x="0" y="0"/>
-                      <a:ext cx="6448425" cy="2990850"/>
+                      <a:ext cx="6197409" cy="2711390"/>
                     </a:xfrm>
                     <a:prstGeom prst="rect">
                       <a:avLst/>
@@ -10457,13 +10687,32 @@
     </w:p>
     <w:p>
       <w:pPr>
+        <w:autoSpaceDE w:val="0"/>
+        <w:autoSpaceDN w:val="0"/>
+        <w:adjustRightInd w:val="0"/>
+        <w:ind w:left="708"/>
+      </w:pPr>
+      <w:r>
+        <w:t xml:space="preserve">Através da tela de produto é possível verificar </w:t>
+      </w:r>
+      <w:r>
+        <w:t>os dados d</w:t>
+      </w:r>
+      <w:r>
+        <w:t xml:space="preserve">a carta </w:t>
+      </w:r>
+      <w:r>
+        <w:t xml:space="preserve">e selecionar o item para compra, adicionando-o ao carrinho. </w:t>
+      </w:r>
+    </w:p>
+    <w:p>
+      <w:pPr>
         <w:pStyle w:val="PSDS-MarcadoresNivel2"/>
         <w:numPr>
           <w:ilvl w:val="0"/>
           <w:numId w:val="0"/>
         </w:numPr>
         <w:ind w:left="792"/>
-        <w:jc w:val="center"/>
         <w:rPr>
           <w:rStyle w:val="nfase"/>
           <w:i w:val="0"/>
@@ -10473,228 +10722,28 @@
     </w:p>
     <w:p>
       <w:pPr>
-        <w:autoSpaceDE w:val="0"/>
-        <w:autoSpaceDN w:val="0"/>
-        <w:adjustRightInd w:val="0"/>
-        <w:ind w:left="708"/>
-      </w:pPr>
-      <w:r>
-        <w:t xml:space="preserve">Através da tela de </w:t>
-      </w:r>
-      <w:r>
-        <w:t xml:space="preserve">catálogo </w:t>
-      </w:r>
-      <w:r>
-        <w:t xml:space="preserve">é possível verificar </w:t>
-      </w:r>
-      <w:r>
-        <w:t xml:space="preserve">os produtos disponíveis em estoque e selecionar os jogos desejados. </w:t>
-      </w:r>
-    </w:p>
-    <w:p>
-      <w:pPr>
         <w:pStyle w:val="PSDS-MarcadoresNivel2"/>
-        <w:numPr>
-          <w:ilvl w:val="0"/>
-          <w:numId w:val="0"/>
-        </w:numPr>
-        <w:ind w:left="360"/>
         <w:rPr>
           <w:rStyle w:val="nfase"/>
           <w:i w:val="0"/>
           <w:iCs w:val="0"/>
         </w:rPr>
       </w:pPr>
-    </w:p>
-    <w:p>
-      <w:pPr>
-        <w:pStyle w:val="PSDS-MarcadoresNivel2"/>
-        <w:numPr>
-          <w:ilvl w:val="0"/>
-          <w:numId w:val="0"/>
-        </w:numPr>
-        <w:ind w:left="360"/>
+      <w:r>
         <w:rPr>
           <w:rStyle w:val="nfase"/>
           <w:i w:val="0"/>
           <w:iCs w:val="0"/>
         </w:rPr>
-      </w:pPr>
-    </w:p>
-    <w:p>
-      <w:pPr>
-        <w:pStyle w:val="PSDS-MarcadoresNivel2"/>
-        <w:numPr>
-          <w:ilvl w:val="0"/>
-          <w:numId w:val="0"/>
-        </w:numPr>
-        <w:ind w:left="360"/>
+        <w:t>Protótipo</w:t>
+      </w:r>
+      <w:r>
         <w:rPr>
           <w:rStyle w:val="nfase"/>
           <w:i w:val="0"/>
           <w:iCs w:val="0"/>
         </w:rPr>
-      </w:pPr>
-    </w:p>
-    <w:p>
-      <w:pPr>
-        <w:pStyle w:val="PSDS-MarcadoresNivel2"/>
-        <w:numPr>
-          <w:ilvl w:val="0"/>
-          <w:numId w:val="0"/>
-        </w:numPr>
-        <w:ind w:left="360"/>
-        <w:rPr>
-          <w:rStyle w:val="nfase"/>
-          <w:i w:val="0"/>
-          <w:iCs w:val="0"/>
-        </w:rPr>
-      </w:pPr>
-    </w:p>
-    <w:p>
-      <w:pPr>
-        <w:pStyle w:val="PSDS-MarcadoresNivel2"/>
-        <w:numPr>
-          <w:ilvl w:val="0"/>
-          <w:numId w:val="0"/>
-        </w:numPr>
-        <w:ind w:left="360"/>
-        <w:rPr>
-          <w:rStyle w:val="nfase"/>
-          <w:i w:val="0"/>
-          <w:iCs w:val="0"/>
-        </w:rPr>
-      </w:pPr>
-    </w:p>
-    <w:p>
-      <w:pPr>
-        <w:pStyle w:val="PSDS-MarcadoresNivel2"/>
-        <w:numPr>
-          <w:ilvl w:val="0"/>
-          <w:numId w:val="0"/>
-        </w:numPr>
-        <w:ind w:left="360"/>
-        <w:rPr>
-          <w:rStyle w:val="nfase"/>
-          <w:i w:val="0"/>
-          <w:iCs w:val="0"/>
-        </w:rPr>
-      </w:pPr>
-    </w:p>
-    <w:p>
-      <w:pPr>
-        <w:pStyle w:val="PSDS-MarcadoresNivel2"/>
-        <w:numPr>
-          <w:ilvl w:val="0"/>
-          <w:numId w:val="0"/>
-        </w:numPr>
-        <w:tabs>
-          <w:tab w:val="left" w:pos="3060"/>
-        </w:tabs>
-        <w:ind w:left="360"/>
-        <w:rPr>
-          <w:rStyle w:val="nfase"/>
-          <w:i w:val="0"/>
-          <w:iCs w:val="0"/>
-        </w:rPr>
-      </w:pPr>
-      <w:r>
-        <w:rPr>
-          <w:rStyle w:val="nfase"/>
-          <w:i w:val="0"/>
-          <w:iCs w:val="0"/>
-        </w:rPr>
-        <w:tab/>
-      </w:r>
-    </w:p>
-    <w:p>
-      <w:pPr>
-        <w:pStyle w:val="PSDS-MarcadoresNivel2"/>
-        <w:numPr>
-          <w:ilvl w:val="0"/>
-          <w:numId w:val="0"/>
-        </w:numPr>
-        <w:tabs>
-          <w:tab w:val="left" w:pos="3060"/>
-        </w:tabs>
-        <w:ind w:left="360"/>
-        <w:rPr>
-          <w:rStyle w:val="nfase"/>
-          <w:i w:val="0"/>
-          <w:iCs w:val="0"/>
-        </w:rPr>
-      </w:pPr>
-    </w:p>
-    <w:p>
-      <w:pPr>
-        <w:pStyle w:val="PSDS-MarcadoresNivel2"/>
-        <w:numPr>
-          <w:ilvl w:val="0"/>
-          <w:numId w:val="0"/>
-        </w:numPr>
-        <w:tabs>
-          <w:tab w:val="left" w:pos="3060"/>
-        </w:tabs>
-        <w:ind w:left="360"/>
-        <w:rPr>
-          <w:rStyle w:val="nfase"/>
-          <w:i w:val="0"/>
-          <w:iCs w:val="0"/>
-        </w:rPr>
-      </w:pPr>
-    </w:p>
-    <w:p>
-      <w:pPr>
-        <w:pStyle w:val="PSDS-MarcadoresNivel2"/>
-        <w:numPr>
-          <w:ilvl w:val="0"/>
-          <w:numId w:val="0"/>
-        </w:numPr>
-        <w:tabs>
-          <w:tab w:val="left" w:pos="3060"/>
-        </w:tabs>
-        <w:ind w:left="360"/>
-        <w:rPr>
-          <w:rStyle w:val="nfase"/>
-          <w:i w:val="0"/>
-          <w:iCs w:val="0"/>
-        </w:rPr>
-      </w:pPr>
-    </w:p>
-    <w:p>
-      <w:pPr>
-        <w:pStyle w:val="PSDS-MarcadoresNivel2"/>
-        <w:rPr>
-          <w:rStyle w:val="nfase"/>
-          <w:i w:val="0"/>
-          <w:iCs w:val="0"/>
-        </w:rPr>
-      </w:pPr>
-      <w:bookmarkStart w:id="333" w:name="_Toc261616421"/>
-      <w:r>
-        <w:rPr>
-          <w:rStyle w:val="nfase"/>
-          <w:i w:val="0"/>
-          <w:iCs w:val="0"/>
-        </w:rPr>
-        <w:t>Protótipo</w:t>
-      </w:r>
-      <w:r>
-        <w:rPr>
-          <w:rStyle w:val="nfase"/>
-          <w:i w:val="0"/>
-          <w:iCs w:val="0"/>
-        </w:rPr>
-        <w:t xml:space="preserve"> da Tela de </w:t>
-      </w:r>
-      <w:bookmarkEnd w:id="333"/>
-      <w:r>
-        <w:rPr>
-          <w:rStyle w:val="nfase"/>
-          <w:i w:val="0"/>
-          <w:iCs w:val="0"/>
-        </w:rPr>
-        <w:t>Produto</w:t>
+        <w:t xml:space="preserve"> da Tela de Carrinho</w:t>
       </w:r>
     </w:p>
     <w:p>
@@ -10729,10 +10778,10 @@
           <w:noProof/>
         </w:rPr>
         <w:drawing>
-          <wp:inline distT="0" distB="0" distL="0" distR="0" wp14:anchorId="325C52D8" wp14:editId="198E9BBA">
-            <wp:extent cx="6038850" cy="2781300"/>
-            <wp:effectExtent l="0" t="0" r="0" b="0"/>
-            <wp:docPr id="4" name="Imagem 4"/>
+          <wp:inline distT="0" distB="0" distL="0" distR="0" wp14:anchorId="43E26FC0" wp14:editId="2C56FDE0">
+            <wp:extent cx="6151880" cy="3357624"/>
+            <wp:effectExtent l="0" t="0" r="1270" b="0"/>
+            <wp:docPr id="17" name="Imagem 17"/>
             <wp:cNvGraphicFramePr>
               <a:graphicFrameLocks xmlns:a="http://schemas.openxmlformats.org/drawingml/2006/main" noChangeAspect="1"/>
             </wp:cNvGraphicFramePr>
@@ -10740,13 +10789,13 @@
               <a:graphicData uri="http://schemas.openxmlformats.org/drawingml/2006/picture">
                 <pic:pic xmlns:pic="http://schemas.openxmlformats.org/drawingml/2006/picture">
                   <pic:nvPicPr>
-                    <pic:cNvPr id="0" name="Picture 4"/>
+                    <pic:cNvPr id="0" name="Picture 3"/>
                     <pic:cNvPicPr>
                       <a:picLocks noChangeAspect="1" noChangeArrowheads="1"/>
                     </pic:cNvPicPr>
                   </pic:nvPicPr>
                   <pic:blipFill>
-                    <a:blip r:embed="rId13">
+                    <a:blip r:embed="rId17" cstate="print">
                       <a:extLst>
                         <a:ext uri="{28A0092B-C50C-407E-A947-70E740481C1C}">
                           <a14:useLocalDpi xmlns:a14="http://schemas.microsoft.com/office/drawing/2010/main" val="0"/>
@@ -10761,7 +10810,7 @@
                   <pic:spPr bwMode="auto">
                     <a:xfrm>
                       <a:off x="0" y="0"/>
-                      <a:ext cx="6038850" cy="2781300"/>
+                      <a:ext cx="6184200" cy="3375264"/>
                     </a:xfrm>
                     <a:prstGeom prst="rect">
                       <a:avLst/>
@@ -10784,12 +10833,44 @@
         <w:autoSpaceDN w:val="0"/>
         <w:adjustRightInd w:val="0"/>
         <w:ind w:left="708"/>
-      </w:pPr>
-      <w:r>
-        <w:t xml:space="preserve">Através da tela de produto é possível verificar </w:t>
-      </w:r>
-      <w:r>
-        <w:t xml:space="preserve">os dados do jogo e selecionar o item para compra, adicionando-o ao carrinho. </w:t>
+        <w:rPr>
+          <w:rStyle w:val="nfase"/>
+          <w:i w:val="0"/>
+          <w:iCs w:val="0"/>
+        </w:rPr>
+      </w:pPr>
+      <w:r>
+        <w:t xml:space="preserve">Através da tela de carrinho é possível verificar </w:t>
+      </w:r>
+      <w:r>
+        <w:t xml:space="preserve">os itens que irão compor o pedido, bem como a quantidade de cada item, o valor dos itens e o subtotal do pedido. </w:t>
+      </w:r>
+    </w:p>
+    <w:p>
+      <w:pPr>
+        <w:pStyle w:val="PSDS-MarcadoresNivel2"/>
+        <w:rPr>
+          <w:rStyle w:val="nfase"/>
+          <w:i w:val="0"/>
+          <w:iCs w:val="0"/>
+        </w:rPr>
+      </w:pPr>
+      <w:r>
+        <w:rPr>
+          <w:rStyle w:val="nfase"/>
+          <w:i w:val="0"/>
+          <w:iCs w:val="0"/>
+        </w:rPr>
+        <w:lastRenderedPageBreak/>
+        <w:t>Protótipo</w:t>
+      </w:r>
+      <w:r>
+        <w:rPr>
+          <w:rStyle w:val="nfase"/>
+          <w:i w:val="0"/>
+          <w:iCs w:val="0"/>
+        </w:rPr>
+        <w:t xml:space="preserve"> da Tela de Entrega</w:t>
       </w:r>
     </w:p>
     <w:p>
@@ -10810,53 +10891,12 @@
     <w:p>
       <w:pPr>
         <w:pStyle w:val="PSDS-MarcadoresNivel2"/>
-        <w:rPr>
-          <w:rStyle w:val="nfase"/>
-          <w:i w:val="0"/>
-          <w:iCs w:val="0"/>
-        </w:rPr>
-      </w:pPr>
-      <w:r>
-        <w:rPr>
-          <w:rStyle w:val="nfase"/>
-          <w:i w:val="0"/>
-          <w:iCs w:val="0"/>
-        </w:rPr>
-        <w:t>Protótipo</w:t>
-      </w:r>
-      <w:r>
-        <w:rPr>
-          <w:rStyle w:val="nfase"/>
-          <w:i w:val="0"/>
-          <w:iCs w:val="0"/>
-        </w:rPr>
-        <w:t xml:space="preserve"> da Tela de Carrinho</w:t>
-      </w:r>
-    </w:p>
-    <w:p>
-      <w:pPr>
-        <w:pStyle w:val="PSDS-MarcadoresNivel2"/>
         <w:numPr>
           <w:ilvl w:val="0"/>
           <w:numId w:val="0"/>
         </w:numPr>
         <w:ind w:left="792"/>
         <w:rPr>
-          <w:rStyle w:val="nfase"/>
-          <w:i w:val="0"/>
-          <w:iCs w:val="0"/>
-        </w:rPr>
-      </w:pPr>
-    </w:p>
-    <w:p>
-      <w:pPr>
-        <w:pStyle w:val="PSDS-MarcadoresNivel2"/>
-        <w:numPr>
-          <w:ilvl w:val="0"/>
-          <w:numId w:val="0"/>
-        </w:numPr>
-        <w:ind w:left="792"/>
-        <w:rPr>
           <w:noProof/>
         </w:rPr>
       </w:pPr>
@@ -10865,10 +10905,10 @@
           <w:noProof/>
         </w:rPr>
         <w:drawing>
-          <wp:inline distT="0" distB="0" distL="0" distR="0" wp14:anchorId="0E9DF4A3" wp14:editId="44B78B63">
-            <wp:extent cx="6172200" cy="2381250"/>
-            <wp:effectExtent l="0" t="0" r="0" b="0"/>
-            <wp:docPr id="5" name="Imagem 5"/>
+          <wp:inline distT="0" distB="0" distL="0" distR="0" wp14:anchorId="4845626C" wp14:editId="65C8C309">
+            <wp:extent cx="5961761" cy="2304415"/>
+            <wp:effectExtent l="0" t="0" r="1270" b="635"/>
+            <wp:docPr id="18" name="Imagem 18"/>
             <wp:cNvGraphicFramePr>
               <a:graphicFrameLocks xmlns:a="http://schemas.openxmlformats.org/drawingml/2006/main" noChangeAspect="1"/>
             </wp:cNvGraphicFramePr>
@@ -10876,13 +10916,13 @@
               <a:graphicData uri="http://schemas.openxmlformats.org/drawingml/2006/picture">
                 <pic:pic xmlns:pic="http://schemas.openxmlformats.org/drawingml/2006/picture">
                   <pic:nvPicPr>
-                    <pic:cNvPr id="0" name="Picture 5"/>
+                    <pic:cNvPr id="0" name="Picture 4"/>
                     <pic:cNvPicPr>
                       <a:picLocks noChangeAspect="1" noChangeArrowheads="1"/>
                     </pic:cNvPicPr>
                   </pic:nvPicPr>
                   <pic:blipFill>
-                    <a:blip r:embed="rId14">
+                    <a:blip r:embed="rId18" cstate="print">
                       <a:extLst>
                         <a:ext uri="{28A0092B-C50C-407E-A947-70E740481C1C}">
                           <a14:useLocalDpi xmlns:a14="http://schemas.microsoft.com/office/drawing/2010/main" val="0"/>
@@ -10897,7 +10937,7 @@
                   <pic:spPr bwMode="auto">
                     <a:xfrm>
                       <a:off x="0" y="0"/>
-                      <a:ext cx="6172200" cy="2381250"/>
+                      <a:ext cx="5980254" cy="2311563"/>
                     </a:xfrm>
                     <a:prstGeom prst="rect">
                       <a:avLst/>
@@ -10919,13 +10959,32 @@
         <w:autoSpaceDE w:val="0"/>
         <w:autoSpaceDN w:val="0"/>
         <w:adjustRightInd w:val="0"/>
+        <w:ind w:firstLine="708"/>
+      </w:pPr>
+    </w:p>
+    <w:p>
+      <w:pPr>
+        <w:autoSpaceDE w:val="0"/>
+        <w:autoSpaceDN w:val="0"/>
+        <w:adjustRightInd w:val="0"/>
         <w:ind w:left="708"/>
       </w:pPr>
       <w:r>
-        <w:t xml:space="preserve">Através da tela de carrinho é possível verificar </w:t>
-      </w:r>
-      <w:r>
-        <w:t xml:space="preserve">os itens que irão compor o pedido, bem como a quantidade de cada item, o valor dos itens e o subtotal do pedido. </w:t>
+        <w:t xml:space="preserve">Através da tela de entrega é possível verificar </w:t>
+      </w:r>
+      <w:r>
+        <w:t xml:space="preserve">os endereços os quais você poderá receber o a sua entrega, além da quantidade de dias para a entrega e o seu valor. </w:t>
+      </w:r>
+    </w:p>
+    <w:p>
+      <w:pPr>
+        <w:autoSpaceDE w:val="0"/>
+        <w:autoSpaceDN w:val="0"/>
+        <w:adjustRightInd w:val="0"/>
+        <w:ind w:left="708"/>
+      </w:pPr>
+      <w:r>
+        <w:t>Também é possível adicionar um novo endereço.</w:t>
       </w:r>
     </w:p>
     <w:p>
@@ -10946,17 +11005,20 @@
     <w:p>
       <w:pPr>
         <w:pStyle w:val="PSDS-MarcadoresNivel2"/>
-        <w:numPr>
-          <w:ilvl w:val="0"/>
-          <w:numId w:val="0"/>
-        </w:numPr>
-        <w:ind w:left="792"/>
         <w:rPr>
           <w:rStyle w:val="nfase"/>
           <w:i w:val="0"/>
           <w:iCs w:val="0"/>
         </w:rPr>
       </w:pPr>
+      <w:r>
+        <w:rPr>
+          <w:rStyle w:val="nfase"/>
+          <w:i w:val="0"/>
+          <w:iCs w:val="0"/>
+        </w:rPr>
+        <w:t xml:space="preserve">Protótipo da Tela de Pagamento </w:t>
+      </w:r>
     </w:p>
     <w:p>
       <w:pPr>
@@ -10982,121 +11044,6 @@
         </w:numPr>
         <w:ind w:left="792"/>
         <w:rPr>
-          <w:rStyle w:val="nfase"/>
-          <w:i w:val="0"/>
-          <w:iCs w:val="0"/>
-        </w:rPr>
-      </w:pPr>
-    </w:p>
-    <w:p>
-      <w:pPr>
-        <w:pStyle w:val="PSDS-MarcadoresNivel2"/>
-        <w:numPr>
-          <w:ilvl w:val="0"/>
-          <w:numId w:val="0"/>
-        </w:numPr>
-        <w:ind w:left="792"/>
-        <w:rPr>
-          <w:rStyle w:val="nfase"/>
-          <w:i w:val="0"/>
-          <w:iCs w:val="0"/>
-        </w:rPr>
-      </w:pPr>
-    </w:p>
-    <w:p>
-      <w:pPr>
-        <w:pStyle w:val="PSDS-MarcadoresNivel2"/>
-        <w:numPr>
-          <w:ilvl w:val="0"/>
-          <w:numId w:val="0"/>
-        </w:numPr>
-        <w:ind w:left="792"/>
-        <w:rPr>
-          <w:rStyle w:val="nfase"/>
-          <w:i w:val="0"/>
-          <w:iCs w:val="0"/>
-        </w:rPr>
-      </w:pPr>
-    </w:p>
-    <w:p>
-      <w:pPr>
-        <w:pStyle w:val="PSDS-MarcadoresNivel2"/>
-        <w:numPr>
-          <w:ilvl w:val="0"/>
-          <w:numId w:val="0"/>
-        </w:numPr>
-        <w:ind w:left="792"/>
-        <w:rPr>
-          <w:rStyle w:val="nfase"/>
-          <w:i w:val="0"/>
-          <w:iCs w:val="0"/>
-        </w:rPr>
-      </w:pPr>
-    </w:p>
-    <w:p>
-      <w:pPr>
-        <w:pStyle w:val="PSDS-MarcadoresNivel2"/>
-        <w:numPr>
-          <w:ilvl w:val="0"/>
-          <w:numId w:val="0"/>
-        </w:numPr>
-        <w:rPr>
-          <w:rStyle w:val="nfase"/>
-          <w:i w:val="0"/>
-          <w:iCs w:val="0"/>
-        </w:rPr>
-      </w:pPr>
-    </w:p>
-    <w:p>
-      <w:pPr>
-        <w:pStyle w:val="PSDS-MarcadoresNivel2"/>
-        <w:rPr>
-          <w:rStyle w:val="nfase"/>
-          <w:i w:val="0"/>
-          <w:iCs w:val="0"/>
-        </w:rPr>
-      </w:pPr>
-      <w:r>
-        <w:rPr>
-          <w:rStyle w:val="nfase"/>
-          <w:i w:val="0"/>
-          <w:iCs w:val="0"/>
-        </w:rPr>
-        <w:t>Protótipo</w:t>
-      </w:r>
-      <w:r>
-        <w:rPr>
-          <w:rStyle w:val="nfase"/>
-          <w:i w:val="0"/>
-          <w:iCs w:val="0"/>
-        </w:rPr>
-        <w:t xml:space="preserve"> da Tela de Entrega</w:t>
-      </w:r>
-    </w:p>
-    <w:p>
-      <w:pPr>
-        <w:pStyle w:val="PSDS-MarcadoresNivel2"/>
-        <w:numPr>
-          <w:ilvl w:val="0"/>
-          <w:numId w:val="0"/>
-        </w:numPr>
-        <w:ind w:left="792"/>
-        <w:rPr>
-          <w:rStyle w:val="nfase"/>
-          <w:i w:val="0"/>
-          <w:iCs w:val="0"/>
-        </w:rPr>
-      </w:pPr>
-    </w:p>
-    <w:p>
-      <w:pPr>
-        <w:pStyle w:val="PSDS-MarcadoresNivel2"/>
-        <w:numPr>
-          <w:ilvl w:val="0"/>
-          <w:numId w:val="0"/>
-        </w:numPr>
-        <w:ind w:left="792"/>
-        <w:rPr>
           <w:noProof/>
         </w:rPr>
       </w:pPr>
@@ -11105,10 +11052,10 @@
           <w:noProof/>
         </w:rPr>
         <w:drawing>
-          <wp:inline distT="0" distB="0" distL="0" distR="0" wp14:anchorId="451E8431" wp14:editId="036EBF03">
-            <wp:extent cx="5915025" cy="2828925"/>
-            <wp:effectExtent l="0" t="0" r="0" b="0"/>
-            <wp:docPr id="6" name="Imagem 6"/>
+          <wp:inline distT="0" distB="0" distL="0" distR="0" wp14:anchorId="2A7C69B6" wp14:editId="72880827">
+            <wp:extent cx="6005653" cy="2531110"/>
+            <wp:effectExtent l="0" t="0" r="0" b="2540"/>
+            <wp:docPr id="19" name="Imagem 19"/>
             <wp:cNvGraphicFramePr>
               <a:graphicFrameLocks xmlns:a="http://schemas.openxmlformats.org/drawingml/2006/main" noChangeAspect="1"/>
             </wp:cNvGraphicFramePr>
@@ -11116,13 +11063,13 @@
               <a:graphicData uri="http://schemas.openxmlformats.org/drawingml/2006/picture">
                 <pic:pic xmlns:pic="http://schemas.openxmlformats.org/drawingml/2006/picture">
                   <pic:nvPicPr>
-                    <pic:cNvPr id="0" name="Picture 6"/>
+                    <pic:cNvPr id="0" name="Picture 5"/>
                     <pic:cNvPicPr>
                       <a:picLocks noChangeAspect="1" noChangeArrowheads="1"/>
                     </pic:cNvPicPr>
                   </pic:nvPicPr>
                   <pic:blipFill>
-                    <a:blip r:embed="rId15">
+                    <a:blip r:embed="rId19" cstate="print">
                       <a:extLst>
                         <a:ext uri="{28A0092B-C50C-407E-A947-70E740481C1C}">
                           <a14:useLocalDpi xmlns:a14="http://schemas.microsoft.com/office/drawing/2010/main" val="0"/>
@@ -11137,7 +11084,7 @@
                   <pic:spPr bwMode="auto">
                     <a:xfrm>
                       <a:off x="0" y="0"/>
-                      <a:ext cx="5915025" cy="2828925"/>
+                      <a:ext cx="6027160" cy="2540174"/>
                     </a:xfrm>
                     <a:prstGeom prst="rect">
                       <a:avLst/>
@@ -11156,39 +11103,6 @@
     </w:p>
     <w:p>
       <w:pPr>
-        <w:autoSpaceDE w:val="0"/>
-        <w:autoSpaceDN w:val="0"/>
-        <w:adjustRightInd w:val="0"/>
-        <w:ind w:firstLine="708"/>
-      </w:pPr>
-    </w:p>
-    <w:p>
-      <w:pPr>
-        <w:autoSpaceDE w:val="0"/>
-        <w:autoSpaceDN w:val="0"/>
-        <w:adjustRightInd w:val="0"/>
-        <w:ind w:left="708"/>
-      </w:pPr>
-      <w:r>
-        <w:t xml:space="preserve">Através da tela de entrega é possível verificar </w:t>
-      </w:r>
-      <w:r>
-        <w:t xml:space="preserve">os endereços os quais você poderá receber o a sua entrega, além da quantidade de dias para a entrega e o seu valor. </w:t>
-      </w:r>
-    </w:p>
-    <w:p>
-      <w:pPr>
-        <w:autoSpaceDE w:val="0"/>
-        <w:autoSpaceDN w:val="0"/>
-        <w:adjustRightInd w:val="0"/>
-        <w:ind w:left="708"/>
-      </w:pPr>
-      <w:r>
-        <w:t xml:space="preserve">Também é possível adicionar um novo endereço.  </w:t>
-      </w:r>
-    </w:p>
-    <w:p>
-      <w:pPr>
         <w:pStyle w:val="PSDS-MarcadoresNivel2"/>
         <w:numPr>
           <w:ilvl w:val="0"/>
@@ -11202,6 +11116,20 @@
     </w:p>
     <w:p>
       <w:pPr>
+        <w:autoSpaceDE w:val="0"/>
+        <w:autoSpaceDN w:val="0"/>
+        <w:adjustRightInd w:val="0"/>
+        <w:ind w:left="708"/>
+      </w:pPr>
+      <w:r>
+        <w:t xml:space="preserve">Através da tela de pagamento é possível verificar </w:t>
+      </w:r>
+      <w:r>
+        <w:t xml:space="preserve">quais cartões você tem disponíveis para realizar o pagamento, assim como selecionar formas de pagamento diferentes e adicionar cartões. </w:t>
+      </w:r>
+    </w:p>
+    <w:p>
+      <w:pPr>
         <w:pStyle w:val="PSDS-MarcadoresNivel2"/>
         <w:numPr>
           <w:ilvl w:val="0"/>
@@ -11222,29 +11150,9 @@
         </w:numPr>
         <w:ind w:left="792"/>
         <w:rPr>
-          <w:rStyle w:val="nfase"/>
-          <w:i w:val="0"/>
-          <w:iCs w:val="0"/>
-        </w:rPr>
-      </w:pPr>
-    </w:p>
-    <w:p>
-      <w:pPr>
-        <w:pStyle w:val="PSDS-MarcadoresNivel2"/>
-        <w:rPr>
-          <w:rStyle w:val="nfase"/>
-          <w:i w:val="0"/>
-          <w:iCs w:val="0"/>
-        </w:rPr>
-      </w:pPr>
-      <w:r>
-        <w:rPr>
-          <w:rStyle w:val="nfase"/>
-          <w:i w:val="0"/>
-          <w:iCs w:val="0"/>
-        </w:rPr>
-        <w:t xml:space="preserve">Protótipo da Tela de Pagamento </w:t>
-      </w:r>
+          <w:noProof/>
+        </w:rPr>
+      </w:pPr>
     </w:p>
     <w:p>
       <w:pPr>
@@ -11255,9 +11163,7 @@
         </w:numPr>
         <w:ind w:left="792"/>
         <w:rPr>
-          <w:rStyle w:val="nfase"/>
-          <w:i w:val="0"/>
-          <w:iCs w:val="0"/>
+          <w:noProof/>
         </w:rPr>
       </w:pPr>
     </w:p>
@@ -11273,15 +11179,252 @@
           <w:noProof/>
         </w:rPr>
       </w:pPr>
-      <w:r>
+    </w:p>
+    <w:p>
+      <w:pPr>
+        <w:pStyle w:val="PSDS-MarcadoresNivel2"/>
+        <w:numPr>
+          <w:ilvl w:val="0"/>
+          <w:numId w:val="0"/>
+        </w:numPr>
+        <w:ind w:left="792"/>
         <w:rPr>
           <w:noProof/>
         </w:rPr>
+      </w:pPr>
+    </w:p>
+    <w:p>
+      <w:pPr>
+        <w:pStyle w:val="PSDS-MarcadoresNivel2"/>
+        <w:numPr>
+          <w:ilvl w:val="0"/>
+          <w:numId w:val="0"/>
+        </w:numPr>
+        <w:ind w:left="792"/>
+        <w:rPr>
+          <w:noProof/>
+        </w:rPr>
+      </w:pPr>
+    </w:p>
+    <w:p>
+      <w:pPr>
+        <w:pStyle w:val="PSDS-MarcadoresNivel2"/>
+        <w:numPr>
+          <w:ilvl w:val="0"/>
+          <w:numId w:val="0"/>
+        </w:numPr>
+        <w:ind w:left="792"/>
+        <w:rPr>
+          <w:noProof/>
+        </w:rPr>
+      </w:pPr>
+    </w:p>
+    <w:p>
+      <w:pPr>
+        <w:pStyle w:val="PSDS-MarcadoresNivel2"/>
+        <w:numPr>
+          <w:ilvl w:val="0"/>
+          <w:numId w:val="0"/>
+        </w:numPr>
+        <w:rPr>
+          <w:rStyle w:val="nfase"/>
+          <w:i w:val="0"/>
+          <w:iCs w:val="0"/>
+        </w:rPr>
+      </w:pPr>
+    </w:p>
+    <w:p>
+      <w:pPr>
+        <w:pStyle w:val="PSDS-MarcadoresNivel2"/>
+      </w:pPr>
+      <w:r>
+        <w:lastRenderedPageBreak/>
+        <w:t xml:space="preserve">Protótipo da Tela de Revisão </w:t>
+      </w:r>
+    </w:p>
+    <w:p>
+      <w:pPr>
+        <w:pStyle w:val="PSDS-MarcadoresNivel2"/>
+        <w:numPr>
+          <w:ilvl w:val="0"/>
+          <w:numId w:val="0"/>
+        </w:numPr>
+        <w:ind w:left="792"/>
+        <w:rPr>
+          <w:noProof/>
+        </w:rPr>
+      </w:pPr>
+    </w:p>
+    <w:p>
+      <w:pPr>
+        <w:pStyle w:val="PSDS-MarcadoresNivel2"/>
+        <w:numPr>
+          <w:ilvl w:val="0"/>
+          <w:numId w:val="0"/>
+        </w:numPr>
+        <w:ind w:left="792"/>
+        <w:rPr>
+          <w:noProof/>
+        </w:rPr>
+      </w:pPr>
+      <w:r>
+        <w:rPr>
+          <w:noProof/>
+        </w:rPr>
         <w:drawing>
-          <wp:inline distT="0" distB="0" distL="0" distR="0" wp14:anchorId="4E31EBB7" wp14:editId="01C38828">
-            <wp:extent cx="5857875" cy="2790825"/>
-            <wp:effectExtent l="0" t="0" r="0" b="0"/>
-            <wp:docPr id="7" name="Imagem 7"/>
+          <wp:inline distT="0" distB="0" distL="0" distR="0" wp14:anchorId="3B829362" wp14:editId="3614B7BD">
+            <wp:extent cx="6122822" cy="3350192"/>
+            <wp:effectExtent l="0" t="0" r="0" b="3175"/>
+            <wp:docPr id="20" name="Imagem 20"/>
+            <wp:cNvGraphicFramePr>
+              <a:graphicFrameLocks xmlns:a="http://schemas.openxmlformats.org/drawingml/2006/main" noChangeAspect="1"/>
+            </wp:cNvGraphicFramePr>
+            <a:graphic xmlns:a="http://schemas.openxmlformats.org/drawingml/2006/main">
+              <a:graphicData uri="http://schemas.openxmlformats.org/drawingml/2006/picture">
+                <pic:pic xmlns:pic="http://schemas.openxmlformats.org/drawingml/2006/picture">
+                  <pic:nvPicPr>
+                    <pic:cNvPr id="0" name="Picture 6"/>
+                    <pic:cNvPicPr>
+                      <a:picLocks noChangeAspect="1" noChangeArrowheads="1"/>
+                    </pic:cNvPicPr>
+                  </pic:nvPicPr>
+                  <pic:blipFill rotWithShape="1">
+                    <a:blip r:embed="rId20" cstate="print">
+                      <a:extLst>
+                        <a:ext uri="{28A0092B-C50C-407E-A947-70E740481C1C}">
+                          <a14:useLocalDpi xmlns:a14="http://schemas.microsoft.com/office/drawing/2010/main" val="0"/>
+                        </a:ext>
+                      </a:extLst>
+                    </a:blip>
+                    <a:srcRect r="943"/>
+                    <a:stretch/>
+                  </pic:blipFill>
+                  <pic:spPr bwMode="auto">
+                    <a:xfrm>
+                      <a:off x="0" y="0"/>
+                      <a:ext cx="6131615" cy="3355003"/>
+                    </a:xfrm>
+                    <a:prstGeom prst="rect">
+                      <a:avLst/>
+                    </a:prstGeom>
+                    <a:noFill/>
+                    <a:ln>
+                      <a:noFill/>
+                    </a:ln>
+                    <a:extLst>
+                      <a:ext uri="{53640926-AAD7-44D8-BBD7-CCE9431645EC}">
+                        <a14:shadowObscured xmlns:a14="http://schemas.microsoft.com/office/drawing/2010/main"/>
+                      </a:ext>
+                    </a:extLst>
+                  </pic:spPr>
+                </pic:pic>
+              </a:graphicData>
+            </a:graphic>
+          </wp:inline>
+        </w:drawing>
+      </w:r>
+    </w:p>
+    <w:p>
+      <w:pPr>
+        <w:pStyle w:val="PSDS-MarcadoresNivel2"/>
+        <w:numPr>
+          <w:ilvl w:val="0"/>
+          <w:numId w:val="0"/>
+        </w:numPr>
+        <w:ind w:left="792"/>
+        <w:rPr>
+          <w:noProof/>
+        </w:rPr>
+      </w:pPr>
+    </w:p>
+    <w:p>
+      <w:pPr>
+        <w:autoSpaceDE w:val="0"/>
+        <w:autoSpaceDN w:val="0"/>
+        <w:adjustRightInd w:val="0"/>
+        <w:ind w:left="708"/>
+      </w:pPr>
+      <w:r>
+        <w:t>Através da tela de revisão é possível verificar</w:t>
+      </w:r>
+      <w:r>
+        <w:t xml:space="preserve"> endereço, forma de pagamento, entrega e um resumo do pedido, com os itens, seus valores, suas quantidades e subtotal do pedido. </w:t>
+      </w:r>
+    </w:p>
+    <w:p>
+      <w:pPr>
+        <w:pStyle w:val="PSDS-MarcadoresNivel2"/>
+        <w:numPr>
+          <w:ilvl w:val="0"/>
+          <w:numId w:val="0"/>
+        </w:numPr>
+        <w:ind w:left="792"/>
+      </w:pPr>
+    </w:p>
+    <w:p>
+      <w:pPr>
+        <w:pStyle w:val="PargrafodaLista"/>
+        <w:rPr>
+          <w:noProof/>
+        </w:rPr>
+      </w:pPr>
+    </w:p>
+    <w:p>
+      <w:pPr>
+        <w:pStyle w:val="PSDS-MarcadoresNivel2"/>
+        <w:rPr>
+          <w:rStyle w:val="nfase"/>
+          <w:i w:val="0"/>
+          <w:iCs w:val="0"/>
+        </w:rPr>
+      </w:pPr>
+      <w:r>
+        <w:rPr>
+          <w:rStyle w:val="nfase"/>
+          <w:i w:val="0"/>
+          <w:iCs w:val="0"/>
+        </w:rPr>
+        <w:t>Protótipo da Tela de Pedidos</w:t>
+      </w:r>
+    </w:p>
+    <w:p>
+      <w:pPr>
+        <w:pStyle w:val="PSDS-MarcadoresNivel2"/>
+        <w:numPr>
+          <w:ilvl w:val="0"/>
+          <w:numId w:val="0"/>
+        </w:numPr>
+        <w:ind w:left="792"/>
+        <w:rPr>
+          <w:rStyle w:val="nfase"/>
+          <w:i w:val="0"/>
+          <w:iCs w:val="0"/>
+        </w:rPr>
+      </w:pPr>
+    </w:p>
+    <w:p>
+      <w:pPr>
+        <w:pStyle w:val="PSDS-MarcadoresNivel2"/>
+        <w:numPr>
+          <w:ilvl w:val="0"/>
+          <w:numId w:val="0"/>
+        </w:numPr>
+        <w:ind w:left="792"/>
+        <w:rPr>
+          <w:rStyle w:val="nfase"/>
+          <w:i w:val="0"/>
+          <w:iCs w:val="0"/>
+        </w:rPr>
+      </w:pPr>
+      <w:r>
+        <w:rPr>
+          <w:noProof/>
+        </w:rPr>
+        <w:drawing>
+          <wp:inline distT="0" distB="0" distL="0" distR="0" wp14:anchorId="05BE9164" wp14:editId="09D1756D">
+            <wp:extent cx="6122670" cy="3349625"/>
+            <wp:effectExtent l="0" t="0" r="0" b="3175"/>
+            <wp:docPr id="21" name="Imagem 21"/>
             <wp:cNvGraphicFramePr>
               <a:graphicFrameLocks xmlns:a="http://schemas.openxmlformats.org/drawingml/2006/main" noChangeAspect="1"/>
             </wp:cNvGraphicFramePr>
@@ -11294,23 +11437,21 @@
                       <a:picLocks noChangeAspect="1" noChangeArrowheads="1"/>
                     </pic:cNvPicPr>
                   </pic:nvPicPr>
-                  <pic:blipFill>
-                    <a:blip r:embed="rId16">
+                  <pic:blipFill rotWithShape="1">
+                    <a:blip r:embed="rId21" cstate="print">
                       <a:extLst>
                         <a:ext uri="{28A0092B-C50C-407E-A947-70E740481C1C}">
                           <a14:useLocalDpi xmlns:a14="http://schemas.microsoft.com/office/drawing/2010/main" val="0"/>
                         </a:ext>
                       </a:extLst>
                     </a:blip>
-                    <a:srcRect/>
-                    <a:stretch>
-                      <a:fillRect/>
-                    </a:stretch>
+                    <a:srcRect r="942"/>
+                    <a:stretch/>
                   </pic:blipFill>
                   <pic:spPr bwMode="auto">
                     <a:xfrm>
                       <a:off x="0" y="0"/>
-                      <a:ext cx="5857875" cy="2790825"/>
+                      <a:ext cx="6137282" cy="3357619"/>
                     </a:xfrm>
                     <a:prstGeom prst="rect">
                       <a:avLst/>
@@ -11319,6 +11460,11 @@
                     <a:ln>
                       <a:noFill/>
                     </a:ln>
+                    <a:extLst>
+                      <a:ext uri="{53640926-AAD7-44D8-BBD7-CCE9431645EC}">
+                        <a14:shadowObscured xmlns:a14="http://schemas.microsoft.com/office/drawing/2010/main"/>
+                      </a:ext>
+                    </a:extLst>
                   </pic:spPr>
                 </pic:pic>
               </a:graphicData>
@@ -11328,17 +11474,38 @@
       </w:r>
     </w:p>
     <w:p>
-      <w:pPr>
-        <w:autoSpaceDE w:val="0"/>
-        <w:autoSpaceDN w:val="0"/>
-        <w:adjustRightInd w:val="0"/>
-        <w:ind w:left="708"/>
-      </w:pPr>
-      <w:r>
-        <w:t xml:space="preserve">Através da tela de pagamento é possível verificar </w:t>
-      </w:r>
-      <w:r>
-        <w:t xml:space="preserve">quais cartões você tem disponíveis para realizar o pagamento, assim como selecionar formas de pagamento diferentes e adicionar cartões. </w:t>
+      <w:r>
+        <w:lastRenderedPageBreak/>
+        <w:t xml:space="preserve">Através da tela de pedidos é possível verificar </w:t>
+      </w:r>
+      <w:r>
+        <w:t xml:space="preserve">os seus pedidos realizados, com </w:t>
+      </w:r>
+      <w:r>
+        <w:t>número</w:t>
+      </w:r>
+      <w:r>
+        <w:t xml:space="preserve"> do pedido, </w:t>
+      </w:r>
+      <w:r>
+        <w:t xml:space="preserve">endereço de entrega, </w:t>
+      </w:r>
+      <w:r>
+        <w:t xml:space="preserve">data estimada de entrega, </w:t>
+      </w:r>
+      <w:r>
+        <w:t xml:space="preserve">cartão de </w:t>
+      </w:r>
+      <w:proofErr w:type="gramStart"/>
+      <w:r>
+        <w:t>credito</w:t>
+      </w:r>
+      <w:proofErr w:type="gramEnd"/>
+      <w:r>
+        <w:t xml:space="preserve"> utilizado na compra, </w:t>
+      </w:r>
+      <w:r>
+        <w:t xml:space="preserve">valor e status. </w:t>
       </w:r>
     </w:p>
     <w:p>
@@ -11348,266 +11515,8 @@
           <w:ilvl w:val="0"/>
           <w:numId w:val="0"/>
         </w:numPr>
-        <w:ind w:left="792"/>
-        <w:rPr>
-          <w:noProof/>
-        </w:rPr>
-      </w:pPr>
-    </w:p>
-    <w:p>
-      <w:pPr>
-        <w:pStyle w:val="PSDS-MarcadoresNivel2"/>
-        <w:numPr>
-          <w:ilvl w:val="0"/>
-          <w:numId w:val="0"/>
-        </w:numPr>
-        <w:rPr>
-          <w:rStyle w:val="nfase"/>
-          <w:i w:val="0"/>
-          <w:iCs w:val="0"/>
-        </w:rPr>
-      </w:pPr>
-    </w:p>
-    <w:p>
-      <w:pPr>
-        <w:pStyle w:val="PSDS-MarcadoresNivel2"/>
-      </w:pPr>
-      <w:r>
-        <w:t xml:space="preserve">Protótipo da Tela de Revisão </w:t>
-      </w:r>
-    </w:p>
-    <w:p>
-      <w:pPr>
-        <w:pStyle w:val="PSDS-MarcadoresNivel2"/>
-        <w:numPr>
-          <w:ilvl w:val="0"/>
-          <w:numId w:val="0"/>
-        </w:numPr>
-        <w:ind w:left="792"/>
-      </w:pPr>
-    </w:p>
-    <w:p>
-      <w:pPr>
-        <w:pStyle w:val="PSDS-MarcadoresNivel2"/>
-        <w:numPr>
-          <w:ilvl w:val="0"/>
-          <w:numId w:val="0"/>
-        </w:numPr>
-        <w:ind w:left="792"/>
-        <w:rPr>
-          <w:noProof/>
-        </w:rPr>
-      </w:pPr>
-      <w:r>
-        <w:rPr>
-          <w:noProof/>
-        </w:rPr>
-        <w:drawing>
-          <wp:inline distT="0" distB="0" distL="0" distR="0" wp14:anchorId="679093DF" wp14:editId="5ADE0CC1">
-            <wp:extent cx="6238875" cy="2876550"/>
-            <wp:effectExtent l="0" t="0" r="0" b="0"/>
-            <wp:docPr id="8" name="Imagem 8"/>
-            <wp:cNvGraphicFramePr>
-              <a:graphicFrameLocks xmlns:a="http://schemas.openxmlformats.org/drawingml/2006/main" noChangeAspect="1"/>
-            </wp:cNvGraphicFramePr>
-            <a:graphic xmlns:a="http://schemas.openxmlformats.org/drawingml/2006/main">
-              <a:graphicData uri="http://schemas.openxmlformats.org/drawingml/2006/picture">
-                <pic:pic xmlns:pic="http://schemas.openxmlformats.org/drawingml/2006/picture">
-                  <pic:nvPicPr>
-                    <pic:cNvPr id="0" name="Picture 8"/>
-                    <pic:cNvPicPr>
-                      <a:picLocks noChangeAspect="1" noChangeArrowheads="1"/>
-                    </pic:cNvPicPr>
-                  </pic:nvPicPr>
-                  <pic:blipFill>
-                    <a:blip r:embed="rId17">
-                      <a:extLst>
-                        <a:ext uri="{28A0092B-C50C-407E-A947-70E740481C1C}">
-                          <a14:useLocalDpi xmlns:a14="http://schemas.microsoft.com/office/drawing/2010/main" val="0"/>
-                        </a:ext>
-                      </a:extLst>
-                    </a:blip>
-                    <a:srcRect/>
-                    <a:stretch>
-                      <a:fillRect/>
-                    </a:stretch>
-                  </pic:blipFill>
-                  <pic:spPr bwMode="auto">
-                    <a:xfrm>
-                      <a:off x="0" y="0"/>
-                      <a:ext cx="6238875" cy="2876550"/>
-                    </a:xfrm>
-                    <a:prstGeom prst="rect">
-                      <a:avLst/>
-                    </a:prstGeom>
-                    <a:noFill/>
-                    <a:ln>
-                      <a:noFill/>
-                    </a:ln>
-                  </pic:spPr>
-                </pic:pic>
-              </a:graphicData>
-            </a:graphic>
-          </wp:inline>
-        </w:drawing>
-      </w:r>
-    </w:p>
-    <w:p>
-      <w:pPr>
-        <w:autoSpaceDE w:val="0"/>
-        <w:autoSpaceDN w:val="0"/>
-        <w:adjustRightInd w:val="0"/>
-        <w:ind w:left="708"/>
-      </w:pPr>
-      <w:r>
-        <w:t>Através da tela de revisão é possível verificar</w:t>
-      </w:r>
-      <w:r>
-        <w:t xml:space="preserve"> endereço, forma de pagamento, entrega e  um resumo do pedido, com os itens, seus valores, suas quantidades e subtotal do pedido. </w:t>
-      </w:r>
-    </w:p>
-    <w:p>
-      <w:pPr>
-        <w:pStyle w:val="PSDS-MarcadoresNivel2"/>
-        <w:numPr>
-          <w:ilvl w:val="0"/>
-          <w:numId w:val="0"/>
-        </w:numPr>
-        <w:ind w:left="792"/>
-      </w:pPr>
-    </w:p>
-    <w:p>
-      <w:pPr>
-        <w:pStyle w:val="PargrafodaLista"/>
-        <w:rPr>
-          <w:noProof/>
-        </w:rPr>
-      </w:pPr>
-    </w:p>
-    <w:p>
-      <w:pPr>
-        <w:pStyle w:val="PSDS-MarcadoresNivel2"/>
-        <w:rPr>
-          <w:rStyle w:val="nfase"/>
-          <w:i w:val="0"/>
-          <w:iCs w:val="0"/>
-        </w:rPr>
-      </w:pPr>
-      <w:r>
-        <w:rPr>
-          <w:rStyle w:val="nfase"/>
-          <w:i w:val="0"/>
-          <w:iCs w:val="0"/>
-        </w:rPr>
-        <w:t>Protótipo da Tela de Pedidos</w:t>
-      </w:r>
-    </w:p>
-    <w:p>
-      <w:pPr>
-        <w:pStyle w:val="PSDS-MarcadoresNivel2"/>
-        <w:numPr>
-          <w:ilvl w:val="0"/>
-          <w:numId w:val="0"/>
-        </w:numPr>
-        <w:ind w:left="792"/>
-        <w:rPr>
-          <w:rStyle w:val="nfase"/>
-          <w:i w:val="0"/>
-          <w:iCs w:val="0"/>
-        </w:rPr>
-      </w:pPr>
-    </w:p>
-    <w:p>
-      <w:pPr>
-        <w:pStyle w:val="PSDS-MarcadoresNivel2"/>
-        <w:numPr>
-          <w:ilvl w:val="0"/>
-          <w:numId w:val="0"/>
-        </w:numPr>
-        <w:ind w:left="792"/>
-        <w:rPr>
-          <w:rStyle w:val="nfase"/>
-          <w:i w:val="0"/>
-          <w:iCs w:val="0"/>
-        </w:rPr>
-      </w:pPr>
-      <w:r>
-        <w:rPr>
-          <w:noProof/>
-        </w:rPr>
-        <w:drawing>
-          <wp:inline distT="0" distB="0" distL="0" distR="0" wp14:anchorId="360F5E99" wp14:editId="09AA9997">
-            <wp:extent cx="6248400" cy="2552700"/>
-            <wp:effectExtent l="0" t="0" r="0" b="0"/>
-            <wp:docPr id="9" name="Imagem 9"/>
-            <wp:cNvGraphicFramePr>
-              <a:graphicFrameLocks xmlns:a="http://schemas.openxmlformats.org/drawingml/2006/main" noChangeAspect="1"/>
-            </wp:cNvGraphicFramePr>
-            <a:graphic xmlns:a="http://schemas.openxmlformats.org/drawingml/2006/main">
-              <a:graphicData uri="http://schemas.openxmlformats.org/drawingml/2006/picture">
-                <pic:pic xmlns:pic="http://schemas.openxmlformats.org/drawingml/2006/picture">
-                  <pic:nvPicPr>
-                    <pic:cNvPr id="0" name="Picture 9"/>
-                    <pic:cNvPicPr>
-                      <a:picLocks noChangeAspect="1" noChangeArrowheads="1"/>
-                    </pic:cNvPicPr>
-                  </pic:nvPicPr>
-                  <pic:blipFill>
-                    <a:blip r:embed="rId18">
-                      <a:extLst>
-                        <a:ext uri="{28A0092B-C50C-407E-A947-70E740481C1C}">
-                          <a14:useLocalDpi xmlns:a14="http://schemas.microsoft.com/office/drawing/2010/main" val="0"/>
-                        </a:ext>
-                      </a:extLst>
-                    </a:blip>
-                    <a:srcRect/>
-                    <a:stretch>
-                      <a:fillRect/>
-                    </a:stretch>
-                  </pic:blipFill>
-                  <pic:spPr bwMode="auto">
-                    <a:xfrm>
-                      <a:off x="0" y="0"/>
-                      <a:ext cx="6248400" cy="2552700"/>
-                    </a:xfrm>
-                    <a:prstGeom prst="rect">
-                      <a:avLst/>
-                    </a:prstGeom>
-                    <a:noFill/>
-                    <a:ln>
-                      <a:noFill/>
-                    </a:ln>
-                  </pic:spPr>
-                </pic:pic>
-              </a:graphicData>
-            </a:graphic>
-          </wp:inline>
-        </w:drawing>
-      </w:r>
-    </w:p>
-    <w:p>
-      <w:pPr>
-        <w:autoSpaceDE w:val="0"/>
-        <w:autoSpaceDN w:val="0"/>
-        <w:adjustRightInd w:val="0"/>
-        <w:ind w:left="708"/>
-      </w:pPr>
-      <w:r>
-        <w:t xml:space="preserve">Através da tela de pedidos é possível verificar </w:t>
-      </w:r>
-      <w:r>
-        <w:t xml:space="preserve">os seus pedidos realizados, com numero do pedido, valor e status. </w:t>
-      </w:r>
-    </w:p>
-    <w:p>
-      <w:pPr>
-        <w:pStyle w:val="PSDS-MarcadoresNivel2"/>
-        <w:numPr>
-          <w:ilvl w:val="0"/>
-          <w:numId w:val="0"/>
-        </w:numPr>
-      </w:pPr>
-      <w:bookmarkStart w:id="334" w:name="_Toc261616422"/>
+      </w:pPr>
+      <w:bookmarkStart w:id="338" w:name="_Toc261616422"/>
     </w:p>
     <w:p>
       <w:pPr>
@@ -11616,7 +11525,7 @@
       <w:r>
         <w:t>Pós-condições</w:t>
       </w:r>
-      <w:bookmarkEnd w:id="334"/>
+      <w:bookmarkEnd w:id="338"/>
       <w:r>
         <w:t xml:space="preserve"> </w:t>
       </w:r>
@@ -11729,11 +11638,11 @@
         <w:pStyle w:val="PSDS-MarcadoresNivel1"/>
         <w:jc w:val="both"/>
       </w:pPr>
-      <w:bookmarkStart w:id="335" w:name="_Toc261616424"/>
+      <w:bookmarkStart w:id="339" w:name="_Toc261616424"/>
       <w:r>
         <w:t>Requisitos Não-Funcionais</w:t>
       </w:r>
-      <w:bookmarkEnd w:id="335"/>
+      <w:bookmarkEnd w:id="339"/>
       <w:r>
         <w:t xml:space="preserve"> </w:t>
       </w:r>
@@ -11878,11 +11787,11 @@
         <w:pStyle w:val="PSDS-MarcadoresNivel1"/>
         <w:jc w:val="both"/>
       </w:pPr>
-      <w:bookmarkStart w:id="336" w:name="_Toc261616427"/>
+      <w:bookmarkStart w:id="340" w:name="_Toc261616427"/>
       <w:r>
         <w:t>Observações</w:t>
       </w:r>
-      <w:bookmarkEnd w:id="336"/>
+      <w:bookmarkEnd w:id="340"/>
       <w:r>
         <w:t xml:space="preserve"> </w:t>
       </w:r>
@@ -11904,14 +11813,14 @@
           <w:sz w:val="20"/>
         </w:rPr>
       </w:pPr>
-      <w:bookmarkStart w:id="337" w:name="_Toc261616428"/>
+      <w:bookmarkStart w:id="341" w:name="_Toc261616428"/>
       <w:r>
         <w:rPr>
           <w:sz w:val="20"/>
         </w:rPr>
         <w:t>Prioridade de desenvolvimento</w:t>
       </w:r>
-      <w:bookmarkEnd w:id="337"/>
+      <w:bookmarkEnd w:id="341"/>
       <w:r>
         <w:rPr>
           <w:sz w:val="20"/>
@@ -11944,11 +11853,11 @@
         <w:pStyle w:val="PSDS-MarcadoresNivel1"/>
         <w:jc w:val="both"/>
       </w:pPr>
-      <w:bookmarkStart w:id="338" w:name="_Toc261616429"/>
+      <w:bookmarkStart w:id="342" w:name="_Toc261616429"/>
       <w:r>
         <w:t>Referências</w:t>
       </w:r>
-      <w:bookmarkEnd w:id="338"/>
+      <w:bookmarkEnd w:id="342"/>
       <w:r>
         <w:t xml:space="preserve"> </w:t>
       </w:r>
@@ -11983,7 +11892,6 @@
           <w:bCs/>
           <w:sz w:val="18"/>
           <w:szCs w:val="18"/>
-          <w:highlight w:val="lightGray"/>
         </w:rPr>
       </w:pPr>
       <w:r>
@@ -11992,9 +11900,17 @@
           <w:bCs/>
           <w:sz w:val="18"/>
           <w:szCs w:val="18"/>
-          <w:highlight w:val="lightGray"/>
-        </w:rPr>
-        <w:t>Documento de visão de projeto – Zero1 Games</w:t>
+        </w:rPr>
+        <w:t xml:space="preserve">Documento de visão de projeto – </w:t>
+      </w:r>
+      <w:r>
+        <w:rPr>
+          <w:b w:val="0"/>
+          <w:bCs/>
+          <w:sz w:val="18"/>
+          <w:szCs w:val="18"/>
+        </w:rPr>
+        <w:t>Realm of Cards</w:t>
       </w:r>
     </w:p>
     <w:p>
@@ -12010,7 +11926,6 @@
           <w:bCs/>
           <w:sz w:val="18"/>
           <w:szCs w:val="18"/>
-          <w:highlight w:val="lightGray"/>
         </w:rPr>
       </w:pPr>
       <w:r>
@@ -12019,9 +11934,17 @@
           <w:bCs/>
           <w:sz w:val="18"/>
           <w:szCs w:val="18"/>
-          <w:highlight w:val="lightGray"/>
-        </w:rPr>
-        <w:t>Documento de Requisitos – Zero1 Games</w:t>
+        </w:rPr>
+        <w:t xml:space="preserve">Documento de Requisitos – </w:t>
+      </w:r>
+      <w:r>
+        <w:rPr>
+          <w:b w:val="0"/>
+          <w:bCs/>
+          <w:sz w:val="18"/>
+          <w:szCs w:val="18"/>
+        </w:rPr>
+        <w:t>Realm of Cards</w:t>
       </w:r>
     </w:p>
     <w:p>
@@ -12037,7 +11960,6 @@
           <w:bCs/>
           <w:sz w:val="18"/>
           <w:szCs w:val="18"/>
-          <w:highlight w:val="lightGray"/>
         </w:rPr>
       </w:pPr>
       <w:r>
@@ -12046,9 +11968,17 @@
           <w:bCs/>
           <w:sz w:val="18"/>
           <w:szCs w:val="18"/>
-          <w:highlight w:val="lightGray"/>
-        </w:rPr>
-        <w:t>Documento de Arquitetura de Software – Zero1 Games</w:t>
+        </w:rPr>
+        <w:t xml:space="preserve">Documento de Arquitetura de Software – </w:t>
+      </w:r>
+      <w:r>
+        <w:rPr>
+          <w:b w:val="0"/>
+          <w:bCs/>
+          <w:sz w:val="18"/>
+          <w:szCs w:val="18"/>
+        </w:rPr>
+        <w:t>Realm of Cards</w:t>
       </w:r>
     </w:p>
     <w:p>
@@ -12075,9 +12005,9 @@
       </w:pPr>
     </w:p>
     <w:sectPr>
-      <w:headerReference w:type="default" r:id="rId19"/>
-      <w:headerReference w:type="first" r:id="rId20"/>
-      <w:footerReference w:type="first" r:id="rId21"/>
+      <w:headerReference w:type="default" r:id="rId22"/>
+      <w:headerReference w:type="first" r:id="rId23"/>
+      <w:footerReference w:type="first" r:id="rId24"/>
       <w:pgSz w:w="11906" w:h="16838" w:code="9"/>
       <w:pgMar w:top="567" w:right="567" w:bottom="567" w:left="567" w:header="680" w:footer="851" w:gutter="0"/>
       <w:pgNumType w:start="1"/>
@@ -12883,7 +12813,7 @@
               <w:szCs w:val="20"/>
             </w:rPr>
           </w:pPr>
-          <w:del w:id="339" w:author="Rodrigo" w:date="2019-10-19T12:55:00Z">
+          <w:del w:id="343" w:author="Rodrigo" w:date="2019-10-19T12:55:00Z">
             <w:r>
               <w:rPr>
                 <w:i/>
@@ -12894,7 +12824,7 @@
               <w:delText>[Nome do Projeto]</w:delText>
             </w:r>
           </w:del>
-          <w:ins w:id="340" w:author="Rodrigo" w:date="2019-10-19T12:55:00Z">
+          <w:ins w:id="344" w:author="Rodrigo" w:date="2019-10-19T12:55:00Z">
             <w:r>
               <w:rPr>
                 <w:i/>
@@ -12902,9 +12832,18 @@
                 <w:sz w:val="20"/>
                 <w:szCs w:val="20"/>
               </w:rPr>
-              <w:t>E-Commerce Zero1Games</w:t>
+              <w:t xml:space="preserve">E-Commerce </w:t>
             </w:r>
           </w:ins>
+          <w:r>
+            <w:rPr>
+              <w:i/>
+              <w:iCs/>
+              <w:sz w:val="20"/>
+              <w:szCs w:val="20"/>
+            </w:rPr>
+            <w:t>Realm of Cards</w:t>
+          </w:r>
         </w:p>
       </w:tc>
       <w:tc>
@@ -19796,4 +19735,186 @@
     </a:ext>
   </a:extLst>
 </a:theme>
+</file>
+
+<file path=customXml/item1.xml><?xml version="1.0" encoding="utf-8"?>
+<p:properties xmlns:p="http://schemas.microsoft.com/office/2006/metadata/properties" xmlns:xsi="http://www.w3.org/2001/XMLSchema-instance" xmlns:pc="http://schemas.microsoft.com/office/infopath/2007/PartnerControls">
+  <documentManagement/>
+</p:properties>
+</file>
+
+<file path=customXml/item2.xml><?xml version="1.0" encoding="utf-8"?>
+<?mso-contentType ?>
+<FormTemplates xmlns="http://schemas.microsoft.com/sharepoint/v3/contenttype/forms">
+  <Display>DocumentLibraryForm</Display>
+  <Edit>DocumentLibraryForm</Edit>
+  <New>DocumentLibraryForm</New>
+</FormTemplates>
+</file>
+
+<file path=customXml/item3.xml><?xml version="1.0" encoding="utf-8"?>
+<ct:contentTypeSchema xmlns:ct="http://schemas.microsoft.com/office/2006/metadata/contentType" xmlns:ma="http://schemas.microsoft.com/office/2006/metadata/properties/metaAttributes" ct:_="" ma:_="" ma:contentTypeName="Document" ma:contentTypeID="0x010100FDCAE29EB80CB741B243391635A1BBE6" ma:contentTypeVersion="2" ma:contentTypeDescription="Create a new document." ma:contentTypeScope="" ma:versionID="1cea4b064897afdbedcb587c2f82f10b">
+  <xsd:schema xmlns:xsd="http://www.w3.org/2001/XMLSchema" xmlns:xs="http://www.w3.org/2001/XMLSchema" xmlns:p="http://schemas.microsoft.com/office/2006/metadata/properties" xmlns:ns3="740ff353-e513-4170-ac09-b9c7afe2ca77" targetNamespace="http://schemas.microsoft.com/office/2006/metadata/properties" ma:root="true" ma:fieldsID="78a9fa3dcbf6824c7cbc9c878aa476cf" ns3:_="">
+    <xsd:import namespace="740ff353-e513-4170-ac09-b9c7afe2ca77"/>
+    <xsd:element name="properties">
+      <xsd:complexType>
+        <xsd:sequence>
+          <xsd:element name="documentManagement">
+            <xsd:complexType>
+              <xsd:all>
+                <xsd:element ref="ns3:MediaServiceMetadata" minOccurs="0"/>
+                <xsd:element ref="ns3:MediaServiceFastMetadata" minOccurs="0"/>
+              </xsd:all>
+            </xsd:complexType>
+          </xsd:element>
+        </xsd:sequence>
+      </xsd:complexType>
+    </xsd:element>
+  </xsd:schema>
+  <xsd:schema xmlns:xsd="http://www.w3.org/2001/XMLSchema" xmlns:xs="http://www.w3.org/2001/XMLSchema" xmlns:dms="http://schemas.microsoft.com/office/2006/documentManagement/types" xmlns:pc="http://schemas.microsoft.com/office/infopath/2007/PartnerControls" targetNamespace="740ff353-e513-4170-ac09-b9c7afe2ca77" elementFormDefault="qualified">
+    <xsd:import namespace="http://schemas.microsoft.com/office/2006/documentManagement/types"/>
+    <xsd:import namespace="http://schemas.microsoft.com/office/infopath/2007/PartnerControls"/>
+    <xsd:element name="MediaServiceMetadata" ma:index="8" nillable="true" ma:displayName="MediaServiceMetadata" ma:hidden="true" ma:internalName="MediaServiceMetadata" ma:readOnly="true">
+      <xsd:simpleType>
+        <xsd:restriction base="dms:Note"/>
+      </xsd:simpleType>
+    </xsd:element>
+    <xsd:element name="MediaServiceFastMetadata" ma:index="9" nillable="true" ma:displayName="MediaServiceFastMetadata" ma:hidden="true" ma:internalName="MediaServiceFastMetadata" ma:readOnly="true">
+      <xsd:simpleType>
+        <xsd:restriction base="dms:Note"/>
+      </xsd:simpleType>
+    </xsd:element>
+  </xsd:schema>
+  <xsd:schema xmlns="http://schemas.openxmlformats.org/package/2006/metadata/core-properties" xmlns:xsd="http://www.w3.org/2001/XMLSchema" xmlns:xsi="http://www.w3.org/2001/XMLSchema-instance" xmlns:dc="http://purl.org/dc/elements/1.1/" xmlns:dcterms="http://purl.org/dc/terms/" xmlns:odoc="http://schemas.microsoft.com/internal/obd" targetNamespace="http://schemas.openxmlformats.org/package/2006/metadata/core-properties" elementFormDefault="qualified" attributeFormDefault="unqualified" blockDefault="#all">
+    <xsd:import namespace="http://purl.org/dc/elements/1.1/" schemaLocation="http://dublincore.org/schemas/xmls/qdc/2003/04/02/dc.xsd"/>
+    <xsd:import namespace="http://purl.org/dc/terms/" schemaLocation="http://dublincore.org/schemas/xmls/qdc/2003/04/02/dcterms.xsd"/>
+    <xsd:element name="coreProperties" type="CT_coreProperties"/>
+    <xsd:complexType name="CT_coreProperties">
+      <xsd:all>
+        <xsd:element ref="dc:creator" minOccurs="0" maxOccurs="1"/>
+        <xsd:element ref="dcterms:created" minOccurs="0" maxOccurs="1"/>
+        <xsd:element ref="dc:identifier" minOccurs="0" maxOccurs="1"/>
+        <xsd:element name="contentType" minOccurs="0" maxOccurs="1" type="xsd:string" ma:index="0" ma:displayName="Content Type"/>
+        <xsd:element ref="dc:title" minOccurs="0" maxOccurs="1" ma:index="4" ma:displayName="Title"/>
+        <xsd:element ref="dc:subject" minOccurs="0" maxOccurs="1"/>
+        <xsd:element ref="dc:description" minOccurs="0" maxOccurs="1"/>
+        <xsd:element name="keywords" minOccurs="0" maxOccurs="1" type="xsd:string"/>
+        <xsd:element ref="dc:language" minOccurs="0" maxOccurs="1"/>
+        <xsd:element name="category" minOccurs="0" maxOccurs="1" type="xsd:string"/>
+        <xsd:element name="version" minOccurs="0" maxOccurs="1" type="xsd:string"/>
+        <xsd:element name="revision" minOccurs="0" maxOccurs="1" type="xsd:string">
+          <xsd:annotation>
+            <xsd:documentation>
+                        This value indicates the number of saves or revisions. The application is responsible for updating this value after each revision.
+                    </xsd:documentation>
+          </xsd:annotation>
+        </xsd:element>
+        <xsd:element name="lastModifiedBy" minOccurs="0" maxOccurs="1" type="xsd:string"/>
+        <xsd:element ref="dcterms:modified" minOccurs="0" maxOccurs="1"/>
+        <xsd:element name="contentStatus" minOccurs="0" maxOccurs="1" type="xsd:string"/>
+      </xsd:all>
+    </xsd:complexType>
+  </xsd:schema>
+  <xs:schema xmlns:pc="http://schemas.microsoft.com/office/infopath/2007/PartnerControls" xmlns:xs="http://www.w3.org/2001/XMLSchema" targetNamespace="http://schemas.microsoft.com/office/infopath/2007/PartnerControls" elementFormDefault="qualified" attributeFormDefault="unqualified">
+    <xs:element name="Person">
+      <xs:complexType>
+        <xs:sequence>
+          <xs:element ref="pc:DisplayName" minOccurs="0"/>
+          <xs:element ref="pc:AccountId" minOccurs="0"/>
+          <xs:element ref="pc:AccountType" minOccurs="0"/>
+        </xs:sequence>
+      </xs:complexType>
+    </xs:element>
+    <xs:element name="DisplayName" type="xs:string"/>
+    <xs:element name="AccountId" type="xs:string"/>
+    <xs:element name="AccountType" type="xs:string"/>
+    <xs:element name="BDCAssociatedEntity">
+      <xs:complexType>
+        <xs:sequence>
+          <xs:element ref="pc:BDCEntity" minOccurs="0" maxOccurs="unbounded"/>
+        </xs:sequence>
+        <xs:attribute ref="pc:EntityNamespace"/>
+        <xs:attribute ref="pc:EntityName"/>
+        <xs:attribute ref="pc:SystemInstanceName"/>
+        <xs:attribute ref="pc:AssociationName"/>
+      </xs:complexType>
+    </xs:element>
+    <xs:attribute name="EntityNamespace" type="xs:string"/>
+    <xs:attribute name="EntityName" type="xs:string"/>
+    <xs:attribute name="SystemInstanceName" type="xs:string"/>
+    <xs:attribute name="AssociationName" type="xs:string"/>
+    <xs:element name="BDCEntity">
+      <xs:complexType>
+        <xs:sequence>
+          <xs:element ref="pc:EntityDisplayName" minOccurs="0"/>
+          <xs:element ref="pc:EntityInstanceReference" minOccurs="0"/>
+          <xs:element ref="pc:EntityId1" minOccurs="0"/>
+          <xs:element ref="pc:EntityId2" minOccurs="0"/>
+          <xs:element ref="pc:EntityId3" minOccurs="0"/>
+          <xs:element ref="pc:EntityId4" minOccurs="0"/>
+          <xs:element ref="pc:EntityId5" minOccurs="0"/>
+        </xs:sequence>
+      </xs:complexType>
+    </xs:element>
+    <xs:element name="EntityDisplayName" type="xs:string"/>
+    <xs:element name="EntityInstanceReference" type="xs:string"/>
+    <xs:element name="EntityId1" type="xs:string"/>
+    <xs:element name="EntityId2" type="xs:string"/>
+    <xs:element name="EntityId3" type="xs:string"/>
+    <xs:element name="EntityId4" type="xs:string"/>
+    <xs:element name="EntityId5" type="xs:string"/>
+    <xs:element name="Terms">
+      <xs:complexType>
+        <xs:sequence>
+          <xs:element ref="pc:TermInfo" minOccurs="0" maxOccurs="unbounded"/>
+        </xs:sequence>
+      </xs:complexType>
+    </xs:element>
+    <xs:element name="TermInfo">
+      <xs:complexType>
+        <xs:sequence>
+          <xs:element ref="pc:TermName" minOccurs="0"/>
+          <xs:element ref="pc:TermId" minOccurs="0"/>
+        </xs:sequence>
+      </xs:complexType>
+    </xs:element>
+    <xs:element name="TermName" type="xs:string"/>
+    <xs:element name="TermId" type="xs:string"/>
+  </xs:schema>
+</ct:contentTypeSchema>
+</file>
+
+<file path=customXml/itemProps1.xml><?xml version="1.0" encoding="utf-8"?>
+<ds:datastoreItem xmlns:ds="http://schemas.openxmlformats.org/officeDocument/2006/customXml" ds:itemID="{B0E1CA6C-CE53-4DF6-A2EA-B2C96716ED9D}">
+  <ds:schemaRefs>
+    <ds:schemaRef ds:uri="http://schemas.microsoft.com/office/2006/metadata/properties"/>
+    <ds:schemaRef ds:uri="http://schemas.microsoft.com/office/infopath/2007/PartnerControls"/>
+  </ds:schemaRefs>
+</ds:datastoreItem>
+</file>
+
+<file path=customXml/itemProps2.xml><?xml version="1.0" encoding="utf-8"?>
+<ds:datastoreItem xmlns:ds="http://schemas.openxmlformats.org/officeDocument/2006/customXml" ds:itemID="{D6852868-F7EA-4709-A0B1-F468BB7A7566}">
+  <ds:schemaRefs>
+    <ds:schemaRef ds:uri="http://schemas.microsoft.com/sharepoint/v3/contenttype/forms"/>
+  </ds:schemaRefs>
+</ds:datastoreItem>
+</file>
+
+<file path=customXml/itemProps3.xml><?xml version="1.0" encoding="utf-8"?>
+<ds:datastoreItem xmlns:ds="http://schemas.openxmlformats.org/officeDocument/2006/customXml" ds:itemID="{8AC9F11A-6D66-4064-A18E-B4921A566909}">
+  <ds:schemaRefs>
+    <ds:schemaRef ds:uri="http://schemas.microsoft.com/office/2006/metadata/contentType"/>
+    <ds:schemaRef ds:uri="http://schemas.microsoft.com/office/2006/metadata/properties/metaAttributes"/>
+    <ds:schemaRef ds:uri="http://www.w3.org/2001/XMLSchema"/>
+    <ds:schemaRef ds:uri="http://schemas.microsoft.com/office/2006/metadata/properties"/>
+    <ds:schemaRef ds:uri="740ff353-e513-4170-ac09-b9c7afe2ca77"/>
+    <ds:schemaRef ds:uri="http://schemas.microsoft.com/office/2006/documentManagement/types"/>
+    <ds:schemaRef ds:uri="http://schemas.microsoft.com/office/infopath/2007/PartnerControls"/>
+    <ds:schemaRef ds:uri="http://schemas.openxmlformats.org/package/2006/metadata/core-properties"/>
+    <ds:schemaRef ds:uri="http://purl.org/dc/elements/1.1/"/>
+    <ds:schemaRef ds:uri="http://purl.org/dc/terms/"/>
+    <ds:schemaRef ds:uri="http://schemas.microsoft.com/internal/obd"/>
+  </ds:schemaRefs>
+</ds:datastoreItem>
 </file>
--- a/documentacao/especificacao-de-caso-de-uso/Descrição do Caso de Uso de Condução - Realm of Cards.docx
+++ b/documentacao/especificacao-de-caso-de-uso/Descrição do Caso de Uso de Condução - Realm of Cards.docx
@@ -1273,15 +1273,13 @@
                 <w:delText xml:space="preserve">  - Interno</w:delText>
               </w:r>
             </w:del>
-            <w:ins w:id="22" w:author="Rodrigo" w:date="2019-10-19T12:55:00Z">
-              <w:r>
-                <w:rPr>
-                  <w:rFonts w:cs="Arial"/>
-                  <w:sz w:val="24"/>
-                </w:rPr>
-                <w:t>Loja Zero1 Games</w:t>
-              </w:r>
-            </w:ins>
+            <w:r>
+              <w:rPr>
+                <w:rFonts w:cs="Arial"/>
+                <w:sz w:val="24"/>
+              </w:rPr>
+              <w:t>Realm of Cards</w:t>
+            </w:r>
           </w:p>
         </w:tc>
       </w:tr>
@@ -1339,7 +1337,7 @@
               </w:rPr>
               <w:t xml:space="preserve">Especificação de Caso de Uso: </w:t>
             </w:r>
-            <w:del w:id="23" w:author="Rodrigo" w:date="2019-10-19T12:55:00Z">
+            <w:del w:id="22" w:author="Rodrigo" w:date="2019-10-19T12:55:00Z">
               <w:r>
                 <w:rPr>
                   <w:i/>
@@ -1408,7 +1406,7 @@
                 <w:sz w:val="24"/>
               </w:rPr>
             </w:pPr>
-            <w:del w:id="24" w:author="Rodrigo" w:date="2019-10-19T12:55:00Z">
+            <w:del w:id="23" w:author="Rodrigo" w:date="2019-10-19T12:55:00Z">
               <w:r>
                 <w:rPr>
                   <w:rFonts w:cs="Arial"/>
@@ -1417,7 +1415,7 @@
                 <w:delText>01</w:delText>
               </w:r>
             </w:del>
-            <w:ins w:id="25" w:author="Rodrigo" w:date="2019-10-19T12:55:00Z">
+            <w:ins w:id="24" w:author="Rodrigo" w:date="2019-10-19T12:55:00Z">
               <w:r>
                 <w:rPr>
                   <w:rFonts w:cs="Arial"/>
@@ -1433,7 +1431,7 @@
               </w:rPr>
               <w:t xml:space="preserve"> de </w:t>
             </w:r>
-            <w:del w:id="26" w:author="Rodrigo" w:date="2019-10-19T12:55:00Z">
+            <w:del w:id="25" w:author="Rodrigo" w:date="2019-10-19T12:55:00Z">
               <w:r>
                 <w:rPr>
                   <w:rFonts w:cs="Arial"/>
@@ -1442,7 +1440,7 @@
                 <w:delText>maio</w:delText>
               </w:r>
             </w:del>
-            <w:ins w:id="27" w:author="Rodrigo" w:date="2019-10-19T12:55:00Z">
+            <w:ins w:id="26" w:author="Rodrigo" w:date="2019-10-19T12:55:00Z">
               <w:r>
                 <w:rPr>
                   <w:rFonts w:cs="Arial"/>
@@ -1458,7 +1456,7 @@
               </w:rPr>
               <w:t xml:space="preserve"> de </w:t>
             </w:r>
-            <w:del w:id="28" w:author="Rodrigo" w:date="2019-10-19T12:55:00Z">
+            <w:del w:id="27" w:author="Rodrigo" w:date="2019-10-19T12:55:00Z">
               <w:r>
                 <w:rPr>
                   <w:rFonts w:cs="Arial"/>
@@ -1467,7 +1465,7 @@
                 <w:delText>2010</w:delText>
               </w:r>
             </w:del>
-            <w:ins w:id="29" w:author="Rodrigo" w:date="2019-10-19T12:55:00Z">
+            <w:ins w:id="28" w:author="Rodrigo" w:date="2019-10-19T12:55:00Z">
               <w:r>
                 <w:rPr>
                   <w:rFonts w:cs="Arial"/>
@@ -1534,12 +1532,12 @@
           <w:p>
             <w:pPr>
               <w:rPr>
-                <w:del w:id="30" w:author="Rodrigo" w:date="2019-10-19T12:55:00Z"/>
+                <w:del w:id="29" w:author="Rodrigo" w:date="2019-10-19T12:55:00Z"/>
                 <w:b/>
                 <w:bCs/>
               </w:rPr>
             </w:pPr>
-            <w:del w:id="31" w:author="Rodrigo" w:date="2019-10-19T12:55:00Z">
+            <w:del w:id="30" w:author="Rodrigo" w:date="2019-10-19T12:55:00Z">
               <w:r>
                 <w:rPr>
                   <w:b/>
@@ -1552,13 +1550,13 @@
           <w:p>
             <w:pPr>
               <w:rPr>
-                <w:ins w:id="32" w:author="Rodrigo" w:date="2019-10-19T12:55:00Z"/>
+                <w:ins w:id="31" w:author="Rodrigo" w:date="2019-10-19T12:55:00Z"/>
                 <w:b/>
                 <w:bCs/>
                 <w:lang w:val="en-US"/>
               </w:rPr>
             </w:pPr>
-            <w:del w:id="33" w:author="Rodrigo" w:date="2019-10-19T12:55:00Z">
+            <w:del w:id="32" w:author="Rodrigo" w:date="2019-10-19T12:55:00Z">
               <w:r>
                 <w:rPr>
                   <w:lang w:val="en-GB"/>
@@ -1741,11 +1739,9 @@
               <w:ind w:left="-108"/>
               <w:jc w:val="center"/>
             </w:pPr>
-            <w:proofErr w:type="gramStart"/>
             <w:r>
               <w:t>dd.mm.aa</w:t>
             </w:r>
-            <w:proofErr w:type="gramEnd"/>
           </w:p>
           <w:p>
             <w:pPr>
@@ -1851,11 +1847,9 @@
               <w:ind w:left="-108"/>
               <w:jc w:val="center"/>
             </w:pPr>
-            <w:proofErr w:type="gramStart"/>
             <w:r>
               <w:t>dd.mm.aa</w:t>
             </w:r>
-            <w:proofErr w:type="gramEnd"/>
           </w:p>
           <w:p>
             <w:pPr>
@@ -1869,7 +1863,7 @@
       <w:tr>
         <w:trPr>
           <w:jc w:val="center"/>
-          <w:del w:id="34" w:author="Rodrigo" w:date="2019-10-19T12:55:00Z"/>
+          <w:del w:id="33" w:author="Rodrigo" w:date="2019-10-19T12:55:00Z"/>
         </w:trPr>
         <w:tc>
           <w:tcPr>
@@ -1882,11 +1876,11 @@
               <w:ind w:left="0"/>
               <w:jc w:val="left"/>
               <w:rPr>
-                <w:del w:id="35" w:author="Rodrigo" w:date="2019-10-19T12:55:00Z"/>
+                <w:del w:id="34" w:author="Rodrigo" w:date="2019-10-19T12:55:00Z"/>
                 <w:szCs w:val="24"/>
               </w:rPr>
             </w:pPr>
-            <w:del w:id="36" w:author="Rodrigo" w:date="2019-10-19T12:55:00Z">
+            <w:del w:id="35" w:author="Rodrigo" w:date="2019-10-19T12:55:00Z">
               <w:r>
                 <w:rPr>
                   <w:szCs w:val="24"/>
@@ -1904,7 +1898,7 @@
             <w:pPr>
               <w:spacing w:before="120"/>
               <w:rPr>
-                <w:del w:id="37" w:author="Rodrigo" w:date="2019-10-19T12:55:00Z"/>
+                <w:del w:id="36" w:author="Rodrigo" w:date="2019-10-19T12:55:00Z"/>
               </w:rPr>
             </w:pPr>
           </w:p>
@@ -1919,7 +1913,7 @@
               <w:ind w:left="-108"/>
               <w:jc w:val="center"/>
               <w:rPr>
-                <w:del w:id="38" w:author="Rodrigo" w:date="2019-10-19T12:55:00Z"/>
+                <w:del w:id="37" w:author="Rodrigo" w:date="2019-10-19T12:55:00Z"/>
               </w:rPr>
             </w:pPr>
           </w:p>
@@ -1928,7 +1922,7 @@
       <w:tr>
         <w:trPr>
           <w:jc w:val="center"/>
-          <w:del w:id="39" w:author="Rodrigo" w:date="2019-10-19T12:55:00Z"/>
+          <w:del w:id="38" w:author="Rodrigo" w:date="2019-10-19T12:55:00Z"/>
         </w:trPr>
         <w:tc>
           <w:tcPr>
@@ -1937,7 +1931,7 @@
           <w:p>
             <w:pPr>
               <w:rPr>
-                <w:del w:id="40" w:author="Rodrigo" w:date="2019-10-19T12:55:00Z"/>
+                <w:del w:id="39" w:author="Rodrigo" w:date="2019-10-19T12:55:00Z"/>
               </w:rPr>
             </w:pPr>
           </w:p>
@@ -1953,7 +1947,7 @@
             <w:pPr>
               <w:spacing w:before="120"/>
               <w:rPr>
-                <w:del w:id="41" w:author="Rodrigo" w:date="2019-10-19T12:55:00Z"/>
+                <w:del w:id="40" w:author="Rodrigo" w:date="2019-10-19T12:55:00Z"/>
                 <w:lang w:val="en-GB"/>
               </w:rPr>
             </w:pPr>
@@ -1962,7 +1956,7 @@
             <w:pPr>
               <w:spacing w:before="120"/>
               <w:rPr>
-                <w:del w:id="42" w:author="Rodrigo" w:date="2019-10-19T12:55:00Z"/>
+                <w:del w:id="41" w:author="Rodrigo" w:date="2019-10-19T12:55:00Z"/>
                 <w:lang w:val="en-GB"/>
               </w:rPr>
             </w:pPr>
@@ -1981,10 +1975,10 @@
               <w:ind w:left="-108"/>
               <w:jc w:val="center"/>
               <w:rPr>
-                <w:del w:id="43" w:author="Rodrigo" w:date="2019-10-19T12:55:00Z"/>
+                <w:del w:id="42" w:author="Rodrigo" w:date="2019-10-19T12:55:00Z"/>
               </w:rPr>
             </w:pPr>
-            <w:del w:id="44" w:author="Rodrigo" w:date="2019-10-19T12:55:00Z">
+            <w:del w:id="43" w:author="Rodrigo" w:date="2019-10-19T12:55:00Z">
               <w:r>
                 <w:delText>dd.mm.aa</w:delText>
               </w:r>
@@ -1996,7 +1990,7 @@
               <w:ind w:left="-108"/>
               <w:jc w:val="center"/>
               <w:rPr>
-                <w:del w:id="45" w:author="Rodrigo" w:date="2019-10-19T12:55:00Z"/>
+                <w:del w:id="44" w:author="Rodrigo" w:date="2019-10-19T12:55:00Z"/>
               </w:rPr>
             </w:pPr>
           </w:p>
@@ -2005,7 +1999,7 @@
       <w:tr>
         <w:trPr>
           <w:jc w:val="center"/>
-          <w:del w:id="46" w:author="Rodrigo" w:date="2019-10-19T12:55:00Z"/>
+          <w:del w:id="45" w:author="Rodrigo" w:date="2019-10-19T12:55:00Z"/>
         </w:trPr>
         <w:tc>
           <w:tcPr>
@@ -2018,11 +2012,11 @@
               <w:ind w:left="0"/>
               <w:jc w:val="left"/>
               <w:rPr>
-                <w:del w:id="47" w:author="Rodrigo" w:date="2019-10-19T12:55:00Z"/>
+                <w:del w:id="46" w:author="Rodrigo" w:date="2019-10-19T12:55:00Z"/>
                 <w:szCs w:val="24"/>
               </w:rPr>
             </w:pPr>
-            <w:del w:id="48" w:author="Rodrigo" w:date="2019-10-19T12:55:00Z">
+            <w:del w:id="47" w:author="Rodrigo" w:date="2019-10-19T12:55:00Z">
               <w:r>
                 <w:rPr>
                   <w:szCs w:val="24"/>
@@ -2040,7 +2034,7 @@
             <w:pPr>
               <w:spacing w:before="120"/>
               <w:rPr>
-                <w:del w:id="49" w:author="Rodrigo" w:date="2019-10-19T12:55:00Z"/>
+                <w:del w:id="48" w:author="Rodrigo" w:date="2019-10-19T12:55:00Z"/>
               </w:rPr>
             </w:pPr>
           </w:p>
@@ -2055,7 +2049,7 @@
               <w:ind w:left="-108"/>
               <w:jc w:val="center"/>
               <w:rPr>
-                <w:del w:id="50" w:author="Rodrigo" w:date="2019-10-19T12:55:00Z"/>
+                <w:del w:id="49" w:author="Rodrigo" w:date="2019-10-19T12:55:00Z"/>
               </w:rPr>
             </w:pPr>
           </w:p>
@@ -2064,7 +2058,7 @@
       <w:tr>
         <w:trPr>
           <w:jc w:val="center"/>
-          <w:del w:id="51" w:author="Rodrigo" w:date="2019-10-19T12:55:00Z"/>
+          <w:del w:id="50" w:author="Rodrigo" w:date="2019-10-19T12:55:00Z"/>
         </w:trPr>
         <w:tc>
           <w:tcPr>
@@ -2073,7 +2067,7 @@
           <w:p>
             <w:pPr>
               <w:rPr>
-                <w:del w:id="52" w:author="Rodrigo" w:date="2019-10-19T12:55:00Z"/>
+                <w:del w:id="51" w:author="Rodrigo" w:date="2019-10-19T12:55:00Z"/>
               </w:rPr>
             </w:pPr>
           </w:p>
@@ -2089,7 +2083,7 @@
             <w:pPr>
               <w:spacing w:before="120"/>
               <w:rPr>
-                <w:del w:id="53" w:author="Rodrigo" w:date="2019-10-19T12:55:00Z"/>
+                <w:del w:id="52" w:author="Rodrigo" w:date="2019-10-19T12:55:00Z"/>
                 <w:lang w:val="en-GB"/>
               </w:rPr>
             </w:pPr>
@@ -2098,7 +2092,7 @@
             <w:pPr>
               <w:spacing w:before="120"/>
               <w:rPr>
-                <w:del w:id="54" w:author="Rodrigo" w:date="2019-10-19T12:55:00Z"/>
+                <w:del w:id="53" w:author="Rodrigo" w:date="2019-10-19T12:55:00Z"/>
                 <w:lang w:val="en-GB"/>
               </w:rPr>
             </w:pPr>
@@ -2117,10 +2111,10 @@
               <w:ind w:left="-108"/>
               <w:jc w:val="center"/>
               <w:rPr>
-                <w:del w:id="55" w:author="Rodrigo" w:date="2019-10-19T12:55:00Z"/>
+                <w:del w:id="54" w:author="Rodrigo" w:date="2019-10-19T12:55:00Z"/>
               </w:rPr>
             </w:pPr>
-            <w:del w:id="56" w:author="Rodrigo" w:date="2019-10-19T12:55:00Z">
+            <w:del w:id="55" w:author="Rodrigo" w:date="2019-10-19T12:55:00Z">
               <w:r>
                 <w:delText>dd.mm.aa</w:delText>
               </w:r>
@@ -2132,7 +2126,7 @@
               <w:ind w:left="-108"/>
               <w:jc w:val="center"/>
               <w:rPr>
-                <w:del w:id="57" w:author="Rodrigo" w:date="2019-10-19T12:55:00Z"/>
+                <w:del w:id="56" w:author="Rodrigo" w:date="2019-10-19T12:55:00Z"/>
               </w:rPr>
             </w:pPr>
           </w:p>
@@ -2141,7 +2135,7 @@
       <w:tr>
         <w:trPr>
           <w:jc w:val="center"/>
-          <w:del w:id="58" w:author="Rodrigo" w:date="2019-10-19T12:55:00Z"/>
+          <w:del w:id="57" w:author="Rodrigo" w:date="2019-10-19T12:55:00Z"/>
         </w:trPr>
         <w:tc>
           <w:tcPr>
@@ -2154,11 +2148,11 @@
               <w:ind w:left="0"/>
               <w:jc w:val="left"/>
               <w:rPr>
-                <w:del w:id="59" w:author="Rodrigo" w:date="2019-10-19T12:55:00Z"/>
+                <w:del w:id="58" w:author="Rodrigo" w:date="2019-10-19T12:55:00Z"/>
                 <w:szCs w:val="24"/>
               </w:rPr>
             </w:pPr>
-            <w:del w:id="60" w:author="Rodrigo" w:date="2019-10-19T12:55:00Z">
+            <w:del w:id="59" w:author="Rodrigo" w:date="2019-10-19T12:55:00Z">
               <w:r>
                 <w:rPr>
                   <w:szCs w:val="24"/>
@@ -2176,7 +2170,7 @@
             <w:pPr>
               <w:spacing w:before="120"/>
               <w:rPr>
-                <w:del w:id="61" w:author="Rodrigo" w:date="2019-10-19T12:55:00Z"/>
+                <w:del w:id="60" w:author="Rodrigo" w:date="2019-10-19T12:55:00Z"/>
               </w:rPr>
             </w:pPr>
           </w:p>
@@ -2191,7 +2185,7 @@
               <w:ind w:left="-108"/>
               <w:jc w:val="center"/>
               <w:rPr>
-                <w:del w:id="62" w:author="Rodrigo" w:date="2019-10-19T12:55:00Z"/>
+                <w:del w:id="61" w:author="Rodrigo" w:date="2019-10-19T12:55:00Z"/>
               </w:rPr>
             </w:pPr>
           </w:p>
@@ -2200,7 +2194,7 @@
       <w:tr>
         <w:trPr>
           <w:jc w:val="center"/>
-          <w:del w:id="63" w:author="Rodrigo" w:date="2019-10-19T12:55:00Z"/>
+          <w:del w:id="62" w:author="Rodrigo" w:date="2019-10-19T12:55:00Z"/>
         </w:trPr>
         <w:tc>
           <w:tcPr>
@@ -2209,7 +2203,7 @@
           <w:p>
             <w:pPr>
               <w:rPr>
-                <w:del w:id="64" w:author="Rodrigo" w:date="2019-10-19T12:55:00Z"/>
+                <w:del w:id="63" w:author="Rodrigo" w:date="2019-10-19T12:55:00Z"/>
               </w:rPr>
             </w:pPr>
           </w:p>
@@ -2225,7 +2219,7 @@
             <w:pPr>
               <w:spacing w:before="120"/>
               <w:rPr>
-                <w:del w:id="65" w:author="Rodrigo" w:date="2019-10-19T12:55:00Z"/>
+                <w:del w:id="64" w:author="Rodrigo" w:date="2019-10-19T12:55:00Z"/>
                 <w:lang w:val="en-GB"/>
               </w:rPr>
             </w:pPr>
@@ -2234,7 +2228,7 @@
             <w:pPr>
               <w:spacing w:before="120"/>
               <w:rPr>
-                <w:del w:id="66" w:author="Rodrigo" w:date="2019-10-19T12:55:00Z"/>
+                <w:del w:id="65" w:author="Rodrigo" w:date="2019-10-19T12:55:00Z"/>
                 <w:lang w:val="en-GB"/>
               </w:rPr>
             </w:pPr>
@@ -2253,10 +2247,10 @@
               <w:ind w:left="-108"/>
               <w:jc w:val="center"/>
               <w:rPr>
-                <w:del w:id="67" w:author="Rodrigo" w:date="2019-10-19T12:55:00Z"/>
+                <w:del w:id="66" w:author="Rodrigo" w:date="2019-10-19T12:55:00Z"/>
               </w:rPr>
             </w:pPr>
-            <w:del w:id="68" w:author="Rodrigo" w:date="2019-10-19T12:55:00Z">
+            <w:del w:id="67" w:author="Rodrigo" w:date="2019-10-19T12:55:00Z">
               <w:r>
                 <w:delText>dd.mm.aa</w:delText>
               </w:r>
@@ -2268,7 +2262,7 @@
               <w:ind w:left="-108"/>
               <w:jc w:val="center"/>
               <w:rPr>
-                <w:del w:id="69" w:author="Rodrigo" w:date="2019-10-19T12:55:00Z"/>
+                <w:del w:id="68" w:author="Rodrigo" w:date="2019-10-19T12:55:00Z"/>
               </w:rPr>
             </w:pPr>
           </w:p>
@@ -2280,6 +2274,14 @@
         <w:pStyle w:val="PSDS-CorpodeTexto"/>
         <w:jc w:val="both"/>
         <w:rPr>
+          <w:del w:id="69" w:author="Rodrigo" w:date="2019-10-19T12:55:00Z"/>
+        </w:rPr>
+      </w:pPr>
+    </w:p>
+    <w:p>
+      <w:pPr>
+        <w:jc w:val="center"/>
+        <w:rPr>
           <w:del w:id="70" w:author="Rodrigo" w:date="2019-10-19T12:55:00Z"/>
         </w:rPr>
       </w:pPr>
@@ -2289,6 +2291,9 @@
         <w:jc w:val="center"/>
         <w:rPr>
           <w:del w:id="71" w:author="Rodrigo" w:date="2019-10-19T12:55:00Z"/>
+          <w:b/>
+          <w:sz w:val="28"/>
+          <w:szCs w:val="28"/>
         </w:rPr>
       </w:pPr>
     </w:p>
@@ -2302,18 +2307,7 @@
           <w:szCs w:val="28"/>
         </w:rPr>
       </w:pPr>
-    </w:p>
-    <w:p>
-      <w:pPr>
-        <w:jc w:val="center"/>
-        <w:rPr>
-          <w:del w:id="73" w:author="Rodrigo" w:date="2019-10-19T12:55:00Z"/>
-          <w:b/>
-          <w:sz w:val="28"/>
-          <w:szCs w:val="28"/>
-        </w:rPr>
-      </w:pPr>
-      <w:del w:id="74" w:author="Rodrigo" w:date="2019-10-19T12:55:00Z">
+      <w:del w:id="73" w:author="Rodrigo" w:date="2019-10-19T12:55:00Z">
         <w:r>
           <w:rPr>
             <w:b/>
@@ -2344,7 +2338,7 @@
       <w:pPr>
         <w:jc w:val="center"/>
         <w:rPr>
-          <w:del w:id="75" w:author="Rodrigo" w:date="2019-10-19T12:55:00Z"/>
+          <w:del w:id="74" w:author="Rodrigo" w:date="2019-10-19T12:55:00Z"/>
           <w:b/>
           <w:sz w:val="28"/>
           <w:szCs w:val="28"/>
@@ -2379,7 +2373,7 @@
           <w:gridBefore w:val="1"/>
           <w:wBefore w:w="35" w:type="dxa"/>
           <w:jc w:val="center"/>
-          <w:del w:id="76" w:author="Rodrigo" w:date="2019-10-19T12:55:00Z"/>
+          <w:del w:id="75" w:author="Rodrigo" w:date="2019-10-19T12:55:00Z"/>
         </w:trPr>
         <w:tc>
           <w:tcPr>
@@ -2392,13 +2386,13 @@
               <w:pStyle w:val="PSDS-CorpodeTexto"/>
               <w:jc w:val="center"/>
               <w:rPr>
-                <w:del w:id="77" w:author="Rodrigo" w:date="2019-10-19T12:55:00Z"/>
+                <w:del w:id="76" w:author="Rodrigo" w:date="2019-10-19T12:55:00Z"/>
                 <w:rFonts w:cs="Arial"/>
                 <w:b/>
                 <w:bCs/>
               </w:rPr>
             </w:pPr>
-            <w:del w:id="78" w:author="Rodrigo" w:date="2019-10-19T12:55:00Z">
+            <w:del w:id="77" w:author="Rodrigo" w:date="2019-10-19T12:55:00Z">
               <w:r>
                 <w:rPr>
                   <w:rFonts w:cs="Arial"/>
@@ -2421,13 +2415,13 @@
               <w:pStyle w:val="PSDS-CorpodeTexto"/>
               <w:jc w:val="center"/>
               <w:rPr>
-                <w:del w:id="79" w:author="Rodrigo" w:date="2019-10-19T12:55:00Z"/>
+                <w:del w:id="78" w:author="Rodrigo" w:date="2019-10-19T12:55:00Z"/>
                 <w:rFonts w:cs="Arial"/>
                 <w:b/>
                 <w:bCs/>
               </w:rPr>
             </w:pPr>
-            <w:del w:id="80" w:author="Rodrigo" w:date="2019-10-19T12:55:00Z">
+            <w:del w:id="79" w:author="Rodrigo" w:date="2019-10-19T12:55:00Z">
               <w:r>
                 <w:rPr>
                   <w:rFonts w:cs="Arial"/>
@@ -2450,13 +2444,13 @@
               <w:pStyle w:val="PSDS-CorpodeTexto"/>
               <w:jc w:val="center"/>
               <w:rPr>
-                <w:del w:id="81" w:author="Rodrigo" w:date="2019-10-19T12:55:00Z"/>
+                <w:del w:id="80" w:author="Rodrigo" w:date="2019-10-19T12:55:00Z"/>
                 <w:rFonts w:cs="Arial"/>
                 <w:b/>
                 <w:bCs/>
               </w:rPr>
             </w:pPr>
-            <w:del w:id="82" w:author="Rodrigo" w:date="2019-10-19T12:55:00Z">
+            <w:del w:id="81" w:author="Rodrigo" w:date="2019-10-19T12:55:00Z">
               <w:r>
                 <w:rPr>
                   <w:rFonts w:cs="Arial"/>
@@ -2479,13 +2473,13 @@
               <w:pStyle w:val="PSDS-CorpodeTexto"/>
               <w:jc w:val="center"/>
               <w:rPr>
-                <w:del w:id="83" w:author="Rodrigo" w:date="2019-10-19T12:55:00Z"/>
+                <w:del w:id="82" w:author="Rodrigo" w:date="2019-10-19T12:55:00Z"/>
                 <w:rFonts w:cs="Arial"/>
                 <w:b/>
                 <w:bCs/>
               </w:rPr>
             </w:pPr>
-            <w:del w:id="84" w:author="Rodrigo" w:date="2019-10-19T12:55:00Z">
+            <w:del w:id="83" w:author="Rodrigo" w:date="2019-10-19T12:55:00Z">
               <w:r>
                 <w:rPr>
                   <w:rFonts w:cs="Arial"/>
@@ -2508,13 +2502,13 @@
               <w:pStyle w:val="PSDS-CorpodeTexto"/>
               <w:jc w:val="center"/>
               <w:rPr>
-                <w:del w:id="85" w:author="Rodrigo" w:date="2019-10-19T12:55:00Z"/>
+                <w:del w:id="84" w:author="Rodrigo" w:date="2019-10-19T12:55:00Z"/>
                 <w:rFonts w:cs="Arial"/>
                 <w:b/>
                 <w:bCs/>
               </w:rPr>
             </w:pPr>
-            <w:del w:id="86" w:author="Rodrigo" w:date="2019-10-19T12:55:00Z">
+            <w:del w:id="85" w:author="Rodrigo" w:date="2019-10-19T12:55:00Z">
               <w:r>
                 <w:rPr>
                   <w:rFonts w:cs="Arial"/>
@@ -2532,7 +2526,7 @@
           <w:gridBefore w:val="1"/>
           <w:wBefore w:w="35" w:type="dxa"/>
           <w:jc w:val="center"/>
-          <w:del w:id="87" w:author="Rodrigo" w:date="2019-10-19T12:55:00Z"/>
+          <w:del w:id="86" w:author="Rodrigo" w:date="2019-10-19T12:55:00Z"/>
         </w:trPr>
         <w:tc>
           <w:tcPr>
@@ -2545,11 +2539,11 @@
               <w:ind w:left="-108"/>
               <w:jc w:val="center"/>
               <w:rPr>
-                <w:del w:id="88" w:author="Rodrigo" w:date="2019-10-19T12:55:00Z"/>
+                <w:del w:id="87" w:author="Rodrigo" w:date="2019-10-19T12:55:00Z"/>
                 <w:highlight w:val="yellow"/>
               </w:rPr>
             </w:pPr>
-            <w:del w:id="89" w:author="Rodrigo" w:date="2019-10-19T12:55:00Z">
+            <w:del w:id="88" w:author="Rodrigo" w:date="2019-10-19T12:55:00Z">
               <w:r>
                 <w:rPr>
                   <w:highlight w:val="yellow"/>
@@ -2569,12 +2563,12 @@
               <w:pStyle w:val="PSDS-CorpodeTexto"/>
               <w:jc w:val="center"/>
               <w:rPr>
-                <w:del w:id="90" w:author="Rodrigo" w:date="2019-10-19T12:55:00Z"/>
+                <w:del w:id="89" w:author="Rodrigo" w:date="2019-10-19T12:55:00Z"/>
                 <w:rFonts w:cs="Arial"/>
                 <w:highlight w:val="yellow"/>
               </w:rPr>
             </w:pPr>
-            <w:del w:id="91" w:author="Rodrigo" w:date="2019-10-19T12:55:00Z">
+            <w:del w:id="90" w:author="Rodrigo" w:date="2019-10-19T12:55:00Z">
               <w:r>
                 <w:rPr>
                   <w:rFonts w:cs="Arial"/>
@@ -2595,12 +2589,12 @@
               <w:pStyle w:val="PSDS-CorpodeTexto"/>
               <w:jc w:val="center"/>
               <w:rPr>
-                <w:del w:id="92" w:author="Rodrigo" w:date="2019-10-19T12:55:00Z"/>
+                <w:del w:id="91" w:author="Rodrigo" w:date="2019-10-19T12:55:00Z"/>
                 <w:rFonts w:cs="Arial"/>
                 <w:highlight w:val="yellow"/>
               </w:rPr>
             </w:pPr>
-            <w:del w:id="93" w:author="Rodrigo" w:date="2019-10-19T12:55:00Z">
+            <w:del w:id="92" w:author="Rodrigo" w:date="2019-10-19T12:55:00Z">
               <w:r>
                 <w:rPr>
                   <w:rFonts w:cs="Arial"/>
@@ -2621,12 +2615,12 @@
               <w:pStyle w:val="PSDS-CorpodeTexto"/>
               <w:jc w:val="center"/>
               <w:rPr>
-                <w:del w:id="94" w:author="Rodrigo" w:date="2019-10-19T12:55:00Z"/>
+                <w:del w:id="93" w:author="Rodrigo" w:date="2019-10-19T12:55:00Z"/>
                 <w:rFonts w:cs="Arial"/>
                 <w:highlight w:val="yellow"/>
               </w:rPr>
             </w:pPr>
-            <w:del w:id="95" w:author="Rodrigo" w:date="2019-10-19T12:55:00Z">
+            <w:del w:id="94" w:author="Rodrigo" w:date="2019-10-19T12:55:00Z">
               <w:r>
                 <w:rPr>
                   <w:rFonts w:cs="Arial"/>
@@ -2647,12 +2641,12 @@
               <w:pStyle w:val="PSDS-CorpodeTexto"/>
               <w:jc w:val="center"/>
               <w:rPr>
-                <w:del w:id="96" w:author="Rodrigo" w:date="2019-10-19T12:55:00Z"/>
+                <w:del w:id="95" w:author="Rodrigo" w:date="2019-10-19T12:55:00Z"/>
                 <w:rFonts w:cs="Arial"/>
                 <w:highlight w:val="yellow"/>
               </w:rPr>
             </w:pPr>
-            <w:del w:id="97" w:author="Rodrigo" w:date="2019-10-19T12:55:00Z">
+            <w:del w:id="96" w:author="Rodrigo" w:date="2019-10-19T12:55:00Z">
               <w:r>
                 <w:rPr>
                   <w:rFonts w:cs="Arial"/>
@@ -2683,7 +2677,7 @@
           <w:gridBefore w:val="1"/>
           <w:wBefore w:w="35" w:type="dxa"/>
           <w:jc w:val="center"/>
-          <w:del w:id="98" w:author="Rodrigo" w:date="2019-10-19T12:55:00Z"/>
+          <w:del w:id="97" w:author="Rodrigo" w:date="2019-10-19T12:55:00Z"/>
         </w:trPr>
         <w:tc>
           <w:tcPr>
@@ -2695,7 +2689,7 @@
               <w:pStyle w:val="PSDS-CorpodeTexto"/>
               <w:jc w:val="center"/>
               <w:rPr>
-                <w:del w:id="99" w:author="Rodrigo" w:date="2019-10-19T12:55:00Z"/>
+                <w:del w:id="98" w:author="Rodrigo" w:date="2019-10-19T12:55:00Z"/>
                 <w:rFonts w:cs="Arial"/>
               </w:rPr>
             </w:pPr>
@@ -2711,7 +2705,7 @@
               <w:pStyle w:val="PSDS-CorpodeTexto"/>
               <w:jc w:val="center"/>
               <w:rPr>
-                <w:del w:id="100" w:author="Rodrigo" w:date="2019-10-19T12:55:00Z"/>
+                <w:del w:id="99" w:author="Rodrigo" w:date="2019-10-19T12:55:00Z"/>
                 <w:rFonts w:cs="Arial"/>
               </w:rPr>
             </w:pPr>
@@ -2727,7 +2721,7 @@
               <w:pStyle w:val="PSDS-CorpodeTexto"/>
               <w:jc w:val="center"/>
               <w:rPr>
-                <w:del w:id="101" w:author="Rodrigo" w:date="2019-10-19T12:55:00Z"/>
+                <w:del w:id="100" w:author="Rodrigo" w:date="2019-10-19T12:55:00Z"/>
                 <w:rFonts w:cs="Arial"/>
               </w:rPr>
             </w:pPr>
@@ -2743,7 +2737,7 @@
               <w:pStyle w:val="PSDS-CorpodeTexto"/>
               <w:jc w:val="center"/>
               <w:rPr>
-                <w:del w:id="102" w:author="Rodrigo" w:date="2019-10-19T12:55:00Z"/>
+                <w:del w:id="101" w:author="Rodrigo" w:date="2019-10-19T12:55:00Z"/>
                 <w:rFonts w:cs="Arial"/>
               </w:rPr>
             </w:pPr>
@@ -2759,7 +2753,7 @@
               <w:pStyle w:val="PSDS-CorpodeTexto"/>
               <w:jc w:val="center"/>
               <w:rPr>
-                <w:del w:id="103" w:author="Rodrigo" w:date="2019-10-19T12:55:00Z"/>
+                <w:del w:id="102" w:author="Rodrigo" w:date="2019-10-19T12:55:00Z"/>
                 <w:rFonts w:cs="Arial"/>
               </w:rPr>
             </w:pPr>
@@ -2769,7 +2763,7 @@
       <w:tr>
         <w:trPr>
           <w:jc w:val="center"/>
-          <w:del w:id="104" w:author="Rodrigo" w:date="2019-10-19T12:55:00Z"/>
+          <w:del w:id="103" w:author="Rodrigo" w:date="2019-10-19T12:55:00Z"/>
         </w:trPr>
         <w:tc>
           <w:tcPr>
@@ -2782,7 +2776,7 @@
               <w:pStyle w:val="PSDS-CorpodeTexto"/>
               <w:jc w:val="center"/>
               <w:rPr>
-                <w:del w:id="105" w:author="Rodrigo" w:date="2019-10-19T12:55:00Z"/>
+                <w:del w:id="104" w:author="Rodrigo" w:date="2019-10-19T12:55:00Z"/>
                 <w:rFonts w:cs="Arial"/>
               </w:rPr>
             </w:pPr>
@@ -2798,7 +2792,7 @@
               <w:pStyle w:val="PSDS-CorpodeTexto"/>
               <w:jc w:val="center"/>
               <w:rPr>
-                <w:del w:id="106" w:author="Rodrigo" w:date="2019-10-19T12:55:00Z"/>
+                <w:del w:id="105" w:author="Rodrigo" w:date="2019-10-19T12:55:00Z"/>
                 <w:rFonts w:cs="Arial"/>
               </w:rPr>
             </w:pPr>
@@ -2814,7 +2808,7 @@
               <w:pStyle w:val="PSDS-CorpodeTexto"/>
               <w:jc w:val="center"/>
               <w:rPr>
-                <w:del w:id="107" w:author="Rodrigo" w:date="2019-10-19T12:55:00Z"/>
+                <w:del w:id="106" w:author="Rodrigo" w:date="2019-10-19T12:55:00Z"/>
                 <w:rFonts w:cs="Arial"/>
               </w:rPr>
             </w:pPr>
@@ -2830,7 +2824,7 @@
               <w:pStyle w:val="PSDS-CorpodeTexto"/>
               <w:jc w:val="center"/>
               <w:rPr>
-                <w:del w:id="108" w:author="Rodrigo" w:date="2019-10-19T12:55:00Z"/>
+                <w:del w:id="107" w:author="Rodrigo" w:date="2019-10-19T12:55:00Z"/>
                 <w:rFonts w:cs="Arial"/>
               </w:rPr>
             </w:pPr>
@@ -2846,7 +2840,7 @@
               <w:pStyle w:val="PSDS-CorpodeTexto"/>
               <w:jc w:val="center"/>
               <w:rPr>
-                <w:del w:id="109" w:author="Rodrigo" w:date="2019-10-19T12:55:00Z"/>
+                <w:del w:id="108" w:author="Rodrigo" w:date="2019-10-19T12:55:00Z"/>
                 <w:rFonts w:cs="Arial"/>
               </w:rPr>
             </w:pPr>
@@ -2858,7 +2852,7 @@
           <w:gridBefore w:val="1"/>
           <w:wBefore w:w="35" w:type="dxa"/>
           <w:jc w:val="center"/>
-          <w:del w:id="110" w:author="Rodrigo" w:date="2019-10-19T12:55:00Z"/>
+          <w:del w:id="109" w:author="Rodrigo" w:date="2019-10-19T12:55:00Z"/>
         </w:trPr>
         <w:tc>
           <w:tcPr>
@@ -2870,7 +2864,7 @@
               <w:pStyle w:val="PSDS-CorpodeTexto"/>
               <w:jc w:val="center"/>
               <w:rPr>
-                <w:del w:id="111" w:author="Rodrigo" w:date="2019-10-19T12:55:00Z"/>
+                <w:del w:id="110" w:author="Rodrigo" w:date="2019-10-19T12:55:00Z"/>
                 <w:rFonts w:cs="Arial"/>
               </w:rPr>
             </w:pPr>
@@ -2886,7 +2880,7 @@
               <w:pStyle w:val="PSDS-CorpodeTexto"/>
               <w:jc w:val="center"/>
               <w:rPr>
-                <w:del w:id="112" w:author="Rodrigo" w:date="2019-10-19T12:55:00Z"/>
+                <w:del w:id="111" w:author="Rodrigo" w:date="2019-10-19T12:55:00Z"/>
                 <w:rFonts w:cs="Arial"/>
               </w:rPr>
             </w:pPr>
@@ -2902,7 +2896,7 @@
               <w:pStyle w:val="PSDS-CorpodeTexto"/>
               <w:jc w:val="center"/>
               <w:rPr>
-                <w:del w:id="113" w:author="Rodrigo" w:date="2019-10-19T12:55:00Z"/>
+                <w:del w:id="112" w:author="Rodrigo" w:date="2019-10-19T12:55:00Z"/>
                 <w:rFonts w:cs="Arial"/>
               </w:rPr>
             </w:pPr>
@@ -2917,7 +2911,7 @@
             <w:pPr>
               <w:pStyle w:val="PSDS-CorpodeTexto"/>
               <w:rPr>
-                <w:del w:id="114" w:author="Rodrigo" w:date="2019-10-19T12:55:00Z"/>
+                <w:del w:id="113" w:author="Rodrigo" w:date="2019-10-19T12:55:00Z"/>
                 <w:rFonts w:cs="Arial"/>
               </w:rPr>
             </w:pPr>
@@ -2933,7 +2927,7 @@
               <w:pStyle w:val="PSDS-CorpodeTexto"/>
               <w:jc w:val="center"/>
               <w:rPr>
-                <w:del w:id="115" w:author="Rodrigo" w:date="2019-10-19T12:55:00Z"/>
+                <w:del w:id="114" w:author="Rodrigo" w:date="2019-10-19T12:55:00Z"/>
                 <w:rFonts w:cs="Arial"/>
               </w:rPr>
             </w:pPr>
@@ -2945,7 +2939,7 @@
           <w:gridBefore w:val="1"/>
           <w:wBefore w:w="35" w:type="dxa"/>
           <w:jc w:val="center"/>
-          <w:del w:id="116" w:author="Rodrigo" w:date="2019-10-19T12:55:00Z"/>
+          <w:del w:id="115" w:author="Rodrigo" w:date="2019-10-19T12:55:00Z"/>
         </w:trPr>
         <w:tc>
           <w:tcPr>
@@ -2957,7 +2951,7 @@
               <w:pStyle w:val="PSDS-CorpodeTexto"/>
               <w:jc w:val="center"/>
               <w:rPr>
-                <w:del w:id="117" w:author="Rodrigo" w:date="2019-10-19T12:55:00Z"/>
+                <w:del w:id="116" w:author="Rodrigo" w:date="2019-10-19T12:55:00Z"/>
                 <w:rFonts w:cs="Arial"/>
               </w:rPr>
             </w:pPr>
@@ -2973,7 +2967,7 @@
               <w:pStyle w:val="PSDS-CorpodeTexto"/>
               <w:jc w:val="center"/>
               <w:rPr>
-                <w:del w:id="118" w:author="Rodrigo" w:date="2019-10-19T12:55:00Z"/>
+                <w:del w:id="117" w:author="Rodrigo" w:date="2019-10-19T12:55:00Z"/>
                 <w:rFonts w:cs="Arial"/>
               </w:rPr>
             </w:pPr>
@@ -2989,7 +2983,7 @@
               <w:pStyle w:val="PSDS-CorpodeTexto"/>
               <w:jc w:val="center"/>
               <w:rPr>
-                <w:del w:id="119" w:author="Rodrigo" w:date="2019-10-19T12:55:00Z"/>
+                <w:del w:id="118" w:author="Rodrigo" w:date="2019-10-19T12:55:00Z"/>
                 <w:rFonts w:cs="Arial"/>
               </w:rPr>
             </w:pPr>
@@ -3005,7 +2999,7 @@
               <w:pStyle w:val="PSDS-CorpodeTexto"/>
               <w:jc w:val="center"/>
               <w:rPr>
-                <w:del w:id="120" w:author="Rodrigo" w:date="2019-10-19T12:55:00Z"/>
+                <w:del w:id="119" w:author="Rodrigo" w:date="2019-10-19T12:55:00Z"/>
                 <w:rFonts w:cs="Arial"/>
               </w:rPr>
             </w:pPr>
@@ -3021,7 +3015,7 @@
               <w:pStyle w:val="PSDS-CorpodeTexto"/>
               <w:jc w:val="center"/>
               <w:rPr>
-                <w:del w:id="121" w:author="Rodrigo" w:date="2019-10-19T12:55:00Z"/>
+                <w:del w:id="120" w:author="Rodrigo" w:date="2019-10-19T12:55:00Z"/>
                 <w:rFonts w:cs="Arial"/>
               </w:rPr>
             </w:pPr>
@@ -3033,7 +3027,7 @@
           <w:gridBefore w:val="1"/>
           <w:wBefore w:w="35" w:type="dxa"/>
           <w:jc w:val="center"/>
-          <w:del w:id="122" w:author="Rodrigo" w:date="2019-10-19T12:55:00Z"/>
+          <w:del w:id="121" w:author="Rodrigo" w:date="2019-10-19T12:55:00Z"/>
         </w:trPr>
         <w:tc>
           <w:tcPr>
@@ -3045,7 +3039,7 @@
               <w:pStyle w:val="PSDS-CorpodeTexto"/>
               <w:jc w:val="center"/>
               <w:rPr>
-                <w:del w:id="123" w:author="Rodrigo" w:date="2019-10-19T12:55:00Z"/>
+                <w:del w:id="122" w:author="Rodrigo" w:date="2019-10-19T12:55:00Z"/>
                 <w:rFonts w:cs="Arial"/>
               </w:rPr>
             </w:pPr>
@@ -3061,7 +3055,7 @@
               <w:pStyle w:val="PSDS-CorpodeTexto"/>
               <w:jc w:val="center"/>
               <w:rPr>
-                <w:del w:id="124" w:author="Rodrigo" w:date="2019-10-19T12:55:00Z"/>
+                <w:del w:id="123" w:author="Rodrigo" w:date="2019-10-19T12:55:00Z"/>
                 <w:rFonts w:cs="Arial"/>
               </w:rPr>
             </w:pPr>
@@ -3077,7 +3071,7 @@
               <w:pStyle w:val="PSDS-CorpodeTexto"/>
               <w:jc w:val="center"/>
               <w:rPr>
-                <w:del w:id="125" w:author="Rodrigo" w:date="2019-10-19T12:55:00Z"/>
+                <w:del w:id="124" w:author="Rodrigo" w:date="2019-10-19T12:55:00Z"/>
                 <w:rFonts w:cs="Arial"/>
               </w:rPr>
             </w:pPr>
@@ -3093,7 +3087,7 @@
               <w:pStyle w:val="PSDS-CorpodeTexto"/>
               <w:jc w:val="center"/>
               <w:rPr>
-                <w:del w:id="126" w:author="Rodrigo" w:date="2019-10-19T12:55:00Z"/>
+                <w:del w:id="125" w:author="Rodrigo" w:date="2019-10-19T12:55:00Z"/>
                 <w:rFonts w:cs="Arial"/>
               </w:rPr>
             </w:pPr>
@@ -3109,7 +3103,7 @@
               <w:pStyle w:val="PSDS-CorpodeTexto"/>
               <w:jc w:val="center"/>
               <w:rPr>
-                <w:del w:id="127" w:author="Rodrigo" w:date="2019-10-19T12:55:00Z"/>
+                <w:del w:id="126" w:author="Rodrigo" w:date="2019-10-19T12:55:00Z"/>
                 <w:rFonts w:cs="Arial"/>
               </w:rPr>
             </w:pPr>
@@ -3121,7 +3115,7 @@
           <w:gridBefore w:val="1"/>
           <w:wBefore w:w="35" w:type="dxa"/>
           <w:jc w:val="center"/>
-          <w:del w:id="128" w:author="Rodrigo" w:date="2019-10-19T12:55:00Z"/>
+          <w:del w:id="127" w:author="Rodrigo" w:date="2019-10-19T12:55:00Z"/>
         </w:trPr>
         <w:tc>
           <w:tcPr>
@@ -3132,7 +3126,7 @@
             <w:pPr>
               <w:pStyle w:val="PSDS-CorpodeTexto"/>
               <w:rPr>
-                <w:del w:id="129" w:author="Rodrigo" w:date="2019-10-19T12:55:00Z"/>
+                <w:del w:id="128" w:author="Rodrigo" w:date="2019-10-19T12:55:00Z"/>
                 <w:rFonts w:cs="Arial"/>
               </w:rPr>
             </w:pPr>
@@ -3147,7 +3141,7 @@
             <w:pPr>
               <w:pStyle w:val="PSDS-CorpodeTexto"/>
               <w:rPr>
-                <w:del w:id="130" w:author="Rodrigo" w:date="2019-10-19T12:55:00Z"/>
+                <w:del w:id="129" w:author="Rodrigo" w:date="2019-10-19T12:55:00Z"/>
                 <w:rFonts w:cs="Arial"/>
               </w:rPr>
             </w:pPr>
@@ -3162,7 +3156,7 @@
             <w:pPr>
               <w:pStyle w:val="PSDS-CorpodeTexto"/>
               <w:rPr>
-                <w:del w:id="131" w:author="Rodrigo" w:date="2019-10-19T12:55:00Z"/>
+                <w:del w:id="130" w:author="Rodrigo" w:date="2019-10-19T12:55:00Z"/>
                 <w:rFonts w:cs="Arial"/>
               </w:rPr>
             </w:pPr>
@@ -3177,7 +3171,7 @@
             <w:pPr>
               <w:pStyle w:val="PSDS-CorpodeTexto"/>
               <w:rPr>
-                <w:del w:id="132" w:author="Rodrigo" w:date="2019-10-19T12:55:00Z"/>
+                <w:del w:id="131" w:author="Rodrigo" w:date="2019-10-19T12:55:00Z"/>
                 <w:rFonts w:cs="Arial"/>
               </w:rPr>
             </w:pPr>
@@ -3192,7 +3186,7 @@
             <w:pPr>
               <w:pStyle w:val="PSDS-CorpodeTexto"/>
               <w:rPr>
-                <w:del w:id="133" w:author="Rodrigo" w:date="2019-10-19T12:55:00Z"/>
+                <w:del w:id="132" w:author="Rodrigo" w:date="2019-10-19T12:55:00Z"/>
                 <w:rFonts w:cs="Arial"/>
               </w:rPr>
             </w:pPr>
@@ -3204,7 +3198,7 @@
           <w:gridBefore w:val="1"/>
           <w:wBefore w:w="35" w:type="dxa"/>
           <w:jc w:val="center"/>
-          <w:del w:id="134" w:author="Rodrigo" w:date="2019-10-19T12:55:00Z"/>
+          <w:del w:id="133" w:author="Rodrigo" w:date="2019-10-19T12:55:00Z"/>
         </w:trPr>
         <w:tc>
           <w:tcPr>
@@ -3215,7 +3209,7 @@
             <w:pPr>
               <w:pStyle w:val="PSDS-CorpodeTexto"/>
               <w:rPr>
-                <w:del w:id="135" w:author="Rodrigo" w:date="2019-10-19T12:55:00Z"/>
+                <w:del w:id="134" w:author="Rodrigo" w:date="2019-10-19T12:55:00Z"/>
                 <w:rFonts w:cs="Arial"/>
               </w:rPr>
             </w:pPr>
@@ -3230,7 +3224,7 @@
             <w:pPr>
               <w:pStyle w:val="PSDS-CorpodeTexto"/>
               <w:rPr>
-                <w:del w:id="136" w:author="Rodrigo" w:date="2019-10-19T12:55:00Z"/>
+                <w:del w:id="135" w:author="Rodrigo" w:date="2019-10-19T12:55:00Z"/>
                 <w:rFonts w:cs="Arial"/>
               </w:rPr>
             </w:pPr>
@@ -3245,7 +3239,7 @@
             <w:pPr>
               <w:pStyle w:val="PSDS-CorpodeTexto"/>
               <w:rPr>
-                <w:del w:id="137" w:author="Rodrigo" w:date="2019-10-19T12:55:00Z"/>
+                <w:del w:id="136" w:author="Rodrigo" w:date="2019-10-19T12:55:00Z"/>
                 <w:rFonts w:cs="Arial"/>
               </w:rPr>
             </w:pPr>
@@ -3260,7 +3254,7 @@
             <w:pPr>
               <w:pStyle w:val="PSDS-CorpodeTexto"/>
               <w:rPr>
-                <w:del w:id="138" w:author="Rodrigo" w:date="2019-10-19T12:55:00Z"/>
+                <w:del w:id="137" w:author="Rodrigo" w:date="2019-10-19T12:55:00Z"/>
                 <w:rFonts w:cs="Arial"/>
               </w:rPr>
             </w:pPr>
@@ -3275,7 +3269,7 @@
             <w:pPr>
               <w:pStyle w:val="PSDS-CorpodeTexto"/>
               <w:rPr>
-                <w:del w:id="139" w:author="Rodrigo" w:date="2019-10-19T12:55:00Z"/>
+                <w:del w:id="138" w:author="Rodrigo" w:date="2019-10-19T12:55:00Z"/>
                 <w:rFonts w:cs="Arial"/>
               </w:rPr>
             </w:pPr>
@@ -3287,7 +3281,7 @@
       <w:pPr>
         <w:jc w:val="center"/>
         <w:rPr>
-          <w:del w:id="140" w:author="Rodrigo" w:date="2019-10-19T12:55:00Z"/>
+          <w:del w:id="139" w:author="Rodrigo" w:date="2019-10-19T12:55:00Z"/>
           <w:b/>
           <w:sz w:val="32"/>
           <w:szCs w:val="32"/>
@@ -3299,10 +3293,10 @@
         <w:pStyle w:val="PSDS-CorpodeTexto"/>
         <w:jc w:val="both"/>
         <w:rPr>
-          <w:ins w:id="141" w:author="Rodrigo" w:date="2019-10-19T12:55:00Z"/>
-        </w:rPr>
-      </w:pPr>
-      <w:del w:id="142" w:author="Rodrigo" w:date="2019-10-19T12:55:00Z">
+          <w:ins w:id="140" w:author="Rodrigo" w:date="2019-10-19T12:55:00Z"/>
+        </w:rPr>
+      </w:pPr>
+      <w:del w:id="141" w:author="Rodrigo" w:date="2019-10-19T12:55:00Z">
         <w:r>
           <w:rPr>
             <w:b/>
@@ -3317,15 +3311,15 @@
       <w:pPr>
         <w:jc w:val="center"/>
         <w:rPr>
+          <w:ins w:id="142" w:author="Rodrigo" w:date="2019-10-19T12:55:00Z"/>
+        </w:rPr>
+      </w:pPr>
+    </w:p>
+    <w:p>
+      <w:pPr>
+        <w:jc w:val="center"/>
+        <w:rPr>
           <w:ins w:id="143" w:author="Rodrigo" w:date="2019-10-19T12:55:00Z"/>
-        </w:rPr>
-      </w:pPr>
-    </w:p>
-    <w:p>
-      <w:pPr>
-        <w:jc w:val="center"/>
-        <w:rPr>
-          <w:ins w:id="144" w:author="Rodrigo" w:date="2019-10-19T12:55:00Z"/>
           <w:b/>
           <w:sz w:val="28"/>
           <w:szCs w:val="28"/>
@@ -3336,13 +3330,13 @@
       <w:pPr>
         <w:jc w:val="center"/>
         <w:rPr>
-          <w:ins w:id="145" w:author="Rodrigo" w:date="2019-10-19T12:55:00Z"/>
+          <w:ins w:id="144" w:author="Rodrigo" w:date="2019-10-19T12:55:00Z"/>
           <w:b/>
           <w:sz w:val="32"/>
           <w:szCs w:val="32"/>
         </w:rPr>
       </w:pPr>
-      <w:ins w:id="146" w:author="Rodrigo" w:date="2019-10-19T12:55:00Z">
+      <w:ins w:id="145" w:author="Rodrigo" w:date="2019-10-19T12:55:00Z">
         <w:r>
           <w:rPr>
             <w:b/>
@@ -4297,11 +4291,6 @@
             <w:webHidden/>
           </w:rPr>
           <w:tab/>
-        </w:r>
-        <w:r>
-          <w:rPr>
-            <w:webHidden/>
-          </w:rPr>
           <w:t>10</w:t>
         </w:r>
       </w:hyperlink>
@@ -4361,11 +4350,6 @@
             <w:webHidden/>
           </w:rPr>
           <w:tab/>
-        </w:r>
-        <w:r>
-          <w:rPr>
-            <w:webHidden/>
-          </w:rPr>
           <w:t>10</w:t>
         </w:r>
       </w:hyperlink>
@@ -4425,11 +4409,6 @@
             <w:webHidden/>
           </w:rPr>
           <w:tab/>
-        </w:r>
-        <w:r>
-          <w:rPr>
-            <w:webHidden/>
-          </w:rPr>
           <w:t>11</w:t>
         </w:r>
       </w:hyperlink>
@@ -4489,11 +4468,6 @@
             <w:webHidden/>
           </w:rPr>
           <w:tab/>
-        </w:r>
-        <w:r>
-          <w:rPr>
-            <w:webHidden/>
-          </w:rPr>
           <w:t>11</w:t>
         </w:r>
       </w:hyperlink>
@@ -4879,12 +4853,12 @@
       <w:r>
         <w:br w:type="page"/>
       </w:r>
-      <w:bookmarkStart w:id="147" w:name="_Toc261616406"/>
+      <w:bookmarkStart w:id="146" w:name="_Toc261616406"/>
       <w:r>
         <w:lastRenderedPageBreak/>
         <w:t>Nome do Caso de Uso</w:t>
       </w:r>
-      <w:bookmarkEnd w:id="147"/>
+      <w:bookmarkEnd w:id="146"/>
     </w:p>
     <w:p>
       <w:pPr>
@@ -4902,21 +4876,21 @@
           <w:noProof/>
         </w:rPr>
       </w:pPr>
-      <w:bookmarkStart w:id="148" w:name="REQXQW8Y1"/>
+      <w:bookmarkStart w:id="147" w:name="REQXQW8Y1"/>
       <w:r>
         <w:rPr>
           <w:noProof/>
         </w:rPr>
         <w:t>CDU</w:t>
       </w:r>
-      <w:bookmarkEnd w:id="148"/>
+      <w:bookmarkEnd w:id="147"/>
       <w:r>
         <w:rPr>
           <w:noProof/>
         </w:rPr>
         <w:t xml:space="preserve">01 – </w:t>
       </w:r>
-      <w:del w:id="149" w:author="Rodrigo" w:date="2019-10-19T12:55:00Z">
+      <w:del w:id="148" w:author="Rodrigo" w:date="2019-10-19T12:55:00Z">
         <w:r>
           <w:delText>Manter Cadastro de Escolas</w:delText>
         </w:r>
@@ -4937,11 +4911,11 @@
         <w:pStyle w:val="PSDS-MarcadoresNivel1"/>
         <w:jc w:val="both"/>
       </w:pPr>
-      <w:bookmarkStart w:id="150" w:name="_Toc261616407"/>
+      <w:bookmarkStart w:id="149" w:name="_Toc261616407"/>
       <w:r>
         <w:t>Objetivo</w:t>
       </w:r>
-      <w:bookmarkEnd w:id="150"/>
+      <w:bookmarkEnd w:id="149"/>
     </w:p>
     <w:p>
       <w:pPr>
@@ -4951,7 +4925,7 @@
           <w:numId w:val="0"/>
         </w:numPr>
         <w:ind w:left="792"/>
-        <w:pPrChange w:id="151" w:author="Rodrigo" w:date="2019-10-19T12:55:00Z">
+        <w:pPrChange w:id="150" w:author="Rodrigo" w:date="2019-10-19T12:55:00Z">
           <w:pPr>
             <w:pStyle w:val="PSDS-MarcadoresNivel2"/>
             <w:numPr>
@@ -4975,14 +4949,14 @@
         </w:numPr>
         <w:ind w:left="1056" w:hanging="432"/>
         <w:rPr>
-          <w:del w:id="152" w:author="Rodrigo" w:date="2019-10-19T12:55:00Z"/>
+          <w:del w:id="151" w:author="Rodrigo" w:date="2019-10-19T12:55:00Z"/>
           <w:b w:val="0"/>
           <w:bCs/>
           <w:sz w:val="18"/>
           <w:szCs w:val="18"/>
         </w:rPr>
       </w:pPr>
-      <w:del w:id="153" w:author="Rodrigo" w:date="2019-10-19T12:55:00Z">
+      <w:del w:id="152" w:author="Rodrigo" w:date="2019-10-19T12:55:00Z">
         <w:r>
           <w:rPr>
             <w:b w:val="0"/>
@@ -5001,7 +4975,7 @@
         <w:ind w:left="624"/>
         <w:jc w:val="both"/>
         <w:rPr>
-          <w:del w:id="154" w:author="Rodrigo" w:date="2019-10-19T12:55:00Z"/>
+          <w:del w:id="153" w:author="Rodrigo" w:date="2019-10-19T12:55:00Z"/>
         </w:rPr>
       </w:pPr>
     </w:p>
@@ -5020,7 +4994,7 @@
         </w:rPr>
         <w:t xml:space="preserve">Este caso de uso tem como objetivo prover uma solução computacional capaz de </w:t>
       </w:r>
-      <w:del w:id="155" w:author="Rodrigo" w:date="2019-10-19T12:55:00Z">
+      <w:del w:id="154" w:author="Rodrigo" w:date="2019-10-19T12:55:00Z">
         <w:r>
           <w:rPr>
             <w:noProof/>
@@ -5028,7 +5002,7 @@
           <w:delText>persistir escolas na base</w:delText>
         </w:r>
       </w:del>
-      <w:ins w:id="156" w:author="Rodrigo" w:date="2019-10-19T12:55:00Z">
+      <w:ins w:id="155" w:author="Rodrigo" w:date="2019-10-19T12:55:00Z">
         <w:r>
           <w:rPr>
             <w:noProof/>
@@ -5042,40 +5016,104 @@
         </w:rPr>
         <w:t xml:space="preserve"> de </w:t>
       </w:r>
+      <w:del w:id="156" w:author="Rodrigo" w:date="2019-10-19T12:55:00Z">
+        <w:r>
+          <w:rPr>
+            <w:noProof/>
+          </w:rPr>
+          <w:delText>dados da secretária</w:delText>
+        </w:r>
+      </w:del>
+      <w:r>
+        <w:rPr>
+          <w:noProof/>
+        </w:rPr>
+        <w:t>cartas de Magic</w:t>
+      </w:r>
+      <w:r>
+        <w:rPr>
+          <w:noProof/>
+        </w:rPr>
+        <w:t xml:space="preserve">, incluindo as funcionalidades de </w:t>
+      </w:r>
       <w:del w:id="157" w:author="Rodrigo" w:date="2019-10-19T12:55:00Z">
         <w:r>
           <w:rPr>
             <w:noProof/>
           </w:rPr>
-          <w:delText>dados da secretária</w:delText>
+          <w:delText>inserção</w:delText>
         </w:r>
       </w:del>
+      <w:ins w:id="158" w:author="Rodrigo" w:date="2019-10-19T12:55:00Z">
+        <w:r>
+          <w:rPr>
+            <w:noProof/>
+          </w:rPr>
+          <w:t xml:space="preserve">compra de </w:t>
+        </w:r>
+      </w:ins>
       <w:r>
         <w:rPr>
           <w:noProof/>
         </w:rPr>
-        <w:t>cartas de Magic</w:t>
+        <w:t>cartas</w:t>
       </w:r>
       <w:r>
         <w:rPr>
           <w:noProof/>
         </w:rPr>
-        <w:t xml:space="preserve">, incluindo as funcionalidades de </w:t>
-      </w:r>
-      <w:del w:id="158" w:author="Rodrigo" w:date="2019-10-19T12:55:00Z">
+        <w:t xml:space="preserve"> (fluxo principal), </w:t>
+      </w:r>
+      <w:r>
+        <w:rPr>
+          <w:noProof/>
+        </w:rPr>
+        <w:t>vi</w:t>
+      </w:r>
+      <w:r>
+        <w:rPr>
+          <w:noProof/>
+        </w:rPr>
+        <w:t>s</w:t>
+      </w:r>
+      <w:r>
+        <w:rPr>
+          <w:noProof/>
+        </w:rPr>
+        <w:t>ualização</w:t>
+      </w:r>
+      <w:del w:id="159" w:author="Rodrigo" w:date="2019-10-19T12:55:00Z">
         <w:r>
           <w:rPr>
             <w:noProof/>
           </w:rPr>
-          <w:delText>inserção</w:delText>
+          <w:delText>, alteração</w:delText>
+        </w:r>
+        <w:r>
+          <w:rPr>
+            <w:noProof/>
+          </w:rPr>
+          <w:delText>,</w:delText>
+        </w:r>
+        <w:r>
+          <w:rPr>
+            <w:noProof/>
+          </w:rPr>
+          <w:delText xml:space="preserve"> </w:delText>
+        </w:r>
+        <w:r>
+          <w:rPr>
+            <w:noProof/>
+          </w:rPr>
+          <w:delText>exclusão e salvar como rascunho.</w:delText>
         </w:r>
       </w:del>
-      <w:ins w:id="159" w:author="Rodrigo" w:date="2019-10-19T12:55:00Z">
+      <w:ins w:id="160" w:author="Rodrigo" w:date="2019-10-19T12:55:00Z">
         <w:r>
           <w:rPr>
             <w:noProof/>
           </w:rPr>
-          <w:t xml:space="preserve">compra de </w:t>
+          <w:t xml:space="preserve"> de </w:t>
         </w:r>
       </w:ins>
       <w:r>
@@ -5084,103 +5122,39 @@
         </w:rPr>
         <w:t>cartas</w:t>
       </w:r>
+      <w:ins w:id="161" w:author="Rodrigo" w:date="2019-10-19T12:55:00Z">
+        <w:r>
+          <w:rPr>
+            <w:noProof/>
+          </w:rPr>
+          <w:t xml:space="preserve">, </w:t>
+        </w:r>
+        <w:r>
+          <w:rPr>
+            <w:noProof/>
+          </w:rPr>
+          <w:t>vi</w:t>
+        </w:r>
+        <w:r>
+          <w:rPr>
+            <w:noProof/>
+          </w:rPr>
+          <w:t>s</w:t>
+        </w:r>
+        <w:r>
+          <w:rPr>
+            <w:noProof/>
+          </w:rPr>
+          <w:t xml:space="preserve">ualização de pedidos e devolução de </w:t>
+        </w:r>
+      </w:ins>
       <w:r>
         <w:rPr>
           <w:noProof/>
         </w:rPr>
-        <w:t xml:space="preserve"> (fluxo principal), </w:t>
-      </w:r>
-      <w:r>
-        <w:rPr>
-          <w:noProof/>
-        </w:rPr>
-        <w:t>vi</w:t>
-      </w:r>
-      <w:r>
-        <w:rPr>
-          <w:noProof/>
-        </w:rPr>
-        <w:t>s</w:t>
-      </w:r>
-      <w:r>
-        <w:rPr>
-          <w:noProof/>
-        </w:rPr>
-        <w:t>ualização</w:t>
-      </w:r>
-      <w:del w:id="160" w:author="Rodrigo" w:date="2019-10-19T12:55:00Z">
-        <w:r>
-          <w:rPr>
-            <w:noProof/>
-          </w:rPr>
-          <w:delText>, alteração</w:delText>
-        </w:r>
-        <w:r>
-          <w:rPr>
-            <w:noProof/>
-          </w:rPr>
-          <w:delText>,</w:delText>
-        </w:r>
-        <w:r>
-          <w:rPr>
-            <w:noProof/>
-          </w:rPr>
-          <w:delText xml:space="preserve"> </w:delText>
-        </w:r>
-        <w:r>
-          <w:rPr>
-            <w:noProof/>
-          </w:rPr>
-          <w:delText>exclusão e salvar como rascunho.</w:delText>
-        </w:r>
-      </w:del>
-      <w:ins w:id="161" w:author="Rodrigo" w:date="2019-10-19T12:55:00Z">
-        <w:r>
-          <w:rPr>
-            <w:noProof/>
-          </w:rPr>
-          <w:t xml:space="preserve"> de </w:t>
-        </w:r>
-      </w:ins>
-      <w:r>
-        <w:rPr>
-          <w:noProof/>
-        </w:rPr>
         <w:t>cartas</w:t>
       </w:r>
       <w:ins w:id="162" w:author="Rodrigo" w:date="2019-10-19T12:55:00Z">
-        <w:r>
-          <w:rPr>
-            <w:noProof/>
-          </w:rPr>
-          <w:t xml:space="preserve">, </w:t>
-        </w:r>
-        <w:r>
-          <w:rPr>
-            <w:noProof/>
-          </w:rPr>
-          <w:t>vi</w:t>
-        </w:r>
-        <w:r>
-          <w:rPr>
-            <w:noProof/>
-          </w:rPr>
-          <w:t>s</w:t>
-        </w:r>
-        <w:r>
-          <w:rPr>
-            <w:noProof/>
-          </w:rPr>
-          <w:t xml:space="preserve">ualização de pedidos e devolução de </w:t>
-        </w:r>
-      </w:ins>
-      <w:r>
-        <w:rPr>
-          <w:noProof/>
-        </w:rPr>
-        <w:t>cartas</w:t>
-      </w:r>
-      <w:ins w:id="163" w:author="Rodrigo" w:date="2019-10-19T12:55:00Z">
         <w:r>
           <w:rPr>
             <w:noProof/>
@@ -5204,11 +5178,11 @@
         <w:pStyle w:val="PSDS-MarcadoresNivel1"/>
         <w:jc w:val="both"/>
       </w:pPr>
-      <w:bookmarkStart w:id="164" w:name="_Toc261616408"/>
+      <w:bookmarkStart w:id="163" w:name="_Toc261616408"/>
       <w:r>
         <w:t>Descrição</w:t>
       </w:r>
-      <w:bookmarkEnd w:id="164"/>
+      <w:bookmarkEnd w:id="163"/>
     </w:p>
     <w:p>
       <w:pPr>
@@ -5217,11 +5191,11 @@
         <w:jc w:val="both"/>
         <w:rPr>
           <w:highlight w:val="yellow"/>
-          <w:rPrChange w:id="165" w:author="Rodrigo" w:date="2019-10-19T12:55:00Z">
+          <w:rPrChange w:id="164" w:author="Rodrigo" w:date="2019-10-19T12:55:00Z">
             <w:rPr/>
           </w:rPrChange>
         </w:rPr>
-        <w:pPrChange w:id="166" w:author="Rodrigo" w:date="2019-10-19T12:55:00Z">
+        <w:pPrChange w:id="165" w:author="Rodrigo" w:date="2019-10-19T12:55:00Z">
           <w:pPr>
             <w:pStyle w:val="PSDS-MarcadoresNivel2"/>
             <w:numPr>
@@ -5245,14 +5219,14 @@
         </w:numPr>
         <w:ind w:left="1056" w:hanging="432"/>
         <w:rPr>
-          <w:del w:id="167" w:author="Rodrigo" w:date="2019-10-19T12:55:00Z"/>
+          <w:del w:id="166" w:author="Rodrigo" w:date="2019-10-19T12:55:00Z"/>
           <w:b w:val="0"/>
           <w:bCs/>
           <w:sz w:val="20"/>
           <w:highlight w:val="lightGray"/>
         </w:rPr>
       </w:pPr>
-      <w:del w:id="168" w:author="Rodrigo" w:date="2019-10-19T12:55:00Z">
+      <w:del w:id="167" w:author="Rodrigo" w:date="2019-10-19T12:55:00Z">
         <w:r>
           <w:rPr>
             <w:b w:val="0"/>
@@ -5263,7 +5237,7 @@
           <w:delText>[Descrição</w:delText>
         </w:r>
       </w:del>
-      <w:ins w:id="169" w:author="Rodrigo" w:date="2019-10-19T12:55:00Z">
+      <w:ins w:id="168" w:author="Rodrigo" w:date="2019-10-19T12:55:00Z">
         <w:r>
           <w:rPr>
             <w:noProof/>
@@ -5274,9 +5248,11 @@
       </w:ins>
       <w:r>
         <w:rPr>
+          <w:b w:val="0"/>
           <w:sz w:val="20"/>
-          <w:rPrChange w:id="170" w:author="Rodrigo" w:date="2019-10-19T12:55:00Z">
+          <w:rPrChange w:id="169" w:author="Rodrigo" w:date="2019-10-19T12:55:00Z">
             <w:rPr>
+              <w:b w:val="0"/>
               <w:sz w:val="18"/>
               <w:highlight w:val="lightGray"/>
             </w:rPr>
@@ -5286,10 +5262,12 @@
       </w:r>
       <w:r>
         <w:rPr>
+          <w:b w:val="0"/>
           <w:bCs/>
           <w:sz w:val="20"/>
-          <w:rPrChange w:id="171" w:author="Rodrigo" w:date="2019-10-19T12:55:00Z">
+          <w:rPrChange w:id="170" w:author="Rodrigo" w:date="2019-10-19T12:55:00Z">
             <w:rPr>
+              <w:b w:val="0"/>
               <w:sz w:val="18"/>
               <w:highlight w:val="lightGray"/>
             </w:rPr>
@@ -5297,7 +5275,7 @@
         </w:rPr>
         <w:t xml:space="preserve">do </w:t>
       </w:r>
-      <w:del w:id="172" w:author="Rodrigo" w:date="2019-10-19T12:55:00Z">
+      <w:del w:id="171" w:author="Rodrigo" w:date="2019-10-19T12:55:00Z">
         <w:r>
           <w:rPr>
             <w:b w:val="0"/>
@@ -5308,7 +5286,7 @@
           <w:delText>caso</w:delText>
         </w:r>
       </w:del>
-      <w:ins w:id="173" w:author="Rodrigo" w:date="2019-10-19T12:55:00Z">
+      <w:ins w:id="172" w:author="Rodrigo" w:date="2019-10-19T12:55:00Z">
         <w:r>
           <w:rPr>
             <w:b w:val="0"/>
@@ -5321,10 +5299,12 @@
       </w:ins>
       <w:r>
         <w:rPr>
+          <w:b w:val="0"/>
           <w:bCs/>
           <w:sz w:val="20"/>
-          <w:rPrChange w:id="174" w:author="Rodrigo" w:date="2019-10-19T12:55:00Z">
+          <w:rPrChange w:id="173" w:author="Rodrigo" w:date="2019-10-19T12:55:00Z">
             <w:rPr>
+              <w:b w:val="0"/>
               <w:sz w:val="18"/>
               <w:highlight w:val="lightGray"/>
             </w:rPr>
@@ -5332,7 +5312,7 @@
         </w:rPr>
         <w:t xml:space="preserve"> de </w:t>
       </w:r>
-      <w:del w:id="175" w:author="Rodrigo" w:date="2019-10-19T12:55:00Z">
+      <w:del w:id="174" w:author="Rodrigo" w:date="2019-10-19T12:55:00Z">
         <w:r>
           <w:rPr>
             <w:b w:val="0"/>
@@ -5345,10 +5325,12 @@
       </w:del>
       <w:r>
         <w:rPr>
+          <w:b w:val="0"/>
           <w:bCs/>
           <w:sz w:val="20"/>
-          <w:rPrChange w:id="176" w:author="Rodrigo" w:date="2019-10-19T12:55:00Z">
+          <w:rPrChange w:id="175" w:author="Rodrigo" w:date="2019-10-19T12:55:00Z">
             <w:rPr>
+              <w:b w:val="0"/>
               <w:sz w:val="18"/>
               <w:highlight w:val="lightGray"/>
             </w:rPr>
@@ -5356,7 +5338,7 @@
         </w:rPr>
         <w:t xml:space="preserve">uma </w:t>
       </w:r>
-      <w:del w:id="177" w:author="Rodrigo" w:date="2019-10-19T12:55:00Z">
+      <w:del w:id="176" w:author="Rodrigo" w:date="2019-10-19T12:55:00Z">
         <w:r>
           <w:rPr>
             <w:b w:val="0"/>
@@ -5367,7 +5349,7 @@
           <w:delText>visão geral</w:delText>
         </w:r>
       </w:del>
-      <w:ins w:id="178" w:author="Rodrigo" w:date="2019-10-19T12:55:00Z">
+      <w:ins w:id="177" w:author="Rodrigo" w:date="2019-10-19T12:55:00Z">
         <w:r>
           <w:rPr>
             <w:b w:val="0"/>
@@ -5400,17 +5382,41 @@
         <w:rPr>
           <w:bCs/>
           <w:noProof/>
-        </w:rPr>
-        <w:t>cardas est</w:t>
+          <w:u w:val="single"/>
+        </w:rPr>
+        <w:t>car</w:t>
       </w:r>
       <w:r>
         <w:rPr>
           <w:bCs/>
           <w:noProof/>
+          <w:u w:val="single"/>
+        </w:rPr>
+        <w:t>t</w:t>
+      </w:r>
+      <w:r>
+        <w:rPr>
+          <w:bCs/>
+          <w:noProof/>
+          <w:u w:val="single"/>
+        </w:rPr>
+        <w:t>as</w:t>
+      </w:r>
+      <w:r>
+        <w:rPr>
+          <w:bCs/>
+          <w:noProof/>
+        </w:rPr>
+        <w:t xml:space="preserve"> est</w:t>
+      </w:r>
+      <w:r>
+        <w:rPr>
+          <w:bCs/>
+          <w:noProof/>
         </w:rPr>
         <w:t xml:space="preserve">ão </w:t>
       </w:r>
-      <w:ins w:id="179" w:author="Rodrigo" w:date="2019-10-19T12:55:00Z">
+      <w:ins w:id="178" w:author="Rodrigo" w:date="2019-10-19T12:55:00Z">
         <w:r>
           <w:rPr>
             <w:b w:val="0"/>
@@ -5423,10 +5429,12 @@
       </w:ins>
       <w:r>
         <w:rPr>
+          <w:b w:val="0"/>
           <w:bCs/>
           <w:sz w:val="20"/>
-          <w:rPrChange w:id="180" w:author="Rodrigo" w:date="2019-10-19T12:55:00Z">
+          <w:rPrChange w:id="179" w:author="Rodrigo" w:date="2019-10-19T12:55:00Z">
             <w:rPr>
+              <w:b w:val="0"/>
               <w:sz w:val="18"/>
               <w:highlight w:val="lightGray"/>
             </w:rPr>
@@ -5434,7 +5442,7 @@
         </w:rPr>
         <w:t xml:space="preserve"> da </w:t>
       </w:r>
-      <w:del w:id="181" w:author="Rodrigo" w:date="2019-10-19T12:55:00Z">
+      <w:del w:id="180" w:author="Rodrigo" w:date="2019-10-19T12:55:00Z">
         <w:r>
           <w:rPr>
             <w:b w:val="0"/>
@@ -5445,7 +5453,7 @@
           <w:delText>funcionalidade. Pode-</w:delText>
         </w:r>
       </w:del>
-      <w:ins w:id="182" w:author="Rodrigo" w:date="2019-10-19T12:55:00Z">
+      <w:ins w:id="181" w:author="Rodrigo" w:date="2019-10-19T12:55:00Z">
         <w:r>
           <w:rPr>
             <w:b w:val="0"/>
@@ -5458,10 +5466,12 @@
       </w:ins>
       <w:r>
         <w:rPr>
+          <w:b w:val="0"/>
           <w:bCs/>
           <w:sz w:val="20"/>
-          <w:rPrChange w:id="183" w:author="Rodrigo" w:date="2019-10-19T12:55:00Z">
+          <w:rPrChange w:id="182" w:author="Rodrigo" w:date="2019-10-19T12:55:00Z">
             <w:rPr>
+              <w:b w:val="0"/>
               <w:sz w:val="18"/>
               <w:highlight w:val="lightGray"/>
             </w:rPr>
@@ -5471,9 +5481,11 @@
       </w:r>
       <w:r>
         <w:rPr>
+          <w:b w:val="0"/>
           <w:sz w:val="20"/>
-          <w:rPrChange w:id="184" w:author="Rodrigo" w:date="2019-10-19T12:55:00Z">
+          <w:rPrChange w:id="183" w:author="Rodrigo" w:date="2019-10-19T12:55:00Z">
             <w:rPr>
+              <w:b w:val="0"/>
               <w:sz w:val="18"/>
               <w:highlight w:val="lightGray"/>
             </w:rPr>
@@ -5481,7 +5493,7 @@
         </w:rPr>
         <w:t xml:space="preserve"> </w:t>
       </w:r>
-      <w:del w:id="185" w:author="Rodrigo" w:date="2019-10-19T12:55:00Z">
+      <w:del w:id="184" w:author="Rodrigo" w:date="2019-10-19T12:55:00Z">
         <w:r>
           <w:rPr>
             <w:b w:val="0"/>
@@ -5502,7 +5514,7 @@
         </w:numPr>
         <w:ind w:left="792" w:hanging="432"/>
         <w:rPr>
-          <w:del w:id="186" w:author="Rodrigo" w:date="2019-10-19T12:55:00Z"/>
+          <w:del w:id="185" w:author="Rodrigo" w:date="2019-10-19T12:55:00Z"/>
         </w:rPr>
       </w:pPr>
     </w:p>
@@ -5512,12 +5524,12 @@
         <w:ind w:left="624"/>
         <w:jc w:val="both"/>
         <w:rPr>
-          <w:del w:id="187" w:author="Rodrigo" w:date="2019-10-19T12:55:00Z"/>
+          <w:del w:id="186" w:author="Rodrigo" w:date="2019-10-19T12:55:00Z"/>
           <w:noProof/>
           <w:highlight w:val="yellow"/>
         </w:rPr>
       </w:pPr>
-      <w:del w:id="188" w:author="Rodrigo" w:date="2019-10-19T12:55:00Z">
+      <w:del w:id="187" w:author="Rodrigo" w:date="2019-10-19T12:55:00Z">
         <w:r>
           <w:rPr>
             <w:noProof/>
@@ -5533,7 +5545,7 @@
         <w:ind w:left="624"/>
         <w:jc w:val="both"/>
         <w:rPr>
-          <w:del w:id="189" w:author="Rodrigo" w:date="2019-10-19T12:55:00Z"/>
+          <w:del w:id="188" w:author="Rodrigo" w:date="2019-10-19T12:55:00Z"/>
           <w:noProof/>
           <w:highlight w:val="yellow"/>
         </w:rPr>
@@ -5545,14 +5557,14 @@
         <w:ind w:left="624"/>
         <w:jc w:val="both"/>
         <w:rPr>
-          <w:rPrChange w:id="190" w:author="Rodrigo" w:date="2019-10-19T12:55:00Z">
+          <w:rPrChange w:id="189" w:author="Rodrigo" w:date="2019-10-19T12:55:00Z">
             <w:rPr>
               <w:highlight w:val="yellow"/>
             </w:rPr>
           </w:rPrChange>
         </w:rPr>
       </w:pPr>
-      <w:del w:id="191" w:author="Rodrigo" w:date="2019-10-19T12:55:00Z">
+      <w:del w:id="190" w:author="Rodrigo" w:date="2019-10-19T12:55:00Z">
         <w:r>
           <w:rPr>
             <w:noProof/>
@@ -5561,7 +5573,7 @@
           <w:delText>Através do cadastro de centros de custo é possível manter</w:delText>
         </w:r>
       </w:del>
-      <w:ins w:id="192" w:author="Rodrigo" w:date="2019-10-19T12:55:00Z">
+      <w:ins w:id="191" w:author="Rodrigo" w:date="2019-10-19T12:55:00Z">
         <w:r>
           <w:rPr>
             <w:noProof/>
@@ -5571,7 +5583,7 @@
       </w:ins>
       <w:r>
         <w:rPr>
-          <w:rPrChange w:id="193" w:author="Rodrigo" w:date="2019-10-19T12:55:00Z">
+          <w:rPrChange w:id="192" w:author="Rodrigo" w:date="2019-10-19T12:55:00Z">
             <w:rPr>
               <w:highlight w:val="yellow"/>
             </w:rPr>
@@ -5579,7 +5591,7 @@
         </w:rPr>
         <w:t xml:space="preserve"> informações </w:t>
       </w:r>
-      <w:del w:id="194" w:author="Rodrigo" w:date="2019-10-19T12:55:00Z">
+      <w:del w:id="193" w:author="Rodrigo" w:date="2019-10-19T12:55:00Z">
         <w:r>
           <w:rPr>
             <w:noProof/>
@@ -5588,7 +5600,7 @@
           <w:delText>de centros de custo cadastrados no estabelecimento de saúde. Os centros de custo são setores do estabelecimento de saúde que possuem gastos mensuráveis.</w:delText>
         </w:r>
       </w:del>
-      <w:ins w:id="195" w:author="Rodrigo" w:date="2019-10-19T12:55:00Z">
+      <w:ins w:id="194" w:author="Rodrigo" w:date="2019-10-19T12:55:00Z">
         <w:r>
           <w:rPr>
             <w:noProof/>
@@ -5615,11 +5627,32 @@
         <w:ind w:left="624"/>
         <w:jc w:val="both"/>
         <w:rPr>
+          <w:del w:id="195" w:author="Rodrigo" w:date="2019-10-19T12:55:00Z"/>
+          <w:noProof/>
+          <w:highlight w:val="yellow"/>
+        </w:rPr>
+      </w:pPr>
+    </w:p>
+    <w:p>
+      <w:pPr>
+        <w:pStyle w:val="PSDS-CorpodeTexto"/>
+        <w:ind w:left="624"/>
+        <w:jc w:val="both"/>
+        <w:rPr>
           <w:del w:id="196" w:author="Rodrigo" w:date="2019-10-19T12:55:00Z"/>
           <w:noProof/>
           <w:highlight w:val="yellow"/>
         </w:rPr>
       </w:pPr>
+      <w:del w:id="197" w:author="Rodrigo" w:date="2019-10-19T12:55:00Z">
+        <w:r>
+          <w:rPr>
+            <w:noProof/>
+            <w:highlight w:val="yellow"/>
+          </w:rPr>
+          <w:delText>A divisão de centros de custo não precisa obedecer a estrutura formal do estabelecimento de saúde, ou seja, não precisa seguir seu organograma. Para que se tenha uma visão de responsabilidade do ponto de vista organizacional, associa-se o centro de custos a uma unidade de negócio, que reproduz o organograma do estabelecimento.</w:delText>
+        </w:r>
+      </w:del>
     </w:p>
     <w:p>
       <w:pPr>
@@ -5627,20 +5660,11 @@
         <w:ind w:left="624"/>
         <w:jc w:val="both"/>
         <w:rPr>
-          <w:del w:id="197" w:author="Rodrigo" w:date="2019-10-19T12:55:00Z"/>
+          <w:del w:id="198" w:author="Rodrigo" w:date="2019-10-19T12:55:00Z"/>
           <w:noProof/>
           <w:highlight w:val="yellow"/>
         </w:rPr>
       </w:pPr>
-      <w:del w:id="198" w:author="Rodrigo" w:date="2019-10-19T12:55:00Z">
-        <w:r>
-          <w:rPr>
-            <w:noProof/>
-            <w:highlight w:val="yellow"/>
-          </w:rPr>
-          <w:delText>A divisão de centros de custo não precisa obedecer a estrutura formal do estabelecimento de saúde, ou seja, não precisa seguir seu organograma. Para que se tenha uma visão de responsabilidade do ponto de vista organizacional, associa-se o centro de custos a uma unidade de negócio, que reproduz o organograma do estabelecimento.</w:delText>
-        </w:r>
-      </w:del>
     </w:p>
     <w:p>
       <w:pPr>
@@ -5665,6 +5689,15 @@
           <w:highlight w:val="yellow"/>
         </w:rPr>
       </w:pPr>
+      <w:del w:id="201" w:author="Rodrigo" w:date="2019-10-19T12:55:00Z">
+        <w:r>
+          <w:rPr>
+            <w:noProof/>
+            <w:highlight w:val="yellow"/>
+          </w:rPr>
+          <w:delText>No cadastro de centros de custo é possível informar seu código e nome e classificação, podendo ainda associá-lo a um grupo de centros de custo e a uma unidade de negócio.</w:delText>
+        </w:r>
+      </w:del>
     </w:p>
     <w:p>
       <w:pPr>
@@ -5672,20 +5705,11 @@
         <w:ind w:left="624"/>
         <w:jc w:val="both"/>
         <w:rPr>
-          <w:del w:id="201" w:author="Rodrigo" w:date="2019-10-19T12:55:00Z"/>
+          <w:del w:id="202" w:author="Rodrigo" w:date="2019-10-19T12:55:00Z"/>
           <w:noProof/>
           <w:highlight w:val="yellow"/>
         </w:rPr>
       </w:pPr>
-      <w:del w:id="202" w:author="Rodrigo" w:date="2019-10-19T12:55:00Z">
-        <w:r>
-          <w:rPr>
-            <w:noProof/>
-            <w:highlight w:val="yellow"/>
-          </w:rPr>
-          <w:delText>No cadastro de centros de custo é possível informar seu código e nome e classificação, podendo ainda associá-lo a um grupo de centros de custo e a uma unidade de negócio.</w:delText>
-        </w:r>
-      </w:del>
     </w:p>
     <w:p>
       <w:pPr>
@@ -5698,6 +5722,15 @@
           <w:highlight w:val="yellow"/>
         </w:rPr>
       </w:pPr>
+      <w:del w:id="204" w:author="Rodrigo" w:date="2019-10-19T12:55:00Z">
+        <w:r>
+          <w:rPr>
+            <w:noProof/>
+            <w:highlight w:val="yellow"/>
+          </w:rPr>
+          <w:delText>É possível incluir, alterar, desativar, reativar e visualizar centros de custo existentes no cadastro de</w:delText>
+        </w:r>
+      </w:del>
     </w:p>
     <w:p>
       <w:pPr>
@@ -5705,18 +5738,17 @@
         <w:ind w:left="624"/>
         <w:jc w:val="both"/>
         <w:rPr>
-          <w:del w:id="204" w:author="Rodrigo" w:date="2019-10-19T12:55:00Z"/>
+          <w:del w:id="205" w:author="Rodrigo" w:date="2019-10-19T12:55:00Z"/>
           <w:noProof/>
-          <w:highlight w:val="yellow"/>
-        </w:rPr>
-      </w:pPr>
-      <w:del w:id="205" w:author="Rodrigo" w:date="2019-10-19T12:55:00Z">
+        </w:rPr>
+      </w:pPr>
+      <w:del w:id="206" w:author="Rodrigo" w:date="2019-10-19T12:55:00Z">
         <w:r>
           <w:rPr>
             <w:noProof/>
             <w:highlight w:val="yellow"/>
           </w:rPr>
-          <w:delText>É possível incluir, alterar, desativar, reativar e visualizar centros de custo existentes no cadastro de</w:delText>
+          <w:delText>centros de custo do estabelecimento de saúde.</w:delText>
         </w:r>
       </w:del>
     </w:p>
@@ -5726,19 +5758,82 @@
         <w:ind w:left="624"/>
         <w:jc w:val="both"/>
         <w:rPr>
-          <w:del w:id="206" w:author="Rodrigo" w:date="2019-10-19T12:55:00Z"/>
+          <w:ins w:id="207" w:author="Rodrigo" w:date="2019-10-19T12:55:00Z"/>
           <w:noProof/>
         </w:rPr>
       </w:pPr>
-      <w:del w:id="207" w:author="Rodrigo" w:date="2019-10-19T12:55:00Z">
+      <w:ins w:id="208" w:author="Rodrigo" w:date="2019-10-19T12:55:00Z">
         <w:r>
           <w:rPr>
             <w:noProof/>
-            <w:highlight w:val="yellow"/>
-          </w:rPr>
-          <w:delText>centros de custo do estabelecimento de saúde.</w:delText>
-        </w:r>
-      </w:del>
+          </w:rPr>
+          <w:t>Selecionando um ou mais</w:t>
+        </w:r>
+        <w:r>
+          <w:rPr>
+            <w:noProof/>
+          </w:rPr>
+          <w:t xml:space="preserve"> </w:t>
+        </w:r>
+      </w:ins>
+      <w:r>
+        <w:rPr>
+          <w:noProof/>
+        </w:rPr>
+        <w:t xml:space="preserve">cartas </w:t>
+      </w:r>
+      <w:ins w:id="209" w:author="Rodrigo" w:date="2019-10-19T12:55:00Z">
+        <w:r>
+          <w:rPr>
+            <w:noProof/>
+          </w:rPr>
+          <w:t>desejad</w:t>
+        </w:r>
+      </w:ins>
+      <w:r>
+        <w:rPr>
+          <w:noProof/>
+        </w:rPr>
+        <w:t>a</w:t>
+      </w:r>
+      <w:ins w:id="210" w:author="Rodrigo" w:date="2019-10-19T12:55:00Z">
+        <w:r>
+          <w:rPr>
+            <w:noProof/>
+          </w:rPr>
+          <w:t>s, o</w:t>
+        </w:r>
+        <w:r>
+          <w:rPr>
+            <w:noProof/>
+          </w:rPr>
+          <w:t xml:space="preserve">s produtos são encaminhados para um repositório temporário chamado </w:t>
+        </w:r>
+        <w:r>
+          <w:rPr>
+            <w:noProof/>
+          </w:rPr>
+          <w:t>“</w:t>
+        </w:r>
+        <w:r>
+          <w:rPr>
+            <w:noProof/>
+          </w:rPr>
+          <w:t>Carrinho” e mediante confirmação do cliente, é encaminhado para confi</w:t>
+        </w:r>
+        <w:r>
+          <w:rPr>
+            <w:noProof/>
+          </w:rPr>
+          <w:t>r</w:t>
+        </w:r>
+        <w:r>
+          <w:rPr>
+            <w:noProof/>
+          </w:rPr>
+          <w:t xml:space="preserve">mação de endereço para entrega e forma de pagamento. </w:t>
+        </w:r>
+      </w:ins>
     </w:p>
     <w:p>
       <w:pPr>
@@ -5746,80 +5841,40 @@
         <w:ind w:left="624"/>
         <w:jc w:val="both"/>
         <w:rPr>
-          <w:ins w:id="208" w:author="Rodrigo" w:date="2019-10-19T12:55:00Z"/>
+          <w:ins w:id="211" w:author="Rodrigo" w:date="2019-10-19T12:55:00Z"/>
           <w:noProof/>
         </w:rPr>
       </w:pPr>
-      <w:ins w:id="209" w:author="Rodrigo" w:date="2019-10-19T12:55:00Z">
+      <w:ins w:id="212" w:author="Rodrigo" w:date="2019-10-19T12:55:00Z">
         <w:r>
           <w:rPr>
             <w:noProof/>
           </w:rPr>
-          <w:t>Selecionando um ou mais</w:t>
+          <w:t xml:space="preserve">Uma vez que </w:t>
         </w:r>
         <w:r>
           <w:rPr>
             <w:noProof/>
           </w:rPr>
-          <w:t xml:space="preserve"> </w:t>
-        </w:r>
-      </w:ins>
-      <w:r>
-        <w:rPr>
-          <w:noProof/>
-        </w:rPr>
-        <w:t xml:space="preserve">cartas </w:t>
-      </w:r>
-      <w:ins w:id="210" w:author="Rodrigo" w:date="2019-10-19T12:55:00Z">
+          <w:t xml:space="preserve">o pagamento foi aprovado e </w:t>
+        </w:r>
         <w:r>
           <w:rPr>
             <w:noProof/>
           </w:rPr>
-          <w:t>desejad</w:t>
-        </w:r>
-      </w:ins>
-      <w:r>
-        <w:rPr>
-          <w:noProof/>
-        </w:rPr>
-        <w:t>a</w:t>
-      </w:r>
-      <w:ins w:id="211" w:author="Rodrigo" w:date="2019-10-19T12:55:00Z">
+          <w:t xml:space="preserve">o </w:t>
+        </w:r>
         <w:r>
           <w:rPr>
             <w:noProof/>
           </w:rPr>
-          <w:t>s, o</w:t>
+          <w:t>jogo</w:t>
         </w:r>
         <w:r>
           <w:rPr>
             <w:noProof/>
           </w:rPr>
-          <w:t xml:space="preserve">s produtos são encaminhados para um repositório temporário chamado </w:t>
-        </w:r>
-        <w:r>
-          <w:rPr>
-            <w:noProof/>
-          </w:rPr>
-          <w:t>“</w:t>
-        </w:r>
-        <w:r>
-          <w:rPr>
-            <w:noProof/>
-          </w:rPr>
-          <w:t>Carrinho” e mediante confirmação do cliente, é encaminhado para confi</w:t>
-        </w:r>
-        <w:r>
-          <w:rPr>
-            <w:noProof/>
-          </w:rPr>
-          <w:t>r</w:t>
-        </w:r>
-        <w:r>
-          <w:rPr>
-            <w:noProof/>
-          </w:rPr>
-          <w:t xml:space="preserve">mação de endereço para entrega e forma de pagamento. </w:t>
+          <w:t xml:space="preserve"> foi adquirido, se inicia o processo de entrega. </w:t>
         </w:r>
       </w:ins>
     </w:p>
@@ -5829,40 +5884,34 @@
         <w:ind w:left="624"/>
         <w:jc w:val="both"/>
         <w:rPr>
-          <w:ins w:id="212" w:author="Rodrigo" w:date="2019-10-19T12:55:00Z"/>
+          <w:ins w:id="213" w:author="Rodrigo" w:date="2019-10-19T12:55:00Z"/>
           <w:noProof/>
         </w:rPr>
       </w:pPr>
-      <w:ins w:id="213" w:author="Rodrigo" w:date="2019-10-19T12:55:00Z">
+      <w:ins w:id="214" w:author="Rodrigo" w:date="2019-10-19T12:55:00Z">
         <w:r>
           <w:rPr>
             <w:noProof/>
           </w:rPr>
-          <w:t xml:space="preserve">Uma vez que </w:t>
+          <w:t>Após a entrega, caso encontre algum problema com seu produto, o cliente pode solicitar uma troca dentro do sistema, na seção de pedidos, que exibe todos os pedidos realizados</w:t>
         </w:r>
         <w:r>
           <w:rPr>
             <w:noProof/>
           </w:rPr>
-          <w:t xml:space="preserve">o pagamento foi aprovado e </w:t>
+          <w:t xml:space="preserve"> e </w:t>
         </w:r>
         <w:r>
           <w:rPr>
             <w:noProof/>
           </w:rPr>
-          <w:t xml:space="preserve">o </w:t>
+          <w:t>seus status</w:t>
         </w:r>
         <w:r>
           <w:rPr>
             <w:noProof/>
           </w:rPr>
-          <w:t>jogo</w:t>
-        </w:r>
-        <w:r>
-          <w:rPr>
-            <w:noProof/>
-          </w:rPr>
-          <w:t xml:space="preserve"> foi adquirido, se inicia o processo de entrega. </w:t>
+          <w:t xml:space="preserve">. A troca deve ser aprovada por um usuário com perfil de adminstrador. </w:t>
         </w:r>
       </w:ins>
     </w:p>
@@ -5872,36 +5921,10 @@
         <w:ind w:left="624"/>
         <w:jc w:val="both"/>
         <w:rPr>
-          <w:ins w:id="214" w:author="Rodrigo" w:date="2019-10-19T12:55:00Z"/>
+          <w:ins w:id="215" w:author="Rodrigo" w:date="2019-10-19T12:55:00Z"/>
           <w:noProof/>
         </w:rPr>
       </w:pPr>
-      <w:ins w:id="215" w:author="Rodrigo" w:date="2019-10-19T12:55:00Z">
-        <w:r>
-          <w:rPr>
-            <w:noProof/>
-          </w:rPr>
-          <w:t>Após a entrega, caso encontre algum problema com seu produto, o cliente pode solicitar uma troca dentro do sistema, na seção de pedidos, que exibe todos os pedidos realizados</w:t>
-        </w:r>
-        <w:r>
-          <w:rPr>
-            <w:noProof/>
-          </w:rPr>
-          <w:t xml:space="preserve"> e </w:t>
-        </w:r>
-        <w:r>
-          <w:rPr>
-            <w:noProof/>
-          </w:rPr>
-          <w:t>seus status</w:t>
-        </w:r>
-        <w:r>
-          <w:rPr>
-            <w:noProof/>
-          </w:rPr>
-          <w:t xml:space="preserve">. A troca deve ser aprovada por um usuário com perfil de adminstrador. </w:t>
-        </w:r>
-      </w:ins>
     </w:p>
     <w:p>
       <w:pPr>
@@ -5909,17 +5932,6 @@
         <w:ind w:left="624"/>
         <w:jc w:val="both"/>
         <w:rPr>
-          <w:ins w:id="216" w:author="Rodrigo" w:date="2019-10-19T12:55:00Z"/>
-          <w:noProof/>
-        </w:rPr>
-      </w:pPr>
-    </w:p>
-    <w:p>
-      <w:pPr>
-        <w:pStyle w:val="PSDS-CorpodeTexto"/>
-        <w:ind w:left="624"/>
-        <w:jc w:val="both"/>
-        <w:rPr>
           <w:noProof/>
           <w:highlight w:val="yellow"/>
         </w:rPr>
@@ -5933,7 +5945,7 @@
           <w:bCs/>
         </w:rPr>
       </w:pPr>
-      <w:bookmarkStart w:id="217" w:name="_Toc261616409"/>
+      <w:bookmarkStart w:id="216" w:name="_Toc261616409"/>
       <w:r>
         <w:rPr>
           <w:rFonts w:cs="Arial"/>
@@ -5955,7 +5967,7 @@
         </w:rPr>
         <w:t>uncionais</w:t>
       </w:r>
-      <w:bookmarkEnd w:id="217"/>
+      <w:bookmarkEnd w:id="216"/>
     </w:p>
     <w:p>
       <w:pPr>
@@ -5966,7 +5978,7 @@
         </w:numPr>
         <w:ind w:left="1056" w:hanging="432"/>
         <w:rPr>
-          <w:del w:id="218" w:author="Rodrigo" w:date="2019-10-19T12:55:00Z"/>
+          <w:del w:id="217" w:author="Rodrigo" w:date="2019-10-19T12:55:00Z"/>
           <w:b w:val="0"/>
           <w:bCs/>
           <w:sz w:val="18"/>
@@ -5974,7 +5986,7 @@
           <w:highlight w:val="lightGray"/>
         </w:rPr>
       </w:pPr>
-      <w:del w:id="219" w:author="Rodrigo" w:date="2019-10-19T12:55:00Z">
+      <w:del w:id="218" w:author="Rodrigo" w:date="2019-10-19T12:55:00Z">
         <w:r>
           <w:rPr>
             <w:b w:val="0"/>
@@ -5996,7 +6008,7 @@
         </w:numPr>
         <w:ind w:left="1056" w:hanging="432"/>
         <w:rPr>
-          <w:del w:id="220" w:author="Rodrigo" w:date="2019-10-19T12:55:00Z"/>
+          <w:del w:id="219" w:author="Rodrigo" w:date="2019-10-19T12:55:00Z"/>
           <w:b w:val="0"/>
           <w:bCs/>
           <w:sz w:val="20"/>
@@ -6012,13 +6024,13 @@
         </w:numPr>
         <w:ind w:left="1056" w:hanging="432"/>
         <w:rPr>
-          <w:del w:id="221" w:author="Rodrigo" w:date="2019-10-19T12:55:00Z"/>
+          <w:del w:id="220" w:author="Rodrigo" w:date="2019-10-19T12:55:00Z"/>
           <w:b w:val="0"/>
           <w:bCs/>
           <w:sz w:val="20"/>
         </w:rPr>
       </w:pPr>
-      <w:del w:id="222" w:author="Rodrigo" w:date="2019-10-19T12:55:00Z">
+      <w:del w:id="221" w:author="Rodrigo" w:date="2019-10-19T12:55:00Z">
         <w:r>
           <w:rPr>
             <w:b w:val="0"/>
@@ -6038,10 +6050,10 @@
         </w:numPr>
         <w:ind w:left="1056" w:hanging="432"/>
         <w:rPr>
-          <w:del w:id="223" w:author="Rodrigo" w:date="2019-10-19T12:55:00Z"/>
-        </w:rPr>
-      </w:pPr>
-      <w:del w:id="224" w:author="Rodrigo" w:date="2019-10-19T12:55:00Z">
+          <w:del w:id="222" w:author="Rodrigo" w:date="2019-10-19T12:55:00Z"/>
+        </w:rPr>
+      </w:pPr>
+      <w:del w:id="223" w:author="Rodrigo" w:date="2019-10-19T12:55:00Z">
         <w:r>
           <w:rPr>
             <w:b w:val="0"/>
@@ -6061,7 +6073,7 @@
         </w:numPr>
         <w:ind w:left="1056" w:hanging="432"/>
         <w:rPr>
-          <w:ins w:id="225" w:author="Rodrigo" w:date="2019-10-19T12:55:00Z"/>
+          <w:ins w:id="224" w:author="Rodrigo" w:date="2019-10-19T12:55:00Z"/>
           <w:b w:val="0"/>
           <w:bCs/>
           <w:sz w:val="20"/>
@@ -6087,7 +6099,7 @@
       </w:tblGrid>
       <w:tr>
         <w:trPr>
-          <w:ins w:id="226" w:author="Rodrigo" w:date="2019-10-19T12:55:00Z"/>
+          <w:ins w:id="225" w:author="Rodrigo" w:date="2019-10-19T12:55:00Z"/>
         </w:trPr>
         <w:tc>
           <w:tcPr>
@@ -6097,12 +6109,12 @@
           <w:p>
             <w:pPr>
               <w:rPr>
-                <w:ins w:id="227" w:author="Rodrigo" w:date="2019-10-19T12:55:00Z"/>
+                <w:ins w:id="226" w:author="Rodrigo" w:date="2019-10-19T12:55:00Z"/>
                 <w:sz w:val="20"/>
                 <w:szCs w:val="20"/>
               </w:rPr>
             </w:pPr>
-            <w:ins w:id="228" w:author="Rodrigo" w:date="2019-10-19T12:55:00Z">
+            <w:ins w:id="227" w:author="Rodrigo" w:date="2019-10-19T12:55:00Z">
               <w:r>
                 <w:rPr>
                   <w:sz w:val="20"/>
@@ -6116,10 +6128,10 @@
           <w:p>
             <w:pPr>
               <w:rPr>
-                <w:ins w:id="229" w:author="Rodrigo" w:date="2019-10-19T12:55:00Z"/>
+                <w:ins w:id="228" w:author="Rodrigo" w:date="2019-10-19T12:55:00Z"/>
               </w:rPr>
             </w:pPr>
-            <w:ins w:id="230" w:author="Rodrigo" w:date="2019-10-19T12:55:00Z">
+            <w:ins w:id="229" w:author="Rodrigo" w:date="2019-10-19T12:55:00Z">
               <w:r>
                 <w:rPr>
                   <w:sz w:val="20"/>
@@ -6133,7 +6145,7 @@
       </w:tr>
       <w:tr>
         <w:trPr>
-          <w:ins w:id="231" w:author="Rodrigo" w:date="2019-10-19T12:55:00Z"/>
+          <w:ins w:id="230" w:author="Rodrigo" w:date="2019-10-19T12:55:00Z"/>
         </w:trPr>
         <w:tc>
           <w:tcPr>
@@ -6143,12 +6155,12 @@
           <w:p>
             <w:pPr>
               <w:rPr>
-                <w:ins w:id="232" w:author="Rodrigo" w:date="2019-10-19T12:55:00Z"/>
+                <w:ins w:id="231" w:author="Rodrigo" w:date="2019-10-19T12:55:00Z"/>
                 <w:sz w:val="20"/>
                 <w:szCs w:val="20"/>
               </w:rPr>
             </w:pPr>
-            <w:ins w:id="233" w:author="Rodrigo" w:date="2019-10-19T12:55:00Z">
+            <w:ins w:id="232" w:author="Rodrigo" w:date="2019-10-19T12:55:00Z">
               <w:r>
                 <w:rPr>
                   <w:sz w:val="20"/>
@@ -6162,12 +6174,12 @@
           <w:p>
             <w:pPr>
               <w:rPr>
-                <w:ins w:id="234" w:author="Rodrigo" w:date="2019-10-19T12:55:00Z"/>
+                <w:ins w:id="233" w:author="Rodrigo" w:date="2019-10-19T12:55:00Z"/>
                 <w:sz w:val="20"/>
                 <w:szCs w:val="20"/>
               </w:rPr>
             </w:pPr>
-            <w:ins w:id="235" w:author="Rodrigo" w:date="2019-10-19T12:55:00Z">
+            <w:ins w:id="234" w:author="Rodrigo" w:date="2019-10-19T12:55:00Z">
               <w:r>
                 <w:rPr>
                   <w:sz w:val="20"/>
@@ -6181,7 +6193,7 @@
       </w:tr>
       <w:tr>
         <w:trPr>
-          <w:ins w:id="236" w:author="Rodrigo" w:date="2019-10-19T12:55:00Z"/>
+          <w:ins w:id="235" w:author="Rodrigo" w:date="2019-10-19T12:55:00Z"/>
         </w:trPr>
         <w:tc>
           <w:tcPr>
@@ -6191,12 +6203,12 @@
           <w:p>
             <w:pPr>
               <w:rPr>
-                <w:ins w:id="237" w:author="Rodrigo" w:date="2019-10-19T12:55:00Z"/>
+                <w:ins w:id="236" w:author="Rodrigo" w:date="2019-10-19T12:55:00Z"/>
                 <w:sz w:val="20"/>
                 <w:szCs w:val="20"/>
               </w:rPr>
             </w:pPr>
-            <w:ins w:id="238" w:author="Rodrigo" w:date="2019-10-19T12:55:00Z">
+            <w:ins w:id="237" w:author="Rodrigo" w:date="2019-10-19T12:55:00Z">
               <w:r>
                 <w:rPr>
                   <w:sz w:val="20"/>
@@ -6210,10 +6222,10 @@
           <w:p>
             <w:pPr>
               <w:rPr>
-                <w:ins w:id="239" w:author="Rodrigo" w:date="2019-10-19T12:55:00Z"/>
+                <w:ins w:id="238" w:author="Rodrigo" w:date="2019-10-19T12:55:00Z"/>
               </w:rPr>
             </w:pPr>
-            <w:ins w:id="240" w:author="Rodrigo" w:date="2019-10-19T12:55:00Z">
+            <w:ins w:id="239" w:author="Rodrigo" w:date="2019-10-19T12:55:00Z">
               <w:r>
                 <w:rPr>
                   <w:sz w:val="20"/>
@@ -6227,7 +6239,7 @@
       </w:tr>
       <w:tr>
         <w:trPr>
-          <w:ins w:id="241" w:author="Rodrigo" w:date="2019-10-19T12:55:00Z"/>
+          <w:ins w:id="240" w:author="Rodrigo" w:date="2019-10-19T12:55:00Z"/>
         </w:trPr>
         <w:tc>
           <w:tcPr>
@@ -6237,12 +6249,12 @@
           <w:p>
             <w:pPr>
               <w:rPr>
-                <w:ins w:id="242" w:author="Rodrigo" w:date="2019-10-19T12:55:00Z"/>
+                <w:ins w:id="241" w:author="Rodrigo" w:date="2019-10-19T12:55:00Z"/>
                 <w:sz w:val="20"/>
                 <w:szCs w:val="20"/>
               </w:rPr>
             </w:pPr>
-            <w:ins w:id="243" w:author="Rodrigo" w:date="2019-10-19T12:55:00Z">
+            <w:ins w:id="242" w:author="Rodrigo" w:date="2019-10-19T12:55:00Z">
               <w:r>
                 <w:rPr>
                   <w:sz w:val="20"/>
@@ -6256,12 +6268,12 @@
           <w:p>
             <w:pPr>
               <w:rPr>
-                <w:ins w:id="244" w:author="Rodrigo" w:date="2019-10-19T12:55:00Z"/>
+                <w:ins w:id="243" w:author="Rodrigo" w:date="2019-10-19T12:55:00Z"/>
                 <w:sz w:val="20"/>
                 <w:szCs w:val="20"/>
               </w:rPr>
             </w:pPr>
-            <w:ins w:id="245" w:author="Rodrigo" w:date="2019-10-19T12:55:00Z">
+            <w:ins w:id="244" w:author="Rodrigo" w:date="2019-10-19T12:55:00Z">
               <w:r>
                 <w:rPr>
                   <w:sz w:val="20"/>
@@ -6275,7 +6287,7 @@
       </w:tr>
       <w:tr>
         <w:trPr>
-          <w:ins w:id="246" w:author="Rodrigo" w:date="2019-10-19T12:55:00Z"/>
+          <w:ins w:id="245" w:author="Rodrigo" w:date="2019-10-19T12:55:00Z"/>
         </w:trPr>
         <w:tc>
           <w:tcPr>
@@ -6285,13 +6297,13 @@
           <w:p>
             <w:pPr>
               <w:rPr>
-                <w:ins w:id="247" w:author="Rodrigo" w:date="2019-10-19T12:55:00Z"/>
+                <w:ins w:id="246" w:author="Rodrigo" w:date="2019-10-19T12:55:00Z"/>
                 <w:sz w:val="20"/>
                 <w:szCs w:val="20"/>
                 <w:highlight w:val="yellow"/>
               </w:rPr>
             </w:pPr>
-            <w:ins w:id="248" w:author="Rodrigo" w:date="2019-10-19T12:55:00Z">
+            <w:ins w:id="247" w:author="Rodrigo" w:date="2019-10-19T12:55:00Z">
               <w:r>
                 <w:rPr>
                   <w:sz w:val="20"/>
@@ -6305,13 +6317,13 @@
           <w:p>
             <w:pPr>
               <w:rPr>
-                <w:ins w:id="249" w:author="Rodrigo" w:date="2019-10-19T12:55:00Z"/>
+                <w:ins w:id="248" w:author="Rodrigo" w:date="2019-10-19T12:55:00Z"/>
                 <w:sz w:val="20"/>
                 <w:szCs w:val="20"/>
                 <w:highlight w:val="yellow"/>
               </w:rPr>
             </w:pPr>
-            <w:ins w:id="250" w:author="Rodrigo" w:date="2019-10-19T12:55:00Z">
+            <w:ins w:id="249" w:author="Rodrigo" w:date="2019-10-19T12:55:00Z">
               <w:r>
                 <w:rPr>
                   <w:sz w:val="20"/>
@@ -6325,7 +6337,7 @@
       </w:tr>
       <w:tr>
         <w:trPr>
-          <w:ins w:id="251" w:author="Rodrigo" w:date="2019-10-19T12:55:00Z"/>
+          <w:ins w:id="250" w:author="Rodrigo" w:date="2019-10-19T12:55:00Z"/>
         </w:trPr>
         <w:tc>
           <w:tcPr>
@@ -6335,13 +6347,13 @@
           <w:p>
             <w:pPr>
               <w:rPr>
-                <w:ins w:id="252" w:author="Rodrigo" w:date="2019-10-19T12:55:00Z"/>
+                <w:ins w:id="251" w:author="Rodrigo" w:date="2019-10-19T12:55:00Z"/>
                 <w:sz w:val="20"/>
                 <w:szCs w:val="20"/>
                 <w:highlight w:val="yellow"/>
               </w:rPr>
             </w:pPr>
-            <w:ins w:id="253" w:author="Rodrigo" w:date="2019-10-19T12:55:00Z">
+            <w:ins w:id="252" w:author="Rodrigo" w:date="2019-10-19T12:55:00Z">
               <w:r>
                 <w:rPr>
                   <w:sz w:val="20"/>
@@ -6355,13 +6367,13 @@
           <w:p>
             <w:pPr>
               <w:rPr>
-                <w:ins w:id="254" w:author="Rodrigo" w:date="2019-10-19T12:55:00Z"/>
+                <w:ins w:id="253" w:author="Rodrigo" w:date="2019-10-19T12:55:00Z"/>
                 <w:sz w:val="20"/>
                 <w:szCs w:val="20"/>
                 <w:highlight w:val="yellow"/>
               </w:rPr>
             </w:pPr>
-            <w:ins w:id="255" w:author="Rodrigo" w:date="2019-10-19T12:55:00Z">
+            <w:ins w:id="254" w:author="Rodrigo" w:date="2019-10-19T12:55:00Z">
               <w:r>
                 <w:rPr>
                   <w:sz w:val="20"/>
@@ -6375,7 +6387,7 @@
       </w:tr>
       <w:tr>
         <w:trPr>
-          <w:ins w:id="256" w:author="Rodrigo" w:date="2019-10-19T12:55:00Z"/>
+          <w:ins w:id="255" w:author="Rodrigo" w:date="2019-10-19T12:55:00Z"/>
         </w:trPr>
         <w:tc>
           <w:tcPr>
@@ -6385,13 +6397,13 @@
           <w:p>
             <w:pPr>
               <w:rPr>
-                <w:ins w:id="257" w:author="Rodrigo" w:date="2019-10-19T12:55:00Z"/>
+                <w:ins w:id="256" w:author="Rodrigo" w:date="2019-10-19T12:55:00Z"/>
                 <w:sz w:val="20"/>
                 <w:szCs w:val="20"/>
                 <w:highlight w:val="yellow"/>
               </w:rPr>
             </w:pPr>
-            <w:ins w:id="258" w:author="Rodrigo" w:date="2019-10-19T12:55:00Z">
+            <w:ins w:id="257" w:author="Rodrigo" w:date="2019-10-19T12:55:00Z">
               <w:r>
                 <w:rPr>
                   <w:sz w:val="20"/>
@@ -6405,13 +6417,13 @@
           <w:p>
             <w:pPr>
               <w:rPr>
-                <w:ins w:id="259" w:author="Rodrigo" w:date="2019-10-19T12:55:00Z"/>
+                <w:ins w:id="258" w:author="Rodrigo" w:date="2019-10-19T12:55:00Z"/>
                 <w:sz w:val="20"/>
                 <w:szCs w:val="20"/>
                 <w:highlight w:val="yellow"/>
               </w:rPr>
             </w:pPr>
-            <w:ins w:id="260" w:author="Rodrigo" w:date="2019-10-19T12:55:00Z">
+            <w:ins w:id="259" w:author="Rodrigo" w:date="2019-10-19T12:55:00Z">
               <w:r>
                 <w:rPr>
                   <w:sz w:val="20"/>
@@ -6425,7 +6437,7 @@
       </w:tr>
       <w:tr>
         <w:trPr>
-          <w:ins w:id="261" w:author="Rodrigo" w:date="2019-10-19T12:55:00Z"/>
+          <w:ins w:id="260" w:author="Rodrigo" w:date="2019-10-19T12:55:00Z"/>
         </w:trPr>
         <w:tc>
           <w:tcPr>
@@ -6435,12 +6447,12 @@
           <w:p>
             <w:pPr>
               <w:rPr>
-                <w:ins w:id="262" w:author="Rodrigo" w:date="2019-10-19T12:55:00Z"/>
+                <w:ins w:id="261" w:author="Rodrigo" w:date="2019-10-19T12:55:00Z"/>
                 <w:sz w:val="20"/>
                 <w:szCs w:val="20"/>
               </w:rPr>
             </w:pPr>
-            <w:ins w:id="263" w:author="Rodrigo" w:date="2019-10-19T12:55:00Z">
+            <w:ins w:id="262" w:author="Rodrigo" w:date="2019-10-19T12:55:00Z">
               <w:r>
                 <w:rPr>
                   <w:sz w:val="20"/>
@@ -6454,13 +6466,13 @@
           <w:p>
             <w:pPr>
               <w:rPr>
-                <w:ins w:id="264" w:author="Rodrigo" w:date="2019-10-19T12:55:00Z"/>
+                <w:ins w:id="263" w:author="Rodrigo" w:date="2019-10-19T12:55:00Z"/>
                 <w:sz w:val="20"/>
                 <w:szCs w:val="20"/>
                 <w:highlight w:val="yellow"/>
               </w:rPr>
             </w:pPr>
-            <w:ins w:id="265" w:author="Rodrigo" w:date="2019-10-19T12:55:00Z">
+            <w:ins w:id="264" w:author="Rodrigo" w:date="2019-10-19T12:55:00Z">
               <w:r>
                 <w:rPr>
                   <w:sz w:val="20"/>
@@ -6474,7 +6486,7 @@
       </w:tr>
       <w:tr>
         <w:trPr>
-          <w:ins w:id="266" w:author="Rodrigo" w:date="2019-10-19T12:55:00Z"/>
+          <w:ins w:id="265" w:author="Rodrigo" w:date="2019-10-19T12:55:00Z"/>
         </w:trPr>
         <w:tc>
           <w:tcPr>
@@ -6484,12 +6496,12 @@
           <w:p>
             <w:pPr>
               <w:rPr>
-                <w:ins w:id="267" w:author="Rodrigo" w:date="2019-10-19T12:55:00Z"/>
+                <w:ins w:id="266" w:author="Rodrigo" w:date="2019-10-19T12:55:00Z"/>
                 <w:sz w:val="20"/>
                 <w:szCs w:val="20"/>
               </w:rPr>
             </w:pPr>
-            <w:ins w:id="268" w:author="Rodrigo" w:date="2019-10-19T12:55:00Z">
+            <w:ins w:id="267" w:author="Rodrigo" w:date="2019-10-19T12:55:00Z">
               <w:r>
                 <w:rPr>
                   <w:sz w:val="20"/>
@@ -6503,13 +6515,13 @@
           <w:p>
             <w:pPr>
               <w:rPr>
-                <w:ins w:id="269" w:author="Rodrigo" w:date="2019-10-19T12:55:00Z"/>
+                <w:ins w:id="268" w:author="Rodrigo" w:date="2019-10-19T12:55:00Z"/>
                 <w:sz w:val="20"/>
                 <w:szCs w:val="20"/>
                 <w:highlight w:val="yellow"/>
               </w:rPr>
             </w:pPr>
-            <w:ins w:id="270" w:author="Rodrigo" w:date="2019-10-19T12:55:00Z">
+            <w:ins w:id="269" w:author="Rodrigo" w:date="2019-10-19T12:55:00Z">
               <w:r>
                 <w:rPr>
                   <w:sz w:val="20"/>
@@ -6523,7 +6535,7 @@
       </w:tr>
       <w:tr>
         <w:trPr>
-          <w:ins w:id="271" w:author="Rodrigo" w:date="2019-10-19T12:55:00Z"/>
+          <w:ins w:id="270" w:author="Rodrigo" w:date="2019-10-19T12:55:00Z"/>
         </w:trPr>
         <w:tc>
           <w:tcPr>
@@ -6533,12 +6545,12 @@
           <w:p>
             <w:pPr>
               <w:rPr>
-                <w:ins w:id="272" w:author="Rodrigo" w:date="2019-10-19T12:55:00Z"/>
+                <w:ins w:id="271" w:author="Rodrigo" w:date="2019-10-19T12:55:00Z"/>
                 <w:sz w:val="20"/>
                 <w:szCs w:val="20"/>
               </w:rPr>
             </w:pPr>
-            <w:ins w:id="273" w:author="Rodrigo" w:date="2019-10-19T12:55:00Z">
+            <w:ins w:id="272" w:author="Rodrigo" w:date="2019-10-19T12:55:00Z">
               <w:r>
                 <w:rPr>
                   <w:sz w:val="20"/>
@@ -6552,13 +6564,13 @@
           <w:p>
             <w:pPr>
               <w:rPr>
-                <w:ins w:id="274" w:author="Rodrigo" w:date="2019-10-19T12:55:00Z"/>
+                <w:ins w:id="273" w:author="Rodrigo" w:date="2019-10-19T12:55:00Z"/>
                 <w:sz w:val="20"/>
                 <w:szCs w:val="20"/>
                 <w:highlight w:val="yellow"/>
               </w:rPr>
             </w:pPr>
-            <w:ins w:id="275" w:author="Rodrigo" w:date="2019-10-19T12:55:00Z">
+            <w:ins w:id="274" w:author="Rodrigo" w:date="2019-10-19T12:55:00Z">
               <w:r>
                 <w:rPr>
                   <w:sz w:val="20"/>
@@ -6572,7 +6584,7 @@
       </w:tr>
       <w:tr>
         <w:trPr>
-          <w:ins w:id="276" w:author="Rodrigo" w:date="2019-10-19T12:55:00Z"/>
+          <w:ins w:id="275" w:author="Rodrigo" w:date="2019-10-19T12:55:00Z"/>
         </w:trPr>
         <w:tc>
           <w:tcPr>
@@ -6582,12 +6594,12 @@
           <w:p>
             <w:pPr>
               <w:rPr>
-                <w:ins w:id="277" w:author="Rodrigo" w:date="2019-10-19T12:55:00Z"/>
+                <w:ins w:id="276" w:author="Rodrigo" w:date="2019-10-19T12:55:00Z"/>
                 <w:sz w:val="20"/>
                 <w:szCs w:val="20"/>
               </w:rPr>
             </w:pPr>
-            <w:ins w:id="278" w:author="Rodrigo" w:date="2019-10-19T12:55:00Z">
+            <w:ins w:id="277" w:author="Rodrigo" w:date="2019-10-19T12:55:00Z">
               <w:r>
                 <w:rPr>
                   <w:sz w:val="20"/>
@@ -6601,13 +6613,13 @@
           <w:p>
             <w:pPr>
               <w:rPr>
-                <w:ins w:id="279" w:author="Rodrigo" w:date="2019-10-19T12:55:00Z"/>
+                <w:ins w:id="278" w:author="Rodrigo" w:date="2019-10-19T12:55:00Z"/>
                 <w:sz w:val="20"/>
                 <w:szCs w:val="20"/>
                 <w:highlight w:val="yellow"/>
               </w:rPr>
             </w:pPr>
-            <w:ins w:id="280" w:author="Rodrigo" w:date="2019-10-19T12:55:00Z">
+            <w:ins w:id="279" w:author="Rodrigo" w:date="2019-10-19T12:55:00Z">
               <w:r>
                 <w:rPr>
                   <w:sz w:val="20"/>
@@ -6621,7 +6633,7 @@
       </w:tr>
       <w:tr>
         <w:trPr>
-          <w:ins w:id="281" w:author="Rodrigo" w:date="2019-10-19T12:55:00Z"/>
+          <w:ins w:id="280" w:author="Rodrigo" w:date="2019-10-19T12:55:00Z"/>
         </w:trPr>
         <w:tc>
           <w:tcPr>
@@ -6631,12 +6643,12 @@
           <w:p>
             <w:pPr>
               <w:rPr>
-                <w:ins w:id="282" w:author="Rodrigo" w:date="2019-10-19T12:55:00Z"/>
+                <w:ins w:id="281" w:author="Rodrigo" w:date="2019-10-19T12:55:00Z"/>
                 <w:sz w:val="20"/>
                 <w:szCs w:val="20"/>
               </w:rPr>
             </w:pPr>
-            <w:ins w:id="283" w:author="Rodrigo" w:date="2019-10-19T12:55:00Z">
+            <w:ins w:id="282" w:author="Rodrigo" w:date="2019-10-19T12:55:00Z">
               <w:r>
                 <w:rPr>
                   <w:sz w:val="20"/>
@@ -6650,13 +6662,13 @@
           <w:p>
             <w:pPr>
               <w:rPr>
-                <w:ins w:id="284" w:author="Rodrigo" w:date="2019-10-19T12:55:00Z"/>
+                <w:ins w:id="283" w:author="Rodrigo" w:date="2019-10-19T12:55:00Z"/>
                 <w:sz w:val="20"/>
                 <w:szCs w:val="20"/>
                 <w:highlight w:val="yellow"/>
               </w:rPr>
             </w:pPr>
-            <w:ins w:id="285" w:author="Rodrigo" w:date="2019-10-19T12:55:00Z">
+            <w:ins w:id="284" w:author="Rodrigo" w:date="2019-10-19T12:55:00Z">
               <w:r>
                 <w:rPr>
                   <w:sz w:val="20"/>
@@ -6670,7 +6682,7 @@
       </w:tr>
       <w:tr>
         <w:trPr>
-          <w:ins w:id="286" w:author="Rodrigo" w:date="2019-10-19T12:55:00Z"/>
+          <w:ins w:id="285" w:author="Rodrigo" w:date="2019-10-19T12:55:00Z"/>
         </w:trPr>
         <w:tc>
           <w:tcPr>
@@ -6680,12 +6692,12 @@
           <w:p>
             <w:pPr>
               <w:rPr>
-                <w:ins w:id="287" w:author="Rodrigo" w:date="2019-10-19T12:55:00Z"/>
+                <w:ins w:id="286" w:author="Rodrigo" w:date="2019-10-19T12:55:00Z"/>
                 <w:sz w:val="20"/>
                 <w:szCs w:val="20"/>
               </w:rPr>
             </w:pPr>
-            <w:ins w:id="288" w:author="Rodrigo" w:date="2019-10-19T12:55:00Z">
+            <w:ins w:id="287" w:author="Rodrigo" w:date="2019-10-19T12:55:00Z">
               <w:r>
                 <w:rPr>
                   <w:sz w:val="20"/>
@@ -6699,13 +6711,13 @@
           <w:p>
             <w:pPr>
               <w:rPr>
-                <w:ins w:id="289" w:author="Rodrigo" w:date="2019-10-19T12:55:00Z"/>
+                <w:ins w:id="288" w:author="Rodrigo" w:date="2019-10-19T12:55:00Z"/>
                 <w:sz w:val="20"/>
                 <w:szCs w:val="20"/>
                 <w:highlight w:val="yellow"/>
               </w:rPr>
             </w:pPr>
-            <w:ins w:id="290" w:author="Rodrigo" w:date="2019-10-19T12:55:00Z">
+            <w:ins w:id="289" w:author="Rodrigo" w:date="2019-10-19T12:55:00Z">
               <w:r>
                 <w:rPr>
                   <w:sz w:val="20"/>
@@ -6719,7 +6731,7 @@
       </w:tr>
       <w:tr>
         <w:trPr>
-          <w:ins w:id="291" w:author="Rodrigo" w:date="2019-10-19T12:55:00Z"/>
+          <w:ins w:id="290" w:author="Rodrigo" w:date="2019-10-19T12:55:00Z"/>
         </w:trPr>
         <w:tc>
           <w:tcPr>
@@ -6729,12 +6741,12 @@
           <w:p>
             <w:pPr>
               <w:rPr>
-                <w:ins w:id="292" w:author="Rodrigo" w:date="2019-10-19T12:55:00Z"/>
+                <w:ins w:id="291" w:author="Rodrigo" w:date="2019-10-19T12:55:00Z"/>
                 <w:sz w:val="20"/>
                 <w:szCs w:val="20"/>
               </w:rPr>
             </w:pPr>
-            <w:ins w:id="293" w:author="Rodrigo" w:date="2019-10-19T12:55:00Z">
+            <w:ins w:id="292" w:author="Rodrigo" w:date="2019-10-19T12:55:00Z">
               <w:r>
                 <w:rPr>
                   <w:sz w:val="20"/>
@@ -6748,12 +6760,12 @@
           <w:p>
             <w:pPr>
               <w:rPr>
-                <w:ins w:id="294" w:author="Rodrigo" w:date="2019-10-19T12:55:00Z"/>
+                <w:ins w:id="293" w:author="Rodrigo" w:date="2019-10-19T12:55:00Z"/>
                 <w:sz w:val="20"/>
                 <w:szCs w:val="20"/>
               </w:rPr>
             </w:pPr>
-            <w:ins w:id="295" w:author="Rodrigo" w:date="2019-10-19T12:55:00Z">
+            <w:ins w:id="294" w:author="Rodrigo" w:date="2019-10-19T12:55:00Z">
               <w:r>
                 <w:rPr>
                   <w:sz w:val="20"/>
@@ -6775,7 +6787,7 @@
         </w:numPr>
         <w:ind w:left="1056" w:hanging="432"/>
         <w:rPr>
-          <w:ins w:id="296" w:author="Rodrigo" w:date="2019-10-19T12:55:00Z"/>
+          <w:ins w:id="295" w:author="Rodrigo" w:date="2019-10-19T12:55:00Z"/>
         </w:rPr>
       </w:pPr>
     </w:p>
@@ -6806,11 +6818,11 @@
         <w:pStyle w:val="PSDS-MarcadoresNivel1"/>
         <w:jc w:val="both"/>
       </w:pPr>
-      <w:bookmarkStart w:id="297" w:name="_Toc261616410"/>
+      <w:bookmarkStart w:id="296" w:name="_Toc261616410"/>
       <w:r>
         <w:t>Tipo de Caso de Uso</w:t>
       </w:r>
-      <w:bookmarkEnd w:id="297"/>
+      <w:bookmarkEnd w:id="296"/>
       <w:r>
         <w:t xml:space="preserve"> </w:t>
       </w:r>
@@ -6824,7 +6836,7 @@
         </w:numPr>
         <w:ind w:left="792" w:hanging="432"/>
         <w:rPr>
-          <w:rPrChange w:id="298" w:author="Rodrigo" w:date="2019-10-19T12:55:00Z">
+          <w:rPrChange w:id="297" w:author="Rodrigo" w:date="2019-10-19T12:55:00Z">
             <w:rPr>
               <w:b w:val="0"/>
               <w:sz w:val="18"/>
@@ -6832,7 +6844,7 @@
             </w:rPr>
           </w:rPrChange>
         </w:rPr>
-        <w:pPrChange w:id="299" w:author="Rodrigo" w:date="2019-10-19T12:55:00Z">
+        <w:pPrChange w:id="298" w:author="Rodrigo" w:date="2019-10-19T12:55:00Z">
           <w:pPr>
             <w:pStyle w:val="PSDS-MarcadoresNivel2"/>
             <w:numPr>
@@ -6856,13 +6868,13 @@
         </w:numPr>
         <w:ind w:left="1056" w:hanging="432"/>
         <w:rPr>
-          <w:del w:id="300" w:author="Rodrigo" w:date="2019-10-19T12:55:00Z"/>
+          <w:del w:id="299" w:author="Rodrigo" w:date="2019-10-19T12:55:00Z"/>
           <w:b w:val="0"/>
           <w:bCs/>
           <w:sz w:val="20"/>
         </w:rPr>
       </w:pPr>
-      <w:del w:id="301" w:author="Rodrigo" w:date="2019-10-19T12:55:00Z">
+      <w:del w:id="300" w:author="Rodrigo" w:date="2019-10-19T12:55:00Z">
         <w:r>
           <w:rPr>
             <w:b w:val="0"/>
@@ -6884,7 +6896,7 @@
         </w:numPr>
         <w:ind w:left="792" w:hanging="432"/>
         <w:rPr>
-          <w:del w:id="302" w:author="Rodrigo" w:date="2019-10-19T12:55:00Z"/>
+          <w:del w:id="301" w:author="Rodrigo" w:date="2019-10-19T12:55:00Z"/>
         </w:rPr>
       </w:pPr>
     </w:p>
@@ -7027,11 +7039,11 @@
         <w:pStyle w:val="PSDS-MarcadoresNivel1"/>
         <w:jc w:val="both"/>
       </w:pPr>
-      <w:bookmarkStart w:id="303" w:name="_Toc261616411"/>
+      <w:bookmarkStart w:id="302" w:name="_Toc261616411"/>
       <w:r>
         <w:t>Atores</w:t>
       </w:r>
-      <w:bookmarkEnd w:id="303"/>
+      <w:bookmarkEnd w:id="302"/>
     </w:p>
     <w:p>
       <w:pPr>
@@ -7042,14 +7054,14 @@
         </w:numPr>
         <w:ind w:left="1056" w:hanging="432"/>
         <w:rPr>
-          <w:del w:id="304" w:author="Rodrigo" w:date="2019-10-19T12:55:00Z"/>
+          <w:del w:id="303" w:author="Rodrigo" w:date="2019-10-19T12:55:00Z"/>
           <w:b w:val="0"/>
           <w:bCs/>
           <w:sz w:val="18"/>
           <w:szCs w:val="18"/>
         </w:rPr>
       </w:pPr>
-      <w:del w:id="305" w:author="Rodrigo" w:date="2019-10-19T12:55:00Z">
+      <w:del w:id="304" w:author="Rodrigo" w:date="2019-10-19T12:55:00Z">
         <w:r>
           <w:rPr>
             <w:b w:val="0"/>
@@ -7068,7 +7080,7 @@
         <w:ind w:left="624"/>
         <w:jc w:val="both"/>
         <w:rPr>
-          <w:del w:id="306" w:author="Rodrigo" w:date="2019-10-19T12:55:00Z"/>
+          <w:del w:id="305" w:author="Rodrigo" w:date="2019-10-19T12:55:00Z"/>
         </w:rPr>
       </w:pPr>
     </w:p>
@@ -7076,7 +7088,7 @@
       <w:pPr>
         <w:pStyle w:val="PSDS-CorpodeTexto"/>
         <w:jc w:val="both"/>
-        <w:pPrChange w:id="307" w:author="Rodrigo" w:date="2019-10-19T12:55:00Z">
+        <w:pPrChange w:id="306" w:author="Rodrigo" w:date="2019-10-19T12:55:00Z">
           <w:pPr>
             <w:pStyle w:val="PSDS-CorpodeTexto"/>
             <w:ind w:left="624"/>
@@ -7280,12 +7292,12 @@
               <w:pStyle w:val="PSDS-CorpodeTexto"/>
               <w:jc w:val="both"/>
             </w:pPr>
-            <w:del w:id="308" w:author="Rodrigo" w:date="2019-10-19T12:55:00Z">
+            <w:del w:id="307" w:author="Rodrigo" w:date="2019-10-19T12:55:00Z">
               <w:r>
                 <w:delText>Diretor</w:delText>
               </w:r>
             </w:del>
-            <w:ins w:id="309" w:author="Rodrigo" w:date="2019-10-19T12:55:00Z">
+            <w:ins w:id="308" w:author="Rodrigo" w:date="2019-10-19T12:55:00Z">
               <w:r>
                 <w:t>Cliente</w:t>
               </w:r>
@@ -7333,7 +7345,7 @@
       <w:tr>
         <w:trPr>
           <w:cantSplit/>
-          <w:ins w:id="310" w:author="Rodrigo" w:date="2019-10-19T12:55:00Z"/>
+          <w:ins w:id="309" w:author="Rodrigo" w:date="2019-10-19T12:55:00Z"/>
         </w:trPr>
         <w:tc>
           <w:tcPr>
@@ -7350,10 +7362,10 @@
               <w:pStyle w:val="PSDS-CorpodeTexto"/>
               <w:jc w:val="both"/>
               <w:rPr>
-                <w:ins w:id="311" w:author="Rodrigo" w:date="2019-10-19T12:55:00Z"/>
+                <w:ins w:id="310" w:author="Rodrigo" w:date="2019-10-19T12:55:00Z"/>
               </w:rPr>
             </w:pPr>
-            <w:ins w:id="312" w:author="Rodrigo" w:date="2019-10-19T12:55:00Z">
+            <w:ins w:id="311" w:author="Rodrigo" w:date="2019-10-19T12:55:00Z">
               <w:r>
                 <w:t>Operadora Cartão</w:t>
               </w:r>
@@ -7375,7 +7387,7 @@
               <w:pStyle w:val="PSDS-CorpodeTexto"/>
               <w:jc w:val="both"/>
               <w:rPr>
-                <w:ins w:id="313" w:author="Rodrigo" w:date="2019-10-19T12:55:00Z"/>
+                <w:ins w:id="312" w:author="Rodrigo" w:date="2019-10-19T12:55:00Z"/>
               </w:rPr>
             </w:pPr>
           </w:p>
@@ -7395,10 +7407,10 @@
               <w:pStyle w:val="PSDS-CorpodeTexto"/>
               <w:jc w:val="both"/>
               <w:rPr>
-                <w:ins w:id="314" w:author="Rodrigo" w:date="2019-10-19T12:55:00Z"/>
+                <w:ins w:id="313" w:author="Rodrigo" w:date="2019-10-19T12:55:00Z"/>
               </w:rPr>
             </w:pPr>
-            <w:ins w:id="315" w:author="Rodrigo" w:date="2019-10-19T12:55:00Z">
+            <w:ins w:id="314" w:author="Rodrigo" w:date="2019-10-19T12:55:00Z">
               <w:r>
                 <w:t>X</w:t>
               </w:r>
@@ -7409,7 +7421,7 @@
       <w:tr>
         <w:trPr>
           <w:cantSplit/>
-          <w:ins w:id="316" w:author="Rodrigo" w:date="2019-10-19T12:55:00Z"/>
+          <w:ins w:id="315" w:author="Rodrigo" w:date="2019-10-19T12:55:00Z"/>
         </w:trPr>
         <w:tc>
           <w:tcPr>
@@ -7426,10 +7438,10 @@
               <w:pStyle w:val="PSDS-CorpodeTexto"/>
               <w:jc w:val="both"/>
               <w:rPr>
-                <w:ins w:id="317" w:author="Rodrigo" w:date="2019-10-19T12:55:00Z"/>
+                <w:ins w:id="316" w:author="Rodrigo" w:date="2019-10-19T12:55:00Z"/>
               </w:rPr>
             </w:pPr>
-            <w:ins w:id="318" w:author="Rodrigo" w:date="2019-10-19T12:55:00Z">
+            <w:ins w:id="317" w:author="Rodrigo" w:date="2019-10-19T12:55:00Z">
               <w:r>
                 <w:t>Administrador</w:t>
               </w:r>
@@ -7451,7 +7463,7 @@
               <w:pStyle w:val="PSDS-CorpodeTexto"/>
               <w:jc w:val="both"/>
               <w:rPr>
-                <w:ins w:id="319" w:author="Rodrigo" w:date="2019-10-19T12:55:00Z"/>
+                <w:ins w:id="318" w:author="Rodrigo" w:date="2019-10-19T12:55:00Z"/>
               </w:rPr>
             </w:pPr>
           </w:p>
@@ -7471,10 +7483,10 @@
               <w:pStyle w:val="PSDS-CorpodeTexto"/>
               <w:jc w:val="both"/>
               <w:rPr>
-                <w:ins w:id="320" w:author="Rodrigo" w:date="2019-10-19T12:55:00Z"/>
+                <w:ins w:id="319" w:author="Rodrigo" w:date="2019-10-19T12:55:00Z"/>
               </w:rPr>
             </w:pPr>
-            <w:ins w:id="321" w:author="Rodrigo" w:date="2019-10-19T12:55:00Z">
+            <w:ins w:id="320" w:author="Rodrigo" w:date="2019-10-19T12:55:00Z">
               <w:r>
                 <w:t>X</w:t>
               </w:r>
@@ -7514,11 +7526,11 @@
         <w:pStyle w:val="PSDS-MarcadoresNivel1"/>
         <w:jc w:val="both"/>
       </w:pPr>
-      <w:bookmarkStart w:id="322" w:name="_Toc261616412"/>
+      <w:bookmarkStart w:id="321" w:name="_Toc261616412"/>
       <w:r>
         <w:t>Pré-condições</w:t>
       </w:r>
-      <w:bookmarkEnd w:id="322"/>
+      <w:bookmarkEnd w:id="321"/>
       <w:r>
         <w:t xml:space="preserve"> </w:t>
       </w:r>
@@ -7532,12 +7544,12 @@
         </w:numPr>
         <w:ind w:left="1056" w:hanging="432"/>
         <w:rPr>
-          <w:del w:id="323" w:author="Rodrigo" w:date="2019-10-19T12:55:00Z"/>
+          <w:del w:id="322" w:author="Rodrigo" w:date="2019-10-19T12:55:00Z"/>
           <w:sz w:val="18"/>
           <w:szCs w:val="18"/>
         </w:rPr>
       </w:pPr>
-      <w:del w:id="324" w:author="Rodrigo" w:date="2019-10-19T12:55:00Z">
+      <w:del w:id="323" w:author="Rodrigo" w:date="2019-10-19T12:55:00Z">
         <w:r>
           <w:rPr>
             <w:b w:val="0"/>
@@ -7556,7 +7568,7 @@
         <w:ind w:left="624"/>
         <w:jc w:val="both"/>
         <w:rPr>
-          <w:ins w:id="325" w:author="Rodrigo" w:date="2019-10-19T12:55:00Z"/>
+          <w:ins w:id="324" w:author="Rodrigo" w:date="2019-10-19T12:55:00Z"/>
         </w:rPr>
       </w:pPr>
     </w:p>
@@ -7566,10 +7578,10 @@
         <w:ind w:left="624"/>
         <w:jc w:val="both"/>
         <w:rPr>
-          <w:ins w:id="326" w:author="Rodrigo" w:date="2019-10-19T12:55:00Z"/>
-        </w:rPr>
-      </w:pPr>
-      <w:ins w:id="327" w:author="Rodrigo" w:date="2019-10-19T12:55:00Z">
+          <w:ins w:id="325" w:author="Rodrigo" w:date="2019-10-19T12:55:00Z"/>
+        </w:rPr>
+      </w:pPr>
+      <w:ins w:id="326" w:author="Rodrigo" w:date="2019-10-19T12:55:00Z">
         <w:r>
           <w:t>Haver produtos em estoque</w:t>
         </w:r>
@@ -7589,11 +7601,11 @@
       <w:pPr>
         <w:pStyle w:val="PSDS-MarcadoresNivel2"/>
       </w:pPr>
-      <w:bookmarkStart w:id="328" w:name="_Toc261616413"/>
+      <w:bookmarkStart w:id="327" w:name="_Toc261616413"/>
       <w:r>
         <w:t>Permissão de Usuário</w:t>
       </w:r>
-      <w:bookmarkEnd w:id="328"/>
+      <w:bookmarkEnd w:id="327"/>
     </w:p>
     <w:p>
       <w:pPr>
@@ -7612,7 +7624,7 @@
         </w:rPr>
         <w:t>O usuário deve estar autenticado no sistema e ter permissão para executar as operações</w:t>
       </w:r>
-      <w:ins w:id="329" w:author="Rodrigo" w:date="2019-10-19T12:55:00Z">
+      <w:ins w:id="328" w:author="Rodrigo" w:date="2019-10-19T12:55:00Z">
         <w:r>
           <w:rPr>
             <w:noProof/>
@@ -7639,11 +7651,11 @@
         <w:pStyle w:val="PSDS-MarcadoresNivel1"/>
         <w:jc w:val="both"/>
       </w:pPr>
-      <w:bookmarkStart w:id="330" w:name="_Toc261616414"/>
+      <w:bookmarkStart w:id="329" w:name="_Toc261616414"/>
       <w:r>
         <w:t>Fluxo Principal</w:t>
       </w:r>
-      <w:bookmarkEnd w:id="330"/>
+      <w:bookmarkEnd w:id="329"/>
     </w:p>
     <w:p>
       <w:pPr>
@@ -8862,7 +8874,7 @@
         </w:rPr>
         <w:t>V</w:t>
       </w:r>
-      <w:ins w:id="331" w:author="Rodrigo" w:date="2019-10-19T12:55:00Z">
+      <w:ins w:id="330" w:author="Rodrigo" w:date="2019-10-19T12:55:00Z">
         <w:r>
           <w:rPr>
             <w:b/>
@@ -8905,6 +8917,17 @@
     <w:p>
       <w:pPr>
         <w:pStyle w:val="PSDS-CorpodeTexto"/>
+        <w:spacing w:before="60"/>
+        <w:ind w:left="1094"/>
+        <w:jc w:val="both"/>
+        <w:rPr>
+          <w:bCs/>
+        </w:rPr>
+      </w:pPr>
+    </w:p>
+    <w:p>
+      <w:pPr>
+        <w:pStyle w:val="PSDS-CorpodeTexto"/>
         <w:jc w:val="both"/>
         <w:rPr>
           <w:b/>
@@ -8928,6 +8951,7 @@
           <w:b/>
           <w:bCs/>
         </w:rPr>
+        <w:lastRenderedPageBreak/>
         <w:t xml:space="preserve">P4. </w:t>
       </w:r>
       <w:r>
@@ -8965,7 +8989,6 @@
         <w:rPr>
           <w:rFonts w:cs="Arial"/>
         </w:rPr>
-        <w:lastRenderedPageBreak/>
         <w:t xml:space="preserve">Para os pedidos com status </w:t>
       </w:r>
       <w:r>
@@ -9056,11 +9079,11 @@
         <w:pStyle w:val="PSDS-MarcadoresNivel1"/>
         <w:jc w:val="both"/>
       </w:pPr>
-      <w:bookmarkStart w:id="332" w:name="_Toc261616415"/>
+      <w:bookmarkStart w:id="331" w:name="_Toc261616415"/>
       <w:r>
         <w:t>Fluxos Alternativos</w:t>
       </w:r>
-      <w:bookmarkEnd w:id="332"/>
+      <w:bookmarkEnd w:id="331"/>
     </w:p>
     <w:p>
       <w:pPr>
@@ -9929,12 +9952,11 @@
         <w:pStyle w:val="PSDS-MarcadoresNivel1"/>
         <w:jc w:val="both"/>
       </w:pPr>
-      <w:bookmarkStart w:id="333" w:name="_Toc261616416"/>
-      <w:r>
-        <w:lastRenderedPageBreak/>
+      <w:bookmarkStart w:id="332" w:name="_Toc261616416"/>
+      <w:r>
         <w:t>Fluxos de Exceção</w:t>
       </w:r>
-      <w:bookmarkEnd w:id="333"/>
+      <w:bookmarkEnd w:id="332"/>
       <w:r>
         <w:t xml:space="preserve"> </w:t>
       </w:r>
@@ -10199,14 +10221,14 @@
         <w:pStyle w:val="PSDS-MarcadoresNivel1"/>
         <w:jc w:val="both"/>
       </w:pPr>
-      <w:bookmarkStart w:id="334" w:name="_Toc261616418"/>
+      <w:bookmarkStart w:id="333" w:name="_Toc261616418"/>
       <w:r>
         <w:t>Protótipo</w:t>
       </w:r>
       <w:r>
         <w:t>s de Tela</w:t>
       </w:r>
-      <w:bookmarkEnd w:id="334"/>
+      <w:bookmarkEnd w:id="333"/>
     </w:p>
     <w:p>
       <w:pPr>
@@ -10227,7 +10249,7 @@
           <w:iCs w:val="0"/>
         </w:rPr>
       </w:pPr>
-      <w:bookmarkStart w:id="335" w:name="_Toc261616419"/>
+      <w:bookmarkStart w:id="334" w:name="_Toc261616419"/>
       <w:r>
         <w:rPr>
           <w:rStyle w:val="nfase"/>
@@ -10244,7 +10266,7 @@
         </w:rPr>
         <w:t xml:space="preserve"> da Tela de </w:t>
       </w:r>
-      <w:bookmarkEnd w:id="335"/>
+      <w:bookmarkEnd w:id="334"/>
       <w:r>
         <w:rPr>
           <w:rStyle w:val="nfase"/>
@@ -10268,8 +10290,8 @@
           <w:iCs w:val="0"/>
         </w:rPr>
       </w:pPr>
-      <w:bookmarkStart w:id="336" w:name="_Toc261616420"/>
-      <w:bookmarkEnd w:id="336"/>
+      <w:bookmarkStart w:id="335" w:name="_Toc261616420"/>
+      <w:bookmarkEnd w:id="335"/>
     </w:p>
     <w:p>
       <w:pPr>
@@ -10510,7 +10532,6 @@
           <w:i w:val="0"/>
           <w:iCs w:val="0"/>
         </w:rPr>
-        <w:lastRenderedPageBreak/>
         <w:tab/>
       </w:r>
     </w:p>
@@ -10577,7 +10598,7 @@
           <w:iCs w:val="0"/>
         </w:rPr>
       </w:pPr>
-      <w:bookmarkStart w:id="337" w:name="_Toc261616421"/>
+      <w:bookmarkStart w:id="336" w:name="_Toc261616421"/>
       <w:r>
         <w:rPr>
           <w:rStyle w:val="nfase"/>
@@ -10594,7 +10615,7 @@
         </w:rPr>
         <w:t xml:space="preserve"> da Tela de </w:t>
       </w:r>
-      <w:bookmarkEnd w:id="337"/>
+      <w:bookmarkEnd w:id="336"/>
       <w:r>
         <w:rPr>
           <w:rStyle w:val="nfase"/>
@@ -10840,6 +10861,7 @@
         </w:rPr>
       </w:pPr>
       <w:r>
+        <w:lastRenderedPageBreak/>
         <w:t xml:space="preserve">Através da tela de carrinho é possível verificar </w:t>
       </w:r>
       <w:r>
@@ -10861,7 +10883,6 @@
           <w:i w:val="0"/>
           <w:iCs w:val="0"/>
         </w:rPr>
-        <w:lastRenderedPageBreak/>
         <w:t>Protótipo</w:t>
       </w:r>
       <w:r>
@@ -11238,7 +11259,6 @@
         <w:pStyle w:val="PSDS-MarcadoresNivel2"/>
       </w:pPr>
       <w:r>
-        <w:lastRenderedPageBreak/>
         <w:t xml:space="preserve">Protótipo da Tela de Revisão </w:t>
       </w:r>
     </w:p>
@@ -11342,7 +11362,7 @@
         <w:autoSpaceDE w:val="0"/>
         <w:autoSpaceDN w:val="0"/>
         <w:adjustRightInd w:val="0"/>
-        <w:ind w:left="708"/>
+        <w:ind w:left="708" w:firstLine="84"/>
       </w:pPr>
       <w:r>
         <w:t>Através da tela de revisão é possível verificar</w:t>
@@ -11371,6 +11391,174 @@
     </w:p>
     <w:p>
       <w:pPr>
+        <w:pStyle w:val="PargrafodaLista"/>
+        <w:rPr>
+          <w:noProof/>
+        </w:rPr>
+      </w:pPr>
+    </w:p>
+    <w:p>
+      <w:pPr>
+        <w:pStyle w:val="PargrafodaLista"/>
+        <w:rPr>
+          <w:noProof/>
+        </w:rPr>
+      </w:pPr>
+    </w:p>
+    <w:p>
+      <w:pPr>
+        <w:pStyle w:val="PargrafodaLista"/>
+        <w:rPr>
+          <w:noProof/>
+        </w:rPr>
+      </w:pPr>
+    </w:p>
+    <w:p>
+      <w:pPr>
+        <w:pStyle w:val="PargrafodaLista"/>
+        <w:rPr>
+          <w:noProof/>
+        </w:rPr>
+      </w:pPr>
+    </w:p>
+    <w:p>
+      <w:pPr>
+        <w:pStyle w:val="PargrafodaLista"/>
+        <w:rPr>
+          <w:noProof/>
+        </w:rPr>
+      </w:pPr>
+    </w:p>
+    <w:p>
+      <w:pPr>
+        <w:pStyle w:val="PargrafodaLista"/>
+        <w:rPr>
+          <w:noProof/>
+        </w:rPr>
+      </w:pPr>
+    </w:p>
+    <w:p>
+      <w:pPr>
+        <w:pStyle w:val="PargrafodaLista"/>
+        <w:rPr>
+          <w:noProof/>
+        </w:rPr>
+      </w:pPr>
+    </w:p>
+    <w:p>
+      <w:pPr>
+        <w:pStyle w:val="PargrafodaLista"/>
+        <w:rPr>
+          <w:noProof/>
+        </w:rPr>
+      </w:pPr>
+    </w:p>
+    <w:p>
+      <w:pPr>
+        <w:pStyle w:val="PargrafodaLista"/>
+        <w:rPr>
+          <w:noProof/>
+        </w:rPr>
+      </w:pPr>
+    </w:p>
+    <w:p>
+      <w:pPr>
+        <w:pStyle w:val="PargrafodaLista"/>
+        <w:rPr>
+          <w:noProof/>
+        </w:rPr>
+      </w:pPr>
+    </w:p>
+    <w:p>
+      <w:pPr>
+        <w:pStyle w:val="PargrafodaLista"/>
+        <w:rPr>
+          <w:noProof/>
+        </w:rPr>
+      </w:pPr>
+    </w:p>
+    <w:p>
+      <w:pPr>
+        <w:pStyle w:val="PargrafodaLista"/>
+        <w:rPr>
+          <w:noProof/>
+        </w:rPr>
+      </w:pPr>
+    </w:p>
+    <w:p>
+      <w:pPr>
+        <w:pStyle w:val="PargrafodaLista"/>
+        <w:rPr>
+          <w:noProof/>
+        </w:rPr>
+      </w:pPr>
+    </w:p>
+    <w:p>
+      <w:pPr>
+        <w:pStyle w:val="PargrafodaLista"/>
+        <w:rPr>
+          <w:noProof/>
+        </w:rPr>
+      </w:pPr>
+    </w:p>
+    <w:p>
+      <w:pPr>
+        <w:pStyle w:val="PargrafodaLista"/>
+        <w:rPr>
+          <w:noProof/>
+        </w:rPr>
+      </w:pPr>
+    </w:p>
+    <w:p>
+      <w:pPr>
+        <w:pStyle w:val="PargrafodaLista"/>
+        <w:rPr>
+          <w:noProof/>
+        </w:rPr>
+      </w:pPr>
+    </w:p>
+    <w:p>
+      <w:pPr>
+        <w:pStyle w:val="PargrafodaLista"/>
+        <w:rPr>
+          <w:noProof/>
+        </w:rPr>
+      </w:pPr>
+    </w:p>
+    <w:p>
+      <w:pPr>
+        <w:pStyle w:val="PargrafodaLista"/>
+        <w:rPr>
+          <w:noProof/>
+        </w:rPr>
+      </w:pPr>
+    </w:p>
+    <w:p>
+      <w:pPr>
+        <w:pStyle w:val="PargrafodaLista"/>
+        <w:rPr>
+          <w:noProof/>
+        </w:rPr>
+      </w:pPr>
+    </w:p>
+    <w:p>
+      <w:pPr>
+        <w:pStyle w:val="PargrafodaLista"/>
+        <w:rPr>
+          <w:noProof/>
+        </w:rPr>
+      </w:pPr>
+    </w:p>
+    <w:p>
+      <w:pPr>
+        <w:pStyle w:val="PargrafodaLista"/>
+        <w:rPr>
+          <w:noProof/>
+        </w:rPr>
+      </w:pPr>
+    </w:p>
+    <w:p>
+      <w:pPr>
         <w:pStyle w:val="PSDS-MarcadoresNivel2"/>
         <w:rPr>
           <w:rStyle w:val="nfase"/>
@@ -11384,6 +11572,7 @@
           <w:i w:val="0"/>
           <w:iCs w:val="0"/>
         </w:rPr>
+        <w:lastRenderedPageBreak/>
         <w:t>Protótipo da Tela de Pedidos</w:t>
       </w:r>
     </w:p>
@@ -11474,49 +11663,64 @@
       </w:r>
     </w:p>
     <w:p>
-      <w:r>
-        <w:lastRenderedPageBreak/>
-        <w:t xml:space="preserve">Através da tela de pedidos é possível verificar </w:t>
-      </w:r>
-      <w:r>
-        <w:t xml:space="preserve">os seus pedidos realizados, com </w:t>
-      </w:r>
-      <w:r>
-        <w:t>número</w:t>
-      </w:r>
-      <w:r>
-        <w:t xml:space="preserve"> do pedido, </w:t>
-      </w:r>
-      <w:r>
-        <w:t xml:space="preserve">endereço de entrega, </w:t>
-      </w:r>
-      <w:r>
-        <w:t xml:space="preserve">data estimada de entrega, </w:t>
-      </w:r>
-      <w:r>
-        <w:t xml:space="preserve">cartão de </w:t>
-      </w:r>
-      <w:proofErr w:type="gramStart"/>
-      <w:r>
-        <w:t>credito</w:t>
-      </w:r>
-      <w:proofErr w:type="gramEnd"/>
-      <w:r>
-        <w:t xml:space="preserve"> utilizado na compra, </w:t>
-      </w:r>
-      <w:r>
-        <w:t xml:space="preserve">valor e status. </w:t>
-      </w:r>
-    </w:p>
-    <w:p>
       <w:pPr>
         <w:pStyle w:val="PSDS-MarcadoresNivel2"/>
         <w:numPr>
           <w:ilvl w:val="0"/>
           <w:numId w:val="0"/>
         </w:numPr>
-      </w:pPr>
-      <w:bookmarkStart w:id="338" w:name="_Toc261616422"/>
+        <w:ind w:left="792"/>
+        <w:rPr>
+          <w:rStyle w:val="nfase"/>
+          <w:i w:val="0"/>
+          <w:iCs w:val="0"/>
+        </w:rPr>
+      </w:pPr>
+    </w:p>
+    <w:p>
+      <w:pPr>
+        <w:ind w:firstLine="360"/>
+      </w:pPr>
+      <w:r>
+        <w:t xml:space="preserve">Através da tela de pedidos é possível verificar </w:t>
+      </w:r>
+      <w:r>
+        <w:t xml:space="preserve">os seus pedidos realizados, com </w:t>
+      </w:r>
+      <w:r>
+        <w:t>número</w:t>
+      </w:r>
+      <w:r>
+        <w:t xml:space="preserve"> do pedido, </w:t>
+      </w:r>
+      <w:r>
+        <w:t xml:space="preserve">endereço de entrega, </w:t>
+      </w:r>
+      <w:r>
+        <w:t xml:space="preserve">data estimada de entrega, </w:t>
+      </w:r>
+      <w:r>
+        <w:t xml:space="preserve">cartão de </w:t>
+      </w:r>
+      <w:r>
+        <w:t>crédito</w:t>
+      </w:r>
+      <w:r>
+        <w:t xml:space="preserve"> utilizado na compra, </w:t>
+      </w:r>
+      <w:r>
+        <w:t xml:space="preserve">valor e status. </w:t>
+      </w:r>
+    </w:p>
+    <w:p>
+      <w:pPr>
+        <w:pStyle w:val="PSDS-MarcadoresNivel2"/>
+        <w:numPr>
+          <w:ilvl w:val="0"/>
+          <w:numId w:val="0"/>
+        </w:numPr>
+      </w:pPr>
+      <w:bookmarkStart w:id="337" w:name="_Toc261616422"/>
     </w:p>
     <w:p>
       <w:pPr>
@@ -11525,7 +11729,7 @@
       <w:r>
         <w:t>Pós-condições</w:t>
       </w:r>
-      <w:bookmarkEnd w:id="338"/>
+      <w:bookmarkEnd w:id="337"/>
       <w:r>
         <w:t xml:space="preserve"> </w:t>
       </w:r>
@@ -11638,11 +11842,11 @@
         <w:pStyle w:val="PSDS-MarcadoresNivel1"/>
         <w:jc w:val="both"/>
       </w:pPr>
-      <w:bookmarkStart w:id="339" w:name="_Toc261616424"/>
+      <w:bookmarkStart w:id="338" w:name="_Toc261616424"/>
       <w:r>
         <w:t>Requisitos Não-Funcionais</w:t>
       </w:r>
-      <w:bookmarkEnd w:id="339"/>
+      <w:bookmarkEnd w:id="338"/>
       <w:r>
         <w:t xml:space="preserve"> </w:t>
       </w:r>
@@ -11784,14 +11988,57 @@
     </w:p>
     <w:p>
       <w:pPr>
+        <w:pStyle w:val="PSDS-CorpodeTexto"/>
+        <w:ind w:left="624"/>
+        <w:jc w:val="both"/>
+      </w:pPr>
+    </w:p>
+    <w:p>
+      <w:pPr>
+        <w:pStyle w:val="PSDS-CorpodeTexto"/>
+        <w:ind w:left="624"/>
+        <w:jc w:val="both"/>
+      </w:pPr>
+    </w:p>
+    <w:p>
+      <w:pPr>
+        <w:pStyle w:val="PSDS-CorpodeTexto"/>
+        <w:ind w:left="624"/>
+        <w:jc w:val="both"/>
+      </w:pPr>
+    </w:p>
+    <w:p>
+      <w:pPr>
+        <w:pStyle w:val="PSDS-CorpodeTexto"/>
+        <w:ind w:left="624"/>
+        <w:jc w:val="both"/>
+      </w:pPr>
+    </w:p>
+    <w:p>
+      <w:pPr>
+        <w:pStyle w:val="PSDS-CorpodeTexto"/>
+        <w:ind w:left="624"/>
+        <w:jc w:val="both"/>
+      </w:pPr>
+    </w:p>
+    <w:p>
+      <w:pPr>
+        <w:pStyle w:val="PSDS-CorpodeTexto"/>
+        <w:ind w:left="624"/>
+        <w:jc w:val="both"/>
+      </w:pPr>
+    </w:p>
+    <w:p>
+      <w:pPr>
         <w:pStyle w:val="PSDS-MarcadoresNivel1"/>
         <w:jc w:val="both"/>
       </w:pPr>
-      <w:bookmarkStart w:id="340" w:name="_Toc261616427"/>
-      <w:r>
+      <w:bookmarkStart w:id="339" w:name="_Toc261616427"/>
+      <w:r>
+        <w:lastRenderedPageBreak/>
         <w:t>Observações</w:t>
       </w:r>
-      <w:bookmarkEnd w:id="340"/>
+      <w:bookmarkEnd w:id="339"/>
       <w:r>
         <w:t xml:space="preserve"> </w:t>
       </w:r>
@@ -11813,14 +12060,14 @@
           <w:sz w:val="20"/>
         </w:rPr>
       </w:pPr>
-      <w:bookmarkStart w:id="341" w:name="_Toc261616428"/>
+      <w:bookmarkStart w:id="340" w:name="_Toc261616428"/>
       <w:r>
         <w:rPr>
           <w:sz w:val="20"/>
         </w:rPr>
         <w:t>Prioridade de desenvolvimento</w:t>
       </w:r>
-      <w:bookmarkEnd w:id="341"/>
+      <w:bookmarkEnd w:id="340"/>
       <w:r>
         <w:rPr>
           <w:sz w:val="20"/>
@@ -11853,11 +12100,11 @@
         <w:pStyle w:val="PSDS-MarcadoresNivel1"/>
         <w:jc w:val="both"/>
       </w:pPr>
-      <w:bookmarkStart w:id="342" w:name="_Toc261616429"/>
+      <w:bookmarkStart w:id="341" w:name="_Toc261616429"/>
       <w:r>
         <w:t>Referências</w:t>
       </w:r>
-      <w:bookmarkEnd w:id="342"/>
+      <w:bookmarkEnd w:id="341"/>
       <w:r>
         <w:t xml:space="preserve"> </w:t>
       </w:r>
@@ -12213,7 +12460,7 @@
         <wp:inline distT="0" distB="0" distL="0" distR="0" wp14:anchorId="2D0AD04C" wp14:editId="10EE69BA">
           <wp:extent cx="2857500" cy="666750"/>
           <wp:effectExtent l="0" t="0" r="0" b="0"/>
-          <wp:docPr id="2" name="Imagem 2"/>
+          <wp:docPr id="4" name="Imagem 4"/>
           <wp:cNvGraphicFramePr>
             <a:graphicFrameLocks xmlns:a="http://schemas.openxmlformats.org/drawingml/2006/main" noChangeAspect="1"/>
           </wp:cNvGraphicFramePr>
@@ -12813,7 +13060,7 @@
               <w:szCs w:val="20"/>
             </w:rPr>
           </w:pPr>
-          <w:del w:id="343" w:author="Rodrigo" w:date="2019-10-19T12:55:00Z">
+          <w:del w:id="342" w:author="Rodrigo" w:date="2019-10-19T12:55:00Z">
             <w:r>
               <w:rPr>
                 <w:i/>
@@ -12824,7 +13071,7 @@
               <w:delText>[Nome do Projeto]</w:delText>
             </w:r>
           </w:del>
-          <w:ins w:id="344" w:author="Rodrigo" w:date="2019-10-19T12:55:00Z">
+          <w:ins w:id="343" w:author="Rodrigo" w:date="2019-10-19T12:55:00Z">
             <w:r>
               <w:rPr>
                 <w:i/>
@@ -19738,18 +19985,18 @@
 </file>
 
 <file path=customXml/item1.xml><?xml version="1.0" encoding="utf-8"?>
-<p:properties xmlns:p="http://schemas.microsoft.com/office/2006/metadata/properties" xmlns:xsi="http://www.w3.org/2001/XMLSchema-instance" xmlns:pc="http://schemas.microsoft.com/office/infopath/2007/PartnerControls">
-  <documentManagement/>
-</p:properties>
-</file>
-
-<file path=customXml/item2.xml><?xml version="1.0" encoding="utf-8"?>
 <?mso-contentType ?>
 <FormTemplates xmlns="http://schemas.microsoft.com/sharepoint/v3/contenttype/forms">
   <Display>DocumentLibraryForm</Display>
   <Edit>DocumentLibraryForm</Edit>
   <New>DocumentLibraryForm</New>
 </FormTemplates>
+</file>
+
+<file path=customXml/item2.xml><?xml version="1.0" encoding="utf-8"?>
+<p:properties xmlns:p="http://schemas.microsoft.com/office/2006/metadata/properties" xmlns:xsi="http://www.w3.org/2001/XMLSchema-instance" xmlns:pc="http://schemas.microsoft.com/office/infopath/2007/PartnerControls">
+  <documentManagement/>
+</p:properties>
 </file>
 
 <file path=customXml/item3.xml><?xml version="1.0" encoding="utf-8"?>
@@ -19885,18 +20132,18 @@
 </file>
 
 <file path=customXml/itemProps1.xml><?xml version="1.0" encoding="utf-8"?>
-<ds:datastoreItem xmlns:ds="http://schemas.openxmlformats.org/officeDocument/2006/customXml" ds:itemID="{B0E1CA6C-CE53-4DF6-A2EA-B2C96716ED9D}">
+<ds:datastoreItem xmlns:ds="http://schemas.openxmlformats.org/officeDocument/2006/customXml" ds:itemID="{D6852868-F7EA-4709-A0B1-F468BB7A7566}">
   <ds:schemaRefs>
-    <ds:schemaRef ds:uri="http://schemas.microsoft.com/office/2006/metadata/properties"/>
-    <ds:schemaRef ds:uri="http://schemas.microsoft.com/office/infopath/2007/PartnerControls"/>
+    <ds:schemaRef ds:uri="http://schemas.microsoft.com/sharepoint/v3/contenttype/forms"/>
   </ds:schemaRefs>
 </ds:datastoreItem>
 </file>
 
 <file path=customXml/itemProps2.xml><?xml version="1.0" encoding="utf-8"?>
-<ds:datastoreItem xmlns:ds="http://schemas.openxmlformats.org/officeDocument/2006/customXml" ds:itemID="{D6852868-F7EA-4709-A0B1-F468BB7A7566}">
+<ds:datastoreItem xmlns:ds="http://schemas.openxmlformats.org/officeDocument/2006/customXml" ds:itemID="{B0E1CA6C-CE53-4DF6-A2EA-B2C96716ED9D}">
   <ds:schemaRefs>
-    <ds:schemaRef ds:uri="http://schemas.microsoft.com/sharepoint/v3/contenttype/forms"/>
+    <ds:schemaRef ds:uri="http://schemas.microsoft.com/office/2006/metadata/properties"/>
+    <ds:schemaRef ds:uri="http://schemas.microsoft.com/office/infopath/2007/PartnerControls"/>
   </ds:schemaRefs>
 </ds:datastoreItem>
 </file>
